--- a/Documents/Papers/SEKE2013/SEKE_2013_Provenance_v1.docx
+++ b/Documents/Papers/SEKE2013/SEKE_2013_Provenance_v1.docx
@@ -6,40 +6,6 @@
       <w:pPr>
         <w:pStyle w:val="Paper-Title"/>
         <w:spacing w:after="60"/>
-        <w:rPr>
-          <w:rFonts w:ascii="Times New Roman" w:hAnsi="Times New Roman"/>
-          <w:b w:val="0"/>
-          <w:sz w:val="28"/>
-          <w:szCs w:val="28"/>
-        </w:rPr>
-      </w:pPr>
-      <w:r>
-        <w:rPr>
-          <w:rFonts w:ascii="Times New Roman" w:hAnsi="Times New Roman"/>
-          <w:sz w:val="48"/>
-          <w:szCs w:val="48"/>
-        </w:rPr>
-        <w:t>“Bloody Hell! Why did this happen?”</w:t>
-      </w:r>
-      <w:r>
-        <w:rPr>
-          <w:rFonts w:ascii="Times New Roman" w:hAnsi="Times New Roman"/>
-          <w:sz w:val="20"/>
-          <w:szCs w:val="20"/>
-        </w:rPr>
-        <w:br/>
-      </w:r>
-      <w:r>
-        <w:rPr>
-          <w:rFonts w:ascii="Times New Roman" w:hAnsi="Times New Roman"/>
-          <w:sz w:val="28"/>
-          <w:szCs w:val="28"/>
-        </w:rPr>
-        <w:t>Modeling Game Experiences with Provenance</w:t>
-      </w:r>
-    </w:p>
-    <w:p>
-      <w:pPr>
         <w:rPr>
           <w:sz w:val="20"/>
           <w:szCs w:val="20"/>
@@ -51,6 +17,60 @@
           <w:cols w:space="720"/>
         </w:sectPr>
       </w:pPr>
+      <w:ins w:id="0" w:author="Kohwalter" w:date="2013-03-07T14:23:00Z">
+        <w:r>
+          <w:rPr>
+            <w:rFonts w:ascii="Times New Roman" w:hAnsi="Times New Roman"/>
+            <w:sz w:val="48"/>
+            <w:szCs w:val="48"/>
+          </w:rPr>
+          <w:t>Provenance</w:t>
+        </w:r>
+        <w:r>
+          <w:rPr>
+            <w:rFonts w:ascii="Times New Roman" w:hAnsi="Times New Roman"/>
+            <w:sz w:val="48"/>
+            <w:szCs w:val="48"/>
+          </w:rPr>
+          <w:t xml:space="preserve"> </w:t>
+        </w:r>
+        <w:r>
+          <w:rPr>
+            <w:rFonts w:ascii="Times New Roman" w:hAnsi="Times New Roman"/>
+            <w:sz w:val="48"/>
+            <w:szCs w:val="48"/>
+          </w:rPr>
+          <w:t xml:space="preserve">in </w:t>
+        </w:r>
+      </w:ins>
+      <w:del w:id="1" w:author="Kohwalter" w:date="2013-03-07T14:21:00Z">
+        <w:r>
+          <w:rPr>
+            <w:rFonts w:ascii="Times New Roman" w:hAnsi="Times New Roman"/>
+            <w:sz w:val="48"/>
+            <w:szCs w:val="48"/>
+          </w:rPr>
+          <w:delText xml:space="preserve">Using Provenance to </w:delText>
+        </w:r>
+      </w:del>
+      <w:del w:id="2" w:author="Kohwalter" w:date="2013-03-07T14:22:00Z">
+        <w:r>
+          <w:rPr>
+            <w:rFonts w:ascii="Times New Roman" w:hAnsi="Times New Roman"/>
+            <w:sz w:val="48"/>
+            <w:szCs w:val="48"/>
+          </w:rPr>
+          <w:delText xml:space="preserve">Support </w:delText>
+        </w:r>
+      </w:del>
+      <w:r>
+        <w:rPr>
+          <w:rFonts w:ascii="Times New Roman" w:hAnsi="Times New Roman"/>
+          <w:sz w:val="48"/>
+          <w:szCs w:val="48"/>
+        </w:rPr>
+        <w:t>Software Engineering Education</w:t>
+      </w:r>
     </w:p>
     <w:p>
       <w:pPr>
@@ -58,6 +78,7 @@
         <w:spacing w:after="0"/>
         <w:rPr>
           <w:spacing w:val="-2"/>
+          <w:lang w:val="pt-BR"/>
         </w:rPr>
         <w:sectPr>
           <w:type w:val="continuous"/>
@@ -66,10 +87,11 @@
           <w:cols w:space="0"/>
         </w:sectPr>
       </w:pPr>
-      <w:commentRangeStart w:id="0"/>
+      <w:commentRangeStart w:id="3"/>
       <w:r>
         <w:rPr>
           <w:spacing w:val="-2"/>
+          <w:lang w:val="pt-BR"/>
         </w:rPr>
         <w:lastRenderedPageBreak/>
         <w:t>Troy C. Kohwalter</w:t>
@@ -77,24 +99,28 @@
       <w:r>
         <w:rPr>
           <w:spacing w:val="-2"/>
+          <w:lang w:val="pt-BR"/>
         </w:rPr>
         <w:t xml:space="preserve">, </w:t>
       </w:r>
       <w:r>
         <w:rPr>
           <w:spacing w:val="-2"/>
+          <w:lang w:val="pt-BR"/>
         </w:rPr>
         <w:t>Esteban G. W. Clua</w:t>
       </w:r>
       <w:r>
         <w:rPr>
           <w:spacing w:val="-2"/>
+          <w:lang w:val="pt-BR"/>
         </w:rPr>
         <w:t xml:space="preserve">, </w:t>
       </w:r>
       <w:r>
         <w:rPr>
           <w:spacing w:val="-2"/>
+          <w:lang w:val="pt-BR"/>
         </w:rPr>
         <w:t>Leonardo G. P. Murta</w:t>
       </w:r>
@@ -183,8 +209,19 @@
           <w:szCs w:val="20"/>
           <w:lang w:val="pt-BR"/>
         </w:rPr>
-        <w:t xml:space="preserve"> Brasil</w:t>
-      </w:r>
+        <w:t xml:space="preserve"> </w:t>
+      </w:r>
+      <w:proofErr w:type="gramStart"/>
+      <w:r>
+        <w:rPr>
+          <w:rFonts w:ascii="Times New Roman" w:hAnsi="Times New Roman"/>
+          <w:spacing w:val="-2"/>
+          <w:szCs w:val="20"/>
+          <w:lang w:val="pt-BR"/>
+        </w:rPr>
+        <w:t>Brasil</w:t>
+      </w:r>
+      <w:proofErr w:type="gramEnd"/>
     </w:p>
     <w:p>
       <w:pPr>
@@ -206,6 +243,7 @@
         <w:t>{</w:t>
       </w:r>
       <w:proofErr w:type="spellStart"/>
+      <w:proofErr w:type="gramStart"/>
       <w:r>
         <w:rPr>
           <w:rFonts w:ascii="Times New Roman" w:hAnsi="Times New Roman"/>
@@ -213,9 +251,9 @@
           <w:sz w:val="20"/>
           <w:szCs w:val="20"/>
         </w:rPr>
-        <w:t>tkohwalter,esteban</w:t>
-      </w:r>
-      <w:proofErr w:type="spellEnd"/>
+        <w:t>tkohwalter,</w:t>
+      </w:r>
+      <w:proofErr w:type="gramEnd"/>
       <w:r>
         <w:rPr>
           <w:rFonts w:ascii="Times New Roman" w:hAnsi="Times New Roman"/>
@@ -223,9 +261,9 @@
           <w:sz w:val="20"/>
           <w:szCs w:val="20"/>
         </w:rPr>
-        <w:t xml:space="preserve">, </w:t>
-      </w:r>
-      <w:proofErr w:type="spellStart"/>
+        <w:t>esteban</w:t>
+      </w:r>
+      <w:proofErr w:type="spellEnd"/>
       <w:r>
         <w:rPr>
           <w:rFonts w:ascii="Times New Roman" w:hAnsi="Times New Roman"/>
@@ -233,9 +271,9 @@
           <w:sz w:val="20"/>
           <w:szCs w:val="20"/>
         </w:rPr>
-        <w:t>leomurta</w:t>
-      </w:r>
-      <w:proofErr w:type="spellEnd"/>
+        <w:t xml:space="preserve">, </w:t>
+      </w:r>
+      <w:proofErr w:type="spellStart"/>
       <w:r>
         <w:rPr>
           <w:rFonts w:ascii="Times New Roman" w:hAnsi="Times New Roman"/>
@@ -243,10 +281,20 @@
           <w:sz w:val="20"/>
           <w:szCs w:val="20"/>
         </w:rPr>
+        <w:t>leomurta</w:t>
+      </w:r>
+      <w:proofErr w:type="spellEnd"/>
+      <w:r>
+        <w:rPr>
+          <w:rFonts w:ascii="Times New Roman" w:hAnsi="Times New Roman"/>
+          <w:spacing w:val="-2"/>
+          <w:sz w:val="20"/>
+          <w:szCs w:val="20"/>
+        </w:rPr>
         <w:t>}@ic.uff.br</w:t>
       </w:r>
     </w:p>
-    <w:commentRangeEnd w:id="0"/>
+    <w:commentRangeEnd w:id="3"/>
     <w:p>
       <w:pPr>
         <w:pStyle w:val="E-Mail"/>
@@ -268,7 +316,7 @@
           <w:rStyle w:val="CommentReference"/>
           <w:rFonts w:ascii="Times New Roman" w:hAnsi="Times New Roman"/>
         </w:rPr>
-        <w:commentReference w:id="0"/>
+        <w:commentReference w:id="3"/>
       </w:r>
     </w:p>
     <w:p>
@@ -304,49 +352,527 @@
       <w:r>
         <w:t>—</w:t>
       </w:r>
+      <w:del w:id="4" w:author="Kohwalter" w:date="2013-03-07T15:11:00Z">
+        <w:r>
+          <w:rPr>
+            <w:rFonts w:eastAsia="Calibri"/>
+            <w:b/>
+            <w:szCs w:val="18"/>
+          </w:rPr>
+          <w:delText>Winning or losing a game session is the final consequence of a series of decisions and actions made during the game.</w:delText>
+        </w:r>
+      </w:del>
+      <w:ins w:id="5" w:author="Kohwalter" w:date="2013-03-07T15:11:00Z">
+        <w:r>
+          <w:rPr>
+            <w:rFonts w:eastAsia="Calibri"/>
+            <w:b/>
+            <w:szCs w:val="18"/>
+          </w:rPr>
+          <w:t>Software Engineering is an area of computer science that focus</w:t>
+        </w:r>
+      </w:ins>
+      <w:ins w:id="6" w:author="Kohwalter" w:date="2013-03-07T15:12:00Z">
+        <w:r>
+          <w:rPr>
+            <w:rFonts w:eastAsia="Calibri"/>
+            <w:b/>
+            <w:szCs w:val="18"/>
+          </w:rPr>
+          <w:t>e</w:t>
+        </w:r>
+      </w:ins>
+      <w:ins w:id="7" w:author="Kohwalter" w:date="2013-03-07T15:11:00Z">
+        <w:r>
+          <w:rPr>
+            <w:rFonts w:eastAsia="Calibri"/>
+            <w:b/>
+            <w:szCs w:val="18"/>
+          </w:rPr>
+          <w:t>s on practical aspects of the software production.</w:t>
+        </w:r>
+      </w:ins>
+      <w:ins w:id="8" w:author="Kohwalter" w:date="2013-03-07T15:12:00Z">
+        <w:r>
+          <w:rPr>
+            <w:rFonts w:eastAsia="Calibri"/>
+            <w:b/>
+            <w:szCs w:val="18"/>
+          </w:rPr>
+          <w:t xml:space="preserve"> Teaching Software Engineering </w:t>
+        </w:r>
+      </w:ins>
+      <w:ins w:id="9" w:author="Kohwalter" w:date="2013-03-07T15:13:00Z">
+        <w:r>
+          <w:rPr>
+            <w:rFonts w:eastAsia="Calibri"/>
+            <w:b/>
+            <w:szCs w:val="18"/>
+          </w:rPr>
+          <w:t>is</w:t>
+        </w:r>
+      </w:ins>
+      <w:ins w:id="10" w:author="Kohwalter" w:date="2013-03-07T15:12:00Z">
+        <w:r>
+          <w:rPr>
+            <w:rFonts w:eastAsia="Calibri"/>
+            <w:b/>
+            <w:szCs w:val="18"/>
+          </w:rPr>
+          <w:t xml:space="preserve"> usually done by theoretic </w:t>
+        </w:r>
+      </w:ins>
       <w:r>
         <w:rPr>
           <w:rFonts w:eastAsia="Calibri"/>
           <w:b/>
           <w:szCs w:val="18"/>
         </w:rPr>
-        <w:t xml:space="preserve">Winning or losing a game session is the final consequence of a series of decisions and actions made during the game. The analysis and understanding of events, mistakes, and flows of a concrete game play may be useful for different reasons: understanding problems of </w:t>
-      </w:r>
-      <w:proofErr w:type="spellStart"/>
+        <w:t>classes</w:t>
+      </w:r>
+      <w:ins w:id="11" w:author="Kohwalter" w:date="2013-03-07T15:12:00Z">
+        <w:r>
+          <w:rPr>
+            <w:rFonts w:eastAsia="Calibri"/>
+            <w:b/>
+            <w:szCs w:val="18"/>
+          </w:rPr>
+          <w:t xml:space="preserve"> with few implementation exercises.</w:t>
+        </w:r>
+      </w:ins>
+      <w:ins w:id="12" w:author="Kohwalter" w:date="2013-03-07T15:13:00Z">
+        <w:r>
+          <w:rPr>
+            <w:rFonts w:eastAsia="Calibri"/>
+            <w:b/>
+            <w:szCs w:val="18"/>
+          </w:rPr>
+          <w:t xml:space="preserve"> To </w:t>
+        </w:r>
+      </w:ins>
+      <w:ins w:id="13" w:author="Kohwalter" w:date="2013-03-07T15:14:00Z">
+        <w:r>
+          <w:rPr>
+            <w:rFonts w:eastAsia="Calibri"/>
+            <w:b/>
+            <w:szCs w:val="18"/>
+          </w:rPr>
+          <w:t xml:space="preserve">circumvent this problem, practical </w:t>
+        </w:r>
+      </w:ins>
+      <w:ins w:id="14" w:author="Kohwalter" w:date="2013-03-07T15:15:00Z">
+        <w:r>
+          <w:rPr>
+            <w:rFonts w:eastAsia="Calibri"/>
+            <w:b/>
+            <w:szCs w:val="18"/>
+          </w:rPr>
+          <w:t>approaches were</w:t>
+        </w:r>
+      </w:ins>
+      <w:ins w:id="15" w:author="Kohwalter" w:date="2013-03-07T15:14:00Z">
+        <w:r>
+          <w:rPr>
+            <w:rFonts w:eastAsia="Calibri"/>
+            <w:b/>
+            <w:szCs w:val="18"/>
+          </w:rPr>
+          <w:t xml:space="preserve"> considered by the means of serious </w:t>
+        </w:r>
+      </w:ins>
+      <w:ins w:id="16" w:author="Kohwalter" w:date="2013-03-07T15:15:00Z">
+        <w:r>
+          <w:rPr>
+            <w:rFonts w:eastAsia="Calibri"/>
+            <w:b/>
+            <w:szCs w:val="18"/>
+          </w:rPr>
+          <w:t>g</w:t>
+        </w:r>
+      </w:ins>
+      <w:ins w:id="17" w:author="Kohwalter" w:date="2013-03-07T15:14:00Z">
+        <w:r>
+          <w:rPr>
+            <w:rFonts w:eastAsia="Calibri"/>
+            <w:b/>
+            <w:szCs w:val="18"/>
+          </w:rPr>
+          <w:t>ames</w:t>
+        </w:r>
+      </w:ins>
+      <w:ins w:id="18" w:author="Kohwalter" w:date="2013-03-07T15:15:00Z">
+        <w:r>
+          <w:rPr>
+            <w:rFonts w:eastAsia="Calibri"/>
+            <w:b/>
+            <w:szCs w:val="18"/>
+          </w:rPr>
+          <w:t>.</w:t>
+        </w:r>
+      </w:ins>
       <w:r>
         <w:rPr>
           <w:rFonts w:eastAsia="Calibri"/>
           <w:b/>
           <w:szCs w:val="18"/>
         </w:rPr>
-        <w:t>gameplay</w:t>
-      </w:r>
-      <w:proofErr w:type="spellEnd"/>
+        <w:t xml:space="preserve"> </w:t>
+      </w:r>
+      <w:ins w:id="19" w:author="Kohwalter" w:date="2013-03-07T13:16:00Z">
+        <w:r>
+          <w:rPr>
+            <w:rFonts w:eastAsia="Calibri"/>
+            <w:b/>
+            <w:szCs w:val="18"/>
+          </w:rPr>
+          <w:t>In serious games</w:t>
+        </w:r>
+      </w:ins>
       <w:r>
         <w:rPr>
           <w:rFonts w:eastAsia="Calibri"/>
           <w:b/>
           <w:szCs w:val="18"/>
         </w:rPr>
-        <w:t xml:space="preserve">, data mining of specific situations, and even understanding educational aspects in serious games. We introduce a novel approach based on provenance concepts in order to model and represent a game flow. We model the game data and map it to provenance in order to generate a provenance graph, used for analysis. As a proof of concept, we also instantiated our proposed framework and graph generation in a Software Engineering game, allowing players to identify their mistakes and learn through them by analyzing the generated provenance graph from collected </w:t>
-      </w:r>
-      <w:proofErr w:type="spellStart"/>
+        <w:t>,</w:t>
+      </w:r>
+      <w:ins w:id="20" w:author="Kohwalter" w:date="2013-03-07T13:16:00Z">
+        <w:r>
+          <w:rPr>
+            <w:rFonts w:eastAsia="Calibri"/>
+            <w:b/>
+            <w:szCs w:val="18"/>
+          </w:rPr>
+          <w:t xml:space="preserve"> decisions are key factors to transmit knowledge to the player. </w:t>
+        </w:r>
+      </w:ins>
+      <w:ins w:id="21" w:author="Kohwalter" w:date="2013-03-07T15:08:00Z">
+        <w:r>
+          <w:rPr>
+            <w:rFonts w:eastAsia="Calibri"/>
+            <w:b/>
+            <w:szCs w:val="18"/>
+          </w:rPr>
+          <w:t xml:space="preserve">However, mistakes </w:t>
+        </w:r>
+      </w:ins>
       <w:r>
         <w:rPr>
           <w:rFonts w:eastAsia="Calibri"/>
           <w:b/>
           <w:szCs w:val="18"/>
         </w:rPr>
-        <w:t>gameplay</w:t>
-      </w:r>
-      <w:proofErr w:type="spellEnd"/>
+        <w:t xml:space="preserve">made by wrong decisions </w:t>
+      </w:r>
+      <w:ins w:id="22" w:author="Kohwalter" w:date="2013-03-07T15:08:00Z">
+        <w:r>
+          <w:rPr>
+            <w:rFonts w:eastAsia="Calibri"/>
+            <w:b/>
+            <w:szCs w:val="18"/>
+          </w:rPr>
+          <w:t xml:space="preserve">may jeopardize the learning process, </w:t>
+        </w:r>
+      </w:ins>
+      <w:ins w:id="23" w:author="Kohwalter" w:date="2013-03-07T15:09:00Z">
+        <w:r>
+          <w:rPr>
+            <w:rFonts w:eastAsia="Calibri"/>
+            <w:b/>
+            <w:szCs w:val="18"/>
+          </w:rPr>
+          <w:t>especially</w:t>
+        </w:r>
+      </w:ins>
+      <w:ins w:id="24" w:author="Kohwalter" w:date="2013-03-07T15:08:00Z">
+        <w:r>
+          <w:rPr>
+            <w:rFonts w:eastAsia="Calibri"/>
+            <w:b/>
+            <w:szCs w:val="18"/>
+          </w:rPr>
+          <w:t xml:space="preserve"> when reproducing </w:t>
+        </w:r>
+      </w:ins>
+      <w:ins w:id="25" w:author="Kohwalter" w:date="2013-03-07T15:15:00Z">
+        <w:r>
+          <w:rPr>
+            <w:rFonts w:eastAsia="Calibri"/>
+            <w:b/>
+            <w:szCs w:val="18"/>
+          </w:rPr>
+          <w:t>its</w:t>
+        </w:r>
+      </w:ins>
+      <w:ins w:id="26" w:author="Kohwalter" w:date="2013-03-07T15:08:00Z">
+        <w:r>
+          <w:rPr>
+            <w:rFonts w:eastAsia="Calibri"/>
+            <w:b/>
+            <w:szCs w:val="18"/>
+          </w:rPr>
+          <w:t xml:space="preserve"> effects is not </w:t>
+        </w:r>
+      </w:ins>
+      <w:ins w:id="27" w:author="Kohwalter" w:date="2013-03-07T15:15:00Z">
+        <w:r>
+          <w:rPr>
+            <w:rFonts w:eastAsia="Calibri"/>
+            <w:b/>
+            <w:szCs w:val="18"/>
+          </w:rPr>
+          <w:t xml:space="preserve">a </w:t>
+        </w:r>
+      </w:ins>
+      <w:ins w:id="28" w:author="Kohwalter" w:date="2013-03-07T15:08:00Z">
+        <w:r>
+          <w:rPr>
+            <w:rFonts w:eastAsia="Calibri"/>
+            <w:b/>
+            <w:szCs w:val="18"/>
+          </w:rPr>
+          <w:t>viable</w:t>
+        </w:r>
+      </w:ins>
+      <w:ins w:id="29" w:author="Kohwalter" w:date="2013-03-07T15:15:00Z">
+        <w:r>
+          <w:rPr>
+            <w:rFonts w:eastAsia="Calibri"/>
+            <w:b/>
+            <w:szCs w:val="18"/>
+          </w:rPr>
+          <w:t xml:space="preserve"> option</w:t>
+        </w:r>
+      </w:ins>
+      <w:ins w:id="30" w:author="Kohwalter" w:date="2013-03-07T15:08:00Z">
+        <w:r>
+          <w:rPr>
+            <w:rFonts w:eastAsia="Calibri"/>
+            <w:b/>
+            <w:szCs w:val="18"/>
+          </w:rPr>
+          <w:t xml:space="preserve">. </w:t>
+        </w:r>
+      </w:ins>
+      <w:ins w:id="31" w:author="Kohwalter" w:date="2013-03-07T13:16:00Z">
+        <w:r>
+          <w:rPr>
+            <w:rFonts w:eastAsia="Calibri"/>
+            <w:b/>
+            <w:szCs w:val="18"/>
+          </w:rPr>
+          <w:t>W</w:t>
+        </w:r>
+        <w:r>
+          <w:rPr>
+            <w:rFonts w:eastAsia="Calibri"/>
+            <w:b/>
+            <w:szCs w:val="18"/>
+          </w:rPr>
+          <w:t>ith this in mind, w</w:t>
+        </w:r>
+        <w:r>
+          <w:rPr>
+            <w:rFonts w:eastAsia="Calibri"/>
+            <w:b/>
+            <w:szCs w:val="18"/>
+          </w:rPr>
+          <w:t xml:space="preserve">e </w:t>
+        </w:r>
+      </w:ins>
       <w:r>
         <w:rPr>
           <w:rFonts w:eastAsia="Calibri"/>
           <w:b/>
           <w:szCs w:val="18"/>
         </w:rPr>
-        <w:t xml:space="preserve"> data. </w:t>
+        <w:t xml:space="preserve">introduce a novel approach based on provenance concepts in order to model and represent </w:t>
+      </w:r>
+      <w:ins w:id="32" w:author="Kohwalter" w:date="2013-03-07T13:59:00Z">
+        <w:r>
+          <w:rPr>
+            <w:rFonts w:eastAsia="Calibri"/>
+            <w:b/>
+            <w:szCs w:val="18"/>
+          </w:rPr>
+          <w:t xml:space="preserve">game </w:t>
+        </w:r>
+      </w:ins>
+      <w:ins w:id="33" w:author="Kohwalter" w:date="2013-03-07T13:17:00Z">
+        <w:r>
+          <w:rPr>
+            <w:rFonts w:eastAsia="Calibri"/>
+            <w:b/>
+            <w:szCs w:val="18"/>
+          </w:rPr>
+          <w:t>data</w:t>
+        </w:r>
+      </w:ins>
+      <w:del w:id="34" w:author="Kohwalter" w:date="2013-03-07T13:59:00Z">
+        <w:r>
+          <w:rPr>
+            <w:rFonts w:eastAsia="Calibri"/>
+            <w:b/>
+            <w:szCs w:val="18"/>
+          </w:rPr>
+          <w:delText xml:space="preserve">a game </w:delText>
+        </w:r>
+      </w:del>
+      <w:del w:id="35" w:author="Kohwalter" w:date="2013-03-07T13:18:00Z">
+        <w:r>
+          <w:rPr>
+            <w:rFonts w:eastAsia="Calibri"/>
+            <w:b/>
+            <w:szCs w:val="18"/>
+          </w:rPr>
+          <w:delText>flow</w:delText>
+        </w:r>
+      </w:del>
+      <w:r>
+        <w:rPr>
+          <w:rFonts w:eastAsia="Calibri"/>
+          <w:b/>
+          <w:szCs w:val="18"/>
+        </w:rPr>
+        <w:t xml:space="preserve">, containing </w:t>
+      </w:r>
+      <w:ins w:id="36" w:author="Kohwalter" w:date="2013-03-07T13:55:00Z">
+        <w:r>
+          <w:rPr>
+            <w:rFonts w:eastAsia="Calibri"/>
+            <w:b/>
+            <w:szCs w:val="18"/>
+          </w:rPr>
+          <w:t xml:space="preserve">the </w:t>
+        </w:r>
+      </w:ins>
+      <w:del w:id="37" w:author="Kohwalter" w:date="2013-03-07T13:18:00Z">
+        <w:r>
+          <w:rPr>
+            <w:rFonts w:eastAsia="Calibri"/>
+            <w:b/>
+            <w:szCs w:val="18"/>
+          </w:rPr>
+          <w:delText xml:space="preserve">all </w:delText>
+        </w:r>
+      </w:del>
+      <w:r>
+        <w:rPr>
+          <w:rFonts w:eastAsia="Calibri"/>
+          <w:b/>
+          <w:szCs w:val="18"/>
+        </w:rPr>
+        <w:t>actions and decisions made throughout the game</w:t>
+      </w:r>
+      <w:r>
+        <w:rPr>
+          <w:rFonts w:eastAsia="Calibri"/>
+          <w:b/>
+          <w:szCs w:val="18"/>
+        </w:rPr>
+        <w:t>.</w:t>
+      </w:r>
+      <w:r>
+        <w:rPr>
+          <w:rFonts w:eastAsia="Calibri"/>
+          <w:b/>
+          <w:szCs w:val="18"/>
+        </w:rPr>
+        <w:t xml:space="preserve"> </w:t>
+      </w:r>
+      <w:r>
+        <w:rPr>
+          <w:rFonts w:eastAsia="Calibri"/>
+          <w:b/>
+          <w:szCs w:val="18"/>
+        </w:rPr>
+        <w:t>We model the game data and map it to provenance</w:t>
+      </w:r>
+      <w:r>
+        <w:rPr>
+          <w:rFonts w:eastAsia="Calibri"/>
+          <w:b/>
+          <w:szCs w:val="18"/>
+        </w:rPr>
+        <w:t>,</w:t>
+      </w:r>
+      <w:r>
+        <w:rPr>
+          <w:rFonts w:eastAsia="Calibri"/>
+          <w:b/>
+          <w:szCs w:val="18"/>
+        </w:rPr>
+        <w:t xml:space="preserve"> generat</w:t>
+      </w:r>
+      <w:r>
+        <w:rPr>
+          <w:rFonts w:eastAsia="Calibri"/>
+          <w:b/>
+          <w:szCs w:val="18"/>
+        </w:rPr>
+        <w:t>ing</w:t>
+      </w:r>
+      <w:r>
+        <w:rPr>
+          <w:rFonts w:eastAsia="Calibri"/>
+          <w:b/>
+          <w:szCs w:val="18"/>
+        </w:rPr>
+        <w:t xml:space="preserve"> a provenance graph </w:t>
+      </w:r>
+      <w:del w:id="38" w:author="Kohwalter" w:date="2013-03-07T13:24:00Z">
+        <w:r>
+          <w:rPr>
+            <w:rFonts w:eastAsia="Calibri"/>
+            <w:b/>
+            <w:szCs w:val="18"/>
+          </w:rPr>
+          <w:delText>for analysis</w:delText>
+        </w:r>
+      </w:del>
+      <w:ins w:id="39" w:author="Kohwalter" w:date="2013-03-07T13:24:00Z">
+        <w:r>
+          <w:rPr>
+            <w:rFonts w:eastAsia="Calibri"/>
+            <w:b/>
+            <w:szCs w:val="18"/>
+          </w:rPr>
+          <w:t>that can be used for a broader range of analysis</w:t>
+        </w:r>
+      </w:ins>
+      <w:r>
+        <w:rPr>
+          <w:rFonts w:eastAsia="Calibri"/>
+          <w:b/>
+          <w:szCs w:val="18"/>
+        </w:rPr>
+        <w:t xml:space="preserve">. As a proof of concept, we also instantiated our proposed framework and graph generation in a Software Engineering game, allowing players to identify their mistakes and learn through them by analyzing the generated provenance graph from collected </w:t>
+      </w:r>
+      <w:del w:id="40" w:author="Kohwalter" w:date="2013-03-07T14:00:00Z">
+        <w:r>
+          <w:rPr>
+            <w:rFonts w:eastAsia="Calibri"/>
+            <w:b/>
+            <w:szCs w:val="18"/>
+          </w:rPr>
+          <w:delText xml:space="preserve">gameplay </w:delText>
+        </w:r>
+      </w:del>
+      <w:r>
+        <w:rPr>
+          <w:rFonts w:eastAsia="Calibri"/>
+          <w:b/>
+          <w:szCs w:val="18"/>
+        </w:rPr>
+        <w:t>data.</w:t>
+      </w:r>
+      <w:r>
+        <w:rPr>
+          <w:rFonts w:eastAsia="Calibri"/>
+          <w:b/>
+          <w:szCs w:val="18"/>
+        </w:rPr>
+        <w:t xml:space="preserve"> </w:t>
       </w:r>
       <w:r>
         <w:rPr>
@@ -374,6 +900,28 @@
         </w:rPr>
         <w:t xml:space="preserve">Keywords-component; </w:t>
       </w:r>
+      <w:del w:id="41" w:author="Kohwalter" w:date="2013-03-07T15:17:00Z">
+        <w:r>
+          <w:rPr>
+            <w:rFonts w:eastAsia="Calibri"/>
+            <w:b/>
+            <w:i/>
+            <w:szCs w:val="18"/>
+          </w:rPr>
+          <w:delText>Game Technology</w:delText>
+        </w:r>
+      </w:del>
+      <w:ins w:id="42" w:author="Kohwalter" w:date="2013-03-07T15:17:00Z">
+        <w:r>
+          <w:rPr>
+            <w:rFonts w:eastAsia="Calibri"/>
+            <w:b/>
+            <w:i/>
+            <w:szCs w:val="18"/>
+          </w:rPr>
+          <w:t>Software Engineering</w:t>
+        </w:r>
+      </w:ins>
       <w:r>
         <w:rPr>
           <w:rFonts w:eastAsia="Calibri"/>
@@ -381,9 +929,9 @@
           <w:i/>
           <w:szCs w:val="18"/>
         </w:rPr>
-        <w:t>Game Technology; Provenance; education; game analysis; action flow; graph; storytelling</w:t>
-      </w:r>
-      <w:del w:id="1" w:author="Kohwalter" w:date="2013-03-06T17:55:00Z">
+        <w:t>; Provenance; education; game analysis; action flow; graph; storytelling</w:t>
+      </w:r>
+      <w:del w:id="43" w:author="Kohwalter" w:date="2013-03-06T17:55:00Z">
         <w:r>
           <w:rPr>
             <w:rFonts w:eastAsia="Calibri"/>
@@ -419,145 +967,95 @@
       <w:pPr>
         <w:ind w:firstLine="216"/>
         <w:rPr>
-          <w:del w:id="2" w:author="Kohwalter" w:date="2013-03-06T17:53:00Z"/>
-          <w:sz w:val="20"/>
-          <w:szCs w:val="20"/>
-        </w:rPr>
-      </w:pPr>
-      <w:r>
-        <w:rPr>
-          <w:rFonts w:eastAsia="Calibri"/>
-          <w:sz w:val="20"/>
-          <w:szCs w:val="20"/>
-        </w:rPr>
-        <w:t xml:space="preserve">The conclusion of a game session derives from a series of decisions and actions made during the game. In many situations, analyzing and understanding the events, mistakes, and flows of a concrete game play may be useful for understanding the achieved results. </w:t>
-      </w:r>
-      <w:commentRangeStart w:id="3"/>
-      <w:del w:id="4" w:author="Kohwalter" w:date="2013-03-06T17:53:00Z">
-        <w:r>
-          <w:rPr>
-            <w:sz w:val="20"/>
-            <w:szCs w:val="20"/>
-          </w:rPr>
-          <w:delText xml:space="preserve">Traditional games are limited in terms of analysis of the obtained results and do not allow the player to comprehend the story development throughout the game. </w:delText>
-        </w:r>
-        <w:commentRangeEnd w:id="3"/>
-        <w:r>
-          <w:rPr>
-            <w:rStyle w:val="CommentReference"/>
-            <w:sz w:val="20"/>
-            <w:szCs w:val="20"/>
-          </w:rPr>
-          <w:commentReference w:id="3"/>
-        </w:r>
-      </w:del>
-    </w:p>
-    <w:p>
-      <w:pPr>
-        <w:ind w:firstLine="216"/>
-        <w:rPr>
-          <w:sz w:val="20"/>
-          <w:szCs w:val="20"/>
-        </w:rPr>
-      </w:pPr>
-      <w:del w:id="5" w:author="Kohwalter" w:date="2013-03-06T17:53:00Z">
-        <w:r>
-          <w:rPr>
-            <w:sz w:val="20"/>
-            <w:szCs w:val="20"/>
-          </w:rPr>
-          <w:delText>In many cases, t</w:delText>
-        </w:r>
-      </w:del>
-      <w:ins w:id="6" w:author="Kohwalter" w:date="2013-03-06T17:53:00Z">
-        <w:r>
-          <w:rPr>
-            <w:sz w:val="20"/>
-            <w:szCs w:val="20"/>
-          </w:rPr>
-          <w:t>T</w:t>
+          <w:ins w:id="44" w:author="Kohwalter" w:date="2013-03-07T15:31:00Z"/>
+          <w:sz w:val="20"/>
+          <w:szCs w:val="20"/>
+        </w:rPr>
+      </w:pPr>
+      <w:ins w:id="45" w:author="Kohwalter" w:date="2013-03-07T15:21:00Z">
+        <w:r>
+          <w:rPr>
+            <w:rFonts w:eastAsia="Calibri"/>
+            <w:sz w:val="20"/>
+            <w:szCs w:val="20"/>
+          </w:rPr>
+          <w:t>In Software Engineering, the traditional teaching consists of lectures and pra</w:t>
         </w:r>
       </w:ins>
-      <w:r>
-        <w:rPr>
-          <w:sz w:val="20"/>
-          <w:szCs w:val="20"/>
-        </w:rPr>
-        <w:t>h</w:t>
-      </w:r>
-      <w:del w:id="7" w:author="Kohwalter" w:date="2013-03-06T17:53:00Z">
-        <w:r>
-          <w:rPr>
-            <w:sz w:val="20"/>
-            <w:szCs w:val="20"/>
-          </w:rPr>
-          <w:delText>e</w:delText>
-        </w:r>
-      </w:del>
-      <w:ins w:id="8" w:author="Kohwalter" w:date="2013-03-06T17:53:00Z">
-        <w:r>
-          <w:rPr>
-            <w:sz w:val="20"/>
-            <w:szCs w:val="20"/>
-          </w:rPr>
-          <w:t>is</w:t>
+      <w:ins w:id="46" w:author="Kohwalter" w:date="2013-03-07T15:22:00Z">
+        <w:r>
+          <w:rPr>
+            <w:rFonts w:eastAsia="Calibri"/>
+            <w:sz w:val="20"/>
+            <w:szCs w:val="20"/>
+          </w:rPr>
+          <w:t>c</w:t>
         </w:r>
       </w:ins>
-      <w:r>
-        <w:rPr>
-          <w:sz w:val="20"/>
-          <w:szCs w:val="20"/>
-        </w:rPr>
-        <w:t xml:space="preserve"> game flow analysis is fundamental for detecting symptoms of problems that occurred due to wrong decision-making or even bad </w:t>
-      </w:r>
-      <w:proofErr w:type="spellStart"/>
-      <w:r>
-        <w:rPr>
-          <w:sz w:val="20"/>
-          <w:szCs w:val="20"/>
-        </w:rPr>
-        <w:t>gameplay</w:t>
-      </w:r>
-      <w:proofErr w:type="spellEnd"/>
-      <w:r>
-        <w:rPr>
-          <w:sz w:val="20"/>
-          <w:szCs w:val="20"/>
-        </w:rPr>
-        <w:t xml:space="preserve"> project. Without it, the player</w:t>
-      </w:r>
-      <w:ins w:id="9" w:author="Kohwalter" w:date="2013-03-06T17:53:00Z">
-        <w:r>
-          <w:rPr>
-            <w:sz w:val="20"/>
-            <w:szCs w:val="20"/>
-          </w:rPr>
-          <w:t xml:space="preserve"> and tutor</w:t>
+      <w:ins w:id="47" w:author="Kohwalter" w:date="2013-03-07T15:21:00Z">
+        <w:r>
+          <w:rPr>
+            <w:rFonts w:eastAsia="Calibri"/>
+            <w:sz w:val="20"/>
+            <w:szCs w:val="20"/>
+          </w:rPr>
+          <w:t>tical work</w:t>
         </w:r>
       </w:ins>
-      <w:r>
-        <w:rPr>
-          <w:sz w:val="20"/>
-          <w:szCs w:val="20"/>
-        </w:rPr>
-        <w:t xml:space="preserve"> would be required to play the game again and make different decisions to intuitively guess which ones were not adequate to the situation. However, depending on the game dynamics and its complexity, reproducing the same state can be unviable, making it difficult to replay </w:t>
-      </w:r>
-      <w:del w:id="10" w:author="Kohwalter" w:date="2013-03-06T17:54:00Z">
-        <w:r>
-          <w:rPr>
-            <w:sz w:val="20"/>
-            <w:szCs w:val="20"/>
-          </w:rPr>
-          <w:delText xml:space="preserve">and </w:delText>
-        </w:r>
-      </w:del>
-      <w:ins w:id="11" w:author="Kohwalter" w:date="2013-03-06T17:54:00Z">
-        <w:r>
-          <w:rPr>
-            <w:sz w:val="20"/>
-            <w:szCs w:val="20"/>
-          </w:rPr>
-          <w:t>to</w:t>
+      <w:ins w:id="48" w:author="Kohwalter" w:date="2013-03-07T15:22:00Z">
+        <w:r>
+          <w:rPr>
+            <w:rFonts w:eastAsia="Calibri"/>
+            <w:sz w:val="20"/>
+            <w:szCs w:val="20"/>
+          </w:rPr>
+          <w:t xml:space="preserve"> with the intent of using theory learned in the class in order to aid understanding. However, these practical works usually does not stimulate the student</w:t>
+        </w:r>
+      </w:ins>
+      <w:ins w:id="49" w:author="Kohwalter" w:date="2013-03-07T15:23:00Z">
+        <w:r>
+          <w:rPr>
+            <w:rFonts w:eastAsia="Calibri"/>
+            <w:sz w:val="20"/>
+            <w:szCs w:val="20"/>
+          </w:rPr>
+          <w:t xml:space="preserve">’s interest. In order to solve this problem, serious games </w:t>
+        </w:r>
+      </w:ins>
+      <w:ins w:id="50" w:author="Kohwalter" w:date="2013-03-07T15:24:00Z">
+        <w:r>
+          <w:rPr>
+            <w:sz w:val="20"/>
+            <w:szCs w:val="20"/>
+          </w:rPr>
+          <w:fldChar w:fldCharType="begin"/>
+        </w:r>
+        <w:r>
+          <w:rPr>
+            <w:sz w:val="20"/>
+            <w:szCs w:val="20"/>
+          </w:rPr>
+          <w:instrText xml:space="preserve"> ADDIN ZOTERO_ITEM CSL_CITATION {"citationID":"IgTeBcJW","properties":{"formattedCitation":"[1]","plainCitation":"[1]"},"citationItems":[{"id":101,"uris":["http://zotero.org/users/1122386/items/QDZKG44F"],"uri":["http://zotero.org/users/1122386/items/QDZKG44F"],"itemData":{"id":101,"type":"book","title":"Serious Games","publisher":"University Press of America","number-of-pages":"200","source":"Google Books","abstract":"The author explores the ways in which games can be used to instruct and inform as well as provide pleasure. He uses innovative approaches to problem solving through individualized game techniques. Topics include: improving education with games; educational games for the physical and social sciences; games for the learning disadvantaged; games for occupational choice and training; games for planning and problem solving in government and industry; and the future of serious games. This book was originally published in 1970 by Viking Press.","ISBN":"9780819161482","language":"en","author":[{"family":"Abt","given":"Clark C."}],"issued":{"date-parts":[[1987,5,1]]}}}],"schema":"https://github.com/citation-style-language/schema/raw/master/csl-citation.json"} </w:instrText>
+        </w:r>
+        <w:r>
+          <w:rPr>
+            <w:sz w:val="20"/>
+            <w:szCs w:val="20"/>
+          </w:rPr>
+          <w:fldChar w:fldCharType="separate"/>
+        </w:r>
+        <w:r>
+          <w:rPr>
+            <w:sz w:val="20"/>
+          </w:rPr>
+          <w:t>[1]</w:t>
+        </w:r>
+        <w:r>
+          <w:rPr>
+            <w:sz w:val="20"/>
+            <w:szCs w:val="20"/>
+          </w:rPr>
+          <w:fldChar w:fldCharType="end"/>
         </w:r>
         <w:r>
           <w:rPr>
@@ -567,182 +1065,13 @@
           <w:t xml:space="preserve"> </w:t>
         </w:r>
       </w:ins>
-      <w:r>
-        <w:rPr>
-          <w:sz w:val="20"/>
-          <w:szCs w:val="20"/>
-        </w:rPr>
-        <w:t xml:space="preserve">try new solutions. </w:t>
-      </w:r>
-    </w:p>
-    <w:p>
-      <w:pPr>
-        <w:ind w:firstLine="216"/>
-        <w:rPr>
-          <w:sz w:val="20"/>
-          <w:szCs w:val="20"/>
-        </w:rPr>
-      </w:pPr>
-      <w:r>
-        <w:rPr>
-          <w:sz w:val="20"/>
-          <w:szCs w:val="20"/>
-        </w:rPr>
-        <w:t xml:space="preserve">This game flow analysis deserve particular attention for serious games </w:t>
-      </w:r>
-      <w:r>
-        <w:rPr>
-          <w:sz w:val="20"/>
-          <w:szCs w:val="20"/>
-        </w:rPr>
-        <w:fldChar w:fldCharType="begin"/>
-      </w:r>
-      <w:r>
-        <w:rPr>
-          <w:sz w:val="20"/>
-          <w:szCs w:val="20"/>
-        </w:rPr>
-        <w:instrText xml:space="preserve"> ADDIN ZOTERO_ITEM CSL_CITATION {"citationID":"IgTeBcJW","properties":{"formattedCitation":"[1]","plainCitation":"[1]"},"citationItems":[{"id":101,"uris":["http://zotero.org/users/1122386/items/QDZKG44F"],"uri":["http://zotero.org/users/1122386/items/QDZKG44F"],"itemData":{"id":101,"type":"book","title":"Serious Games","publisher":"University Press of America","number-of-pages":"200","source":"Google Books","abstract":"The author explores the ways in which games can be used to instruct and inform as well as provide pleasure. He uses innovative approaches to problem solving through individualized game techniques. Topics include: improving education with games; educational games for the physical and social sciences; games for the learning disadvantaged; games for occupational choice and training; games for planning and problem solving in government and industry; and the future of serious games. This book was originally published in 1970 by Viking Press.","ISBN":"9780819161482","language":"en","author":[{"family":"Abt","given":"Clark C."}],"issued":{"date-parts":[[1987,5,1]]}}}],"schema":"https://github.com/citation-style-language/schema/raw/master/csl-citation.json"} </w:instrText>
-      </w:r>
-      <w:r>
-        <w:rPr>
-          <w:sz w:val="20"/>
-          <w:szCs w:val="20"/>
-        </w:rPr>
-        <w:fldChar w:fldCharType="separate"/>
-      </w:r>
-      <w:r>
-        <w:rPr>
-          <w:sz w:val="20"/>
-        </w:rPr>
-        <w:t>[1]</w:t>
-      </w:r>
-      <w:r>
-        <w:rPr>
-          <w:sz w:val="20"/>
-          <w:szCs w:val="20"/>
-        </w:rPr>
-        <w:fldChar w:fldCharType="end"/>
-      </w:r>
-      <w:r>
-        <w:rPr>
-          <w:sz w:val="20"/>
-          <w:szCs w:val="20"/>
-        </w:rPr>
-        <w:t xml:space="preserve">, which are games used for purposes other than entertainment while still providing pleasure. Serious games have been used for aiding students to learn and understand concepts taught in classrooms </w:t>
-      </w:r>
-      <w:r>
-        <w:rPr>
-          <w:sz w:val="20"/>
-          <w:szCs w:val="20"/>
-        </w:rPr>
-        <w:fldChar w:fldCharType="begin"/>
-      </w:r>
-      <w:r>
-        <w:rPr>
-          <w:sz w:val="20"/>
-          <w:szCs w:val="20"/>
-        </w:rPr>
-        <w:instrText xml:space="preserve"> ADDIN ZOTERO_ITEM CSL_CITATION {"citationID":"RJru9eab","properties":{"unsorted":true,"formattedCitation":"[3, 18]","plainCitation":"[3, 18]"},"citationItems":[{"id":3,"uris":["http://zotero.org/users/1122386/items/IFHCHE9M"],"uri":["http://zotero.org/users/1122386/items/IFHCHE9M"],"itemData":{"id":3,"type":"article-journal","title":"Problems and Programmers: An Educational Software Engineering Card Game","container-title":"International Conference on Software Engineering(ICSE)","page":"614-621","source":"CTX","shortTitle":"Problems and Programmers","author":[{"family":"Baker","given":"Alex"},{"family":"Navarro","given":"Emily"},{"family":"van der Hoek","given":"André"}],"issued":{"date-parts":[[2003]]}},"label":"page"},{"id":113,"uris":["http://zotero.org/users/1122386/items/Q36ME54Z"],"uri":["http://zotero.org/users/1122386/items/Q36ME54Z"],"itemData":{"id":113,"type":"thesis","title":"Simse: a software engineering simulation environment for software process education","publisher":"California State University at Long Beach","publisher-place":"Long Beach, CA, USA","source":"ACM Digital Library","event-place":"Long Beach, CA, USA","abstract":"The typical software engineering education lacks a practical treatment of the processes of software engineering---students are presented with relevant process theory in lectures, but have only limited opportunity to put these concepts into practice in an associated class project. Simulation is a powerful educational tool that is commonly used to teach processes that are infeasible to practice in the real world. The work described in this dissertation is based on the hypothesis that simulation can bring to software engineering education the same kinds of benefits that it has brought to other domains. In particular, we believe that software process education can be improved by allowing students to practice, through a simulator, the activity of managing different kinds of quasi-realistic software engineering processes. To investigate this hypothesis, we used a three-part approach: (1) design and build SimSE, a graphical, interactive, educational, customizable, game-based simulation environment for software processes, (2) develop a set of simulation models to be used in seeding the environment, (3) evaluate the usage of the environment, both in actual software engineering courses, and in a series of formal, out-of-class experiments to gain an understanding of its various educational aspects. Some of the educational aspects explored in these experiments included how SimSE compares to traditional teaching techniques, and which learning theories are employed by students who play SimSE. Our evaluations strongly suggest that SimSE is a useful and educationally effective approach to teaching software process concepts. Students who play SimSE tend to learn the intended concepts, and find it a relatively enjoyable experience. These statements apply to students of different genders, academic performance levels, and industrial experience backgrounds. However, in order for SimSE to be used in the most effective way possible, our experience has demonstrated that it is crucial that it be used complementary to other educational techniques and accompanied by an adequate amount of direction and guidance given to the student. Our evaluations also suggested a number of promising directions for future research that can potentially increase the effectiveness of SimSE and be applied to educational simulation environments in general.","note":"AAI3243955","shortTitle":"Simse","author":[{"family":"Navarro","given":"Emily"}],"issued":{"date-parts":[[2006]]}}}],"schema":"https://github.com/citation-style-language/schema/raw/master/csl-citation.json"} </w:instrText>
-      </w:r>
-      <w:r>
-        <w:rPr>
-          <w:sz w:val="20"/>
-          <w:szCs w:val="20"/>
-        </w:rPr>
-        <w:fldChar w:fldCharType="separate"/>
-      </w:r>
-      <w:r>
-        <w:t>[3, 18]</w:t>
-      </w:r>
-      <w:r>
-        <w:rPr>
-          <w:sz w:val="20"/>
-          <w:szCs w:val="20"/>
-        </w:rPr>
-        <w:fldChar w:fldCharType="end"/>
-      </w:r>
-      <w:r>
-        <w:rPr>
-          <w:sz w:val="20"/>
-          <w:szCs w:val="20"/>
-        </w:rPr>
-        <w:t xml:space="preserve"> due to their stimulating curiosity characteristic and for providing motivation for learning </w:t>
-      </w:r>
-      <w:r>
-        <w:rPr>
-          <w:sz w:val="20"/>
-          <w:szCs w:val="20"/>
-        </w:rPr>
-        <w:fldChar w:fldCharType="begin"/>
-      </w:r>
-      <w:r>
-        <w:rPr>
-          <w:sz w:val="20"/>
-          <w:szCs w:val="20"/>
-        </w:rPr>
-        <w:instrText xml:space="preserve"> ADDIN ZOTERO_ITEM CSL_CITATION {"citationID":"om3j09i9e","properties":{"formattedCitation":"[22]","plainCitation":"[22]"},"citationItems":[{"id":25,"uris":["http://zotero.org/users/1122386/items/NMSC5CBC"],"uri":["http://zotero.org/users/1122386/items/NMSC5CBC"],"itemData":{"id":25,"type":"article-journal","title":"Fun, Play and Games: What Makes Games Engaging","container-title":"Digital Game-Based Learning","page":"1-31","author":[{"family":"Prensky","given":"Marc"}],"issued":{"date-parts":[[2001]]}}}],"schema":"https://github.com/citation-style-language/schema/raw/master/csl-citation.json"} </w:instrText>
-      </w:r>
-      <w:r>
-        <w:rPr>
-          <w:sz w:val="20"/>
-          <w:szCs w:val="20"/>
-        </w:rPr>
-        <w:fldChar w:fldCharType="separate"/>
-      </w:r>
-      <w:r>
-        <w:t>[22]</w:t>
-      </w:r>
-      <w:r>
-        <w:rPr>
-          <w:sz w:val="20"/>
-          <w:szCs w:val="20"/>
-        </w:rPr>
-        <w:fldChar w:fldCharType="end"/>
-      </w:r>
-      <w:r>
-        <w:rPr>
-          <w:sz w:val="20"/>
-          <w:szCs w:val="20"/>
-        </w:rPr>
-        <w:t xml:space="preserve">. Understanding the educational results obtained in a serious game is important to assimilate the knowledge and concepts passed in the game. </w:t>
-      </w:r>
-    </w:p>
-    <w:p>
-      <w:pPr>
-        <w:ind w:firstLine="216"/>
-        <w:rPr>
-          <w:del w:id="12" w:author="Kohwalter" w:date="2013-03-06T18:15:00Z"/>
-          <w:sz w:val="20"/>
-          <w:szCs w:val="20"/>
-        </w:rPr>
-      </w:pPr>
-      <w:del w:id="13" w:author="Kohwalter" w:date="2013-03-06T18:15:00Z">
-        <w:r>
-          <w:rPr>
-            <w:sz w:val="20"/>
-            <w:szCs w:val="20"/>
-          </w:rPr>
-          <w:delText>In addition, examining the game flow allows the identification of good and bad attitudes made by the player. This knowledge can be used in future game sessions to avoid making the same mistakes or even to adjust gameplay features.</w:delText>
-        </w:r>
-      </w:del>
-    </w:p>
-    <w:p>
-      <w:pPr>
-        <w:ind w:firstLine="216"/>
-        <w:rPr>
-          <w:del w:id="14" w:author="Kohwalter" w:date="2013-03-06T17:56:00Z"/>
-          <w:sz w:val="20"/>
-          <w:szCs w:val="20"/>
-        </w:rPr>
-      </w:pPr>
-      <w:del w:id="15" w:author="Kohwalter" w:date="2013-03-06T17:56:00Z">
-        <w:r>
-          <w:rPr>
-            <w:sz w:val="20"/>
-            <w:szCs w:val="20"/>
-          </w:rPr>
-          <w:delText xml:space="preserve">Neural studies about the learning capability of human brain </w:delText>
+      <w:ins w:id="51" w:author="Kohwalter" w:date="2013-03-07T15:23:00Z">
+        <w:r>
+          <w:rPr>
+            <w:sz w:val="20"/>
+            <w:szCs w:val="20"/>
+          </w:rPr>
+          <w:t xml:space="preserve">have been used for aiding students to learn and understand concepts taught in classrooms </w:t>
         </w:r>
         <w:r>
           <w:rPr>
@@ -756,7 +1085,17 @@
             <w:sz w:val="20"/>
             <w:szCs w:val="20"/>
           </w:rPr>
-          <w:delInstrText xml:space="preserve"> ADDIN ZOTERO_ITEM CSL_CITATION {"citationID":"1od9rmavq4","properties":{"formattedCitation":"[6, 8]","plainCitation":"[6, 8]"},"citationItems":[{"id":89,"uris":["http://zotero.org/users/local/ksghkIaS/items/7CJMFFIZ"],"itemData":{"id":89,"type":"article-journal","title":"Learning from mistakes","container-title":"Neuroscience","page":"1137-1148","volume":"v. 90","issue":"4","abstract":"We re-examine the commonly held view that learning and memory necessarily require potentiation of synapses. A simple neuronal model of self-organized learning with no positive reinforcement is presented. The strongest synapses are selected for propagation of activity. Active synaptic connections are temporarily “tagged” and subsequently depressed if the resulting output turns out to be unsuccessful. Thus, all learning occurs by mistakes. The model operates at a highly adaptive state with low activity. Previously stored patterns may be swiftly retrieved when the environment and the demands of the brain change. The combined process of: (i) activity selection by extremal “winner-take-all” dynamics; and (ii) the subsequent weeding out of synapses may be viewed as synaptic Darwinism.\n\nWe argue that all the features of the model are biologically plausible and discuss our results in light of recent experiments by Fitzsimonds et al. on back-propagation of long-term depression, by Xu et al. on facilitation of long-term depression in the hippocampus by behavioural stress, and by Frey and Morris on synaptic tagging.","DOI":"10.1016/S0306-4522(98)00472-2","author":[{"family":"Chialvo","given":"D.R."},{"family":"Bak","given":"P."}],"issued":{"year":1999,"month":6},"accessed":{"year":2012,"month":7,"day":5}},"label":"page"},{"id":92,"uris":["http://zotero.org/users/local/ksghkIaS/items/IJDN6HWS"],"itemData":{"id":92,"type":"article-journal","title":"The organization of behavior: A neuropsychological theory.","container-title":"The Journal of Comparative Neurology","page":"459–460","volume":"v. 93","issue":"3","DOI":"10.1002/cne.900930310","shortTitle":"The organization of behavior","language":"en","author":[{"family":"Clark","given":"George"}],"issued":{"year":1950},"accessed":{"year":2012,"month":7,"day":5}},"label":"page"}],"schema":"https://github.com/citation-style-language/schema/raw/master/csl-citation.json"} </w:delInstrText>
+          <w:instrText xml:space="preserve"> ADDIN ZOTERO_ITEM CSL_CITATION {"citationID":"RJru9eab","properties":{"unsorted":true,"formattedCitation":"[3, 18]","plainCitation":"[3, 18]"},"citationItems":[{"id":3,"uris":["http://zotero.org/users/1122386/items/IFHCHE9M"],"uri":["http://zotero.org/users/1122386/items/IFHCHE9M"],"itemData":{"id":3,"type":"article-journal","title":"Problems and Programmers: An Educational Software Engineering Card Game","container-title":"International Conference on Software Engineering(ICSE)","page":"614-621","source":"CTX","shortTitle":"Problems and Programmers","author":[{"family":"Baker","given":"Alex"},{"family":"Navarro","given":"Emily"},{"family":"van der Hoek","given":"André"}],"issued":{"date-parts":[[2003]]}},"label":"page"},{"id":113,"uris":["http://zotero.org/users/1122386/items/Q36ME54Z"],"uri":["http://zotero.org/users/1122386/items/Q36ME54Z"],"itemData":{"id":113,"type":"thesis","title":"Simse: a software engineering simulation environment for software process education","publisher":"California State University at Long Beach","publisher-place":"Long Beach, CA, USA","source":"ACM Digital Library","event-place":"Long Beach, CA, USA","abstract":"The typical software engineering education lacks a practical treatment of the processes of software engineering---students are presented with relevant process theory in lectures, but have only limited opportunity to put these concepts into practice in an associated class project. Simulation is a powerful educational tool that is commonly used to teach processes that are infeasible to practice in the real world. The work described in this dissertation is based on the hypothesis that simulation can bring to software engineering education the same kinds of benefits that it has brought to other domains. In particular, we believe that software process education can be improved by allowing students to practice, through a simulator, the activity of managing different kinds of quasi-realistic software engineering processes. To investigate this hypothesis, we used a three-part approach: (1) design and build SimSE, a graphical, interactive, educational, customizable, game-based simulation environment for software processes, (2) develop a set of simulation models to be used in seeding the environment, (3) evaluate the usage of the environment, both in actual software engineering courses, and in a series of formal, out-of-class experiments to gain an understanding of its various educational aspects. Some of the educational aspects explored in these experiments included how SimSE compares to traditional teaching techniques, and which learning theories are employed by students who play SimSE. Our evaluations strongly suggest that SimSE is a useful and educationally effective approach to teaching software process concepts. Students who play SimSE tend to learn the intended concepts, and find it a relatively enjoyable experience. These statements apply to students of different genders, academic performance levels, and industrial experience backgrounds. However, in order for SimSE to be used in the most effective way possible, our experience has demonstrated that it is crucial that it be used complementary to other educational techniques and accompanied by an adequate amount of direction and guidance given to the student. Our evaluations also suggested a number of promising directions for future research that can potentially increase the effectiveness of SimSE and be applied to educational simulation environments in general.","note":"AAI3243955","shortTitle":"Simse","author":[{"family":"Navarro","given":"Emily"}],"issued":{"date-parts":[[2006]]}}}],"schema":"https://github.com/citation-style-language/schema/raw/master/csl-citation.json"} </w:instrText>
+        </w:r>
+        <w:r>
+          <w:rPr>
+            <w:sz w:val="20"/>
+            <w:szCs w:val="20"/>
+          </w:rPr>
+          <w:fldChar w:fldCharType="separate"/>
+        </w:r>
+        <w:r>
+          <w:t>[3, 18]</w:t>
         </w:r>
         <w:r>
           <w:rPr>
@@ -770,296 +1109,45 @@
             <w:sz w:val="20"/>
             <w:szCs w:val="20"/>
           </w:rPr>
-          <w:delText xml:space="preserve"> state that the process of learning by correcting past mistakes is efficient and, consequently, desirable for the learning process. This process increases the human ability to adapt to new situations due to the rule of changing synaptic strengths, which ensures that synaptic changes occur only at neurons involved in wrong outputs. Nevertheless, in order to correct mistakes, it is fundamental to know which mistakes occurred. </w:delText>
-        </w:r>
-      </w:del>
-    </w:p>
-    <w:p>
-      <w:pPr>
-        <w:ind w:firstLine="216"/>
-        <w:rPr>
-          <w:sz w:val="20"/>
-          <w:szCs w:val="20"/>
-        </w:rPr>
-      </w:pPr>
-      <w:r>
-        <w:rPr>
-          <w:sz w:val="20"/>
-          <w:szCs w:val="20"/>
-        </w:rPr>
-        <w:t xml:space="preserve">The goal of this paper is to improve </w:t>
-      </w:r>
-      <w:del w:id="16" w:author="Kohwalter" w:date="2013-03-06T18:10:00Z">
-        <w:r>
-          <w:rPr>
-            <w:sz w:val="20"/>
-            <w:szCs w:val="20"/>
-          </w:rPr>
-          <w:delText xml:space="preserve">the player’s </w:delText>
-        </w:r>
-      </w:del>
-      <w:r>
-        <w:rPr>
-          <w:sz w:val="20"/>
-          <w:szCs w:val="20"/>
-        </w:rPr>
-        <w:t xml:space="preserve">understanding of the game flow, providing insights on how the story progressed </w:t>
-      </w:r>
-      <w:del w:id="17" w:author="Kohwalter" w:date="2013-03-06T18:16:00Z">
-        <w:r>
-          <w:rPr>
-            <w:sz w:val="20"/>
-            <w:szCs w:val="20"/>
-          </w:rPr>
-          <w:lastRenderedPageBreak/>
-          <w:delText>and influences in the outcome</w:delText>
-        </w:r>
-      </w:del>
-      <w:del w:id="18" w:author="Kohwalter" w:date="2013-03-06T18:11:00Z">
-        <w:r>
-          <w:rPr>
-            <w:sz w:val="20"/>
-            <w:szCs w:val="20"/>
-          </w:rPr>
-          <w:delText>. In order to improve understanding, we provide the means to analyze the game flow</w:delText>
-        </w:r>
-      </w:del>
-      <w:del w:id="19" w:author="Kohwalter" w:date="2013-03-06T18:16:00Z">
-        <w:r>
-          <w:rPr>
-            <w:sz w:val="20"/>
-            <w:szCs w:val="20"/>
-          </w:rPr>
-          <w:delText xml:space="preserve"> </w:delText>
-        </w:r>
-      </w:del>
-      <w:r>
-        <w:rPr>
-          <w:sz w:val="20"/>
-          <w:szCs w:val="20"/>
-        </w:rPr>
-        <w:t xml:space="preserve">by </w:t>
-      </w:r>
-      <w:ins w:id="20" w:author="Kohwalter" w:date="2013-03-06T18:18:00Z">
-        <w:r>
-          <w:rPr>
-            <w:sz w:val="20"/>
-            <w:szCs w:val="20"/>
-          </w:rPr>
-          <w:t>analyzing</w:t>
-        </w:r>
-      </w:ins>
-      <w:ins w:id="21" w:author="Kohwalter" w:date="2013-03-06T18:17:00Z">
-        <w:r>
-          <w:rPr>
-            <w:sz w:val="20"/>
-            <w:szCs w:val="20"/>
-          </w:rPr>
-          <w:t xml:space="preserve"> the game flow </w:t>
-        </w:r>
-      </w:ins>
-      <w:r>
-        <w:rPr>
-          <w:sz w:val="20"/>
-          <w:szCs w:val="20"/>
-        </w:rPr>
-        <w:t>using provenance</w:t>
-      </w:r>
-      <w:r>
-        <w:rPr>
-          <w:rStyle w:val="FootnoteReference"/>
-          <w:sz w:val="20"/>
-          <w:szCs w:val="20"/>
-        </w:rPr>
-        <w:footnoteReference w:id="1"/>
-      </w:r>
-      <w:r>
-        <w:rPr>
-          <w:sz w:val="20"/>
-          <w:szCs w:val="20"/>
-        </w:rPr>
-        <w:t xml:space="preserve">. The provenance analysis is done by processing the collected </w:t>
-      </w:r>
-      <w:proofErr w:type="spellStart"/>
-      <w:r>
-        <w:rPr>
-          <w:sz w:val="20"/>
-          <w:szCs w:val="20"/>
-        </w:rPr>
-        <w:t>gameplay</w:t>
-      </w:r>
-      <w:proofErr w:type="spellEnd"/>
-      <w:r>
-        <w:rPr>
-          <w:sz w:val="20"/>
-          <w:szCs w:val="20"/>
-        </w:rPr>
-        <w:t xml:space="preserve"> data and generating a provenance graph, which relate the actions and events that occurred during the game session. This provenance graph allows the </w:t>
-      </w:r>
-      <w:del w:id="22" w:author="Kohwalter" w:date="2013-03-06T18:12:00Z">
-        <w:r>
-          <w:rPr>
-            <w:sz w:val="20"/>
-            <w:szCs w:val="20"/>
-          </w:rPr>
-          <w:delText xml:space="preserve">player </w:delText>
-        </w:r>
-      </w:del>
-      <w:ins w:id="23" w:author="Kohwalter" w:date="2013-03-06T18:12:00Z">
-        <w:r>
-          <w:rPr>
-            <w:sz w:val="20"/>
-            <w:szCs w:val="20"/>
-          </w:rPr>
-          <w:t>user</w:t>
-        </w:r>
-        <w:r>
-          <w:rPr>
-            <w:sz w:val="20"/>
-            <w:szCs w:val="20"/>
-          </w:rPr>
-          <w:t xml:space="preserve"> </w:t>
-        </w:r>
-      </w:ins>
-      <w:r>
-        <w:rPr>
-          <w:sz w:val="20"/>
-          <w:szCs w:val="20"/>
-        </w:rPr>
-        <w:t xml:space="preserve">to identify critical actions that influenced the game outcome and helps to understand how events were generated and which decisions influenced them. This process also aids in the identification of mistakes, allowing the </w:t>
-      </w:r>
-      <w:del w:id="24" w:author="Kohwalter" w:date="2013-03-06T18:12:00Z">
-        <w:r>
-          <w:rPr>
-            <w:sz w:val="20"/>
-            <w:szCs w:val="20"/>
-          </w:rPr>
-          <w:delText xml:space="preserve">player </w:delText>
-        </w:r>
-      </w:del>
-      <w:ins w:id="25" w:author="Kohwalter" w:date="2013-03-06T18:12:00Z">
-        <w:r>
-          <w:rPr>
-            <w:sz w:val="20"/>
-            <w:szCs w:val="20"/>
-          </w:rPr>
-          <w:t>user</w:t>
-        </w:r>
-        <w:r>
-          <w:rPr>
-            <w:sz w:val="20"/>
-            <w:szCs w:val="20"/>
-          </w:rPr>
-          <w:t xml:space="preserve"> </w:t>
-        </w:r>
-      </w:ins>
-      <w:r>
-        <w:rPr>
-          <w:sz w:val="20"/>
-          <w:szCs w:val="20"/>
-        </w:rPr>
-        <w:t>to reflect upon them for future interactions.</w:t>
-      </w:r>
-    </w:p>
-    <w:p>
-      <w:pPr>
-        <w:ind w:firstLine="216"/>
-        <w:rPr>
-          <w:del w:id="26" w:author="Kohwalter" w:date="2013-03-06T18:06:00Z"/>
-          <w:sz w:val="20"/>
-          <w:szCs w:val="20"/>
-        </w:rPr>
-      </w:pPr>
-      <w:r>
-        <w:rPr>
-          <w:sz w:val="20"/>
-          <w:szCs w:val="20"/>
-        </w:rPr>
-        <w:t xml:space="preserve">In our previous work </w:t>
-      </w:r>
-      <w:r>
-        <w:rPr>
-          <w:sz w:val="20"/>
-          <w:szCs w:val="20"/>
-        </w:rPr>
-        <w:fldChar w:fldCharType="begin"/>
-      </w:r>
-      <w:r>
-        <w:rPr>
-          <w:sz w:val="20"/>
-          <w:szCs w:val="20"/>
-        </w:rPr>
-        <w:instrText xml:space="preserve"> ADDIN ZOTERO_ITEM CSL_CITATION {"citationID":"CN98ySsW","properties":{"formattedCitation":"[14]","plainCitation":"[14]"},"citationItems":[{"id":87,"uris":["http://zotero.org/users/1122386/items/9DCQB8VQ"],"uri":["http://zotero.org/users/1122386/items/9DCQB8VQ"],"itemData":{"id":87,"type":"paper-conference","title":"Provenance in Games","container-title":"2012 XI Brazilian Symposium on Games and Digital Entertainment (SBGAMES)","publisher":"In: XI SBGames","publisher-place":"Brasilia","event":"2012 XI Brazilian Symposium on Games and Digital Entertainment (SBGAMES)","event-place":"Brasilia","author":[{"family":"Kohwalter","given":"Troy"},{"family":"Clua","given":"Esteban"},{"family":"Murta","given":"Leonardo"}],"issued":{"date-parts":[["2012",11]]}}}],"schema":"https://github.com/citation-style-language/schema/raw/master/csl-citation.json"} </w:instrText>
-      </w:r>
-      <w:r>
-        <w:rPr>
-          <w:sz w:val="20"/>
-          <w:szCs w:val="20"/>
-        </w:rPr>
-        <w:fldChar w:fldCharType="separate"/>
-      </w:r>
-      <w:r>
-        <w:t>[14]</w:t>
-      </w:r>
-      <w:r>
-        <w:rPr>
-          <w:sz w:val="20"/>
-          <w:szCs w:val="20"/>
-        </w:rPr>
-        <w:fldChar w:fldCharType="end"/>
-      </w:r>
-      <w:r>
-        <w:rPr>
-          <w:sz w:val="20"/>
-          <w:szCs w:val="20"/>
-        </w:rPr>
-        <w:t xml:space="preserve">, we introduced the usage of digital provenance </w:t>
-      </w:r>
-      <w:r>
-        <w:rPr>
-          <w:sz w:val="20"/>
-          <w:szCs w:val="20"/>
-        </w:rPr>
-        <w:fldChar w:fldCharType="begin"/>
-      </w:r>
-      <w:r>
-        <w:rPr>
-          <w:sz w:val="20"/>
-          <w:szCs w:val="20"/>
-        </w:rPr>
-        <w:instrText xml:space="preserve"> ADDIN ZOTERO_ITEM CSL_CITATION {"citationID":"CpTeI5RU","properties":{"formattedCitation":"[10]","plainCitation":"[10]"},"citationItems":[{"id":103,"uris":["http://zotero.org/users/1122386/items/9BDWBWD6"],"uri":["http://zotero.org/users/1122386/items/9BDWBWD6"],"itemData":{"id":103,"type":"article-journal","title":"Provenance for Computational Tasks: A Survey","container-title":"Computing in Science Engineering","page":"11 -21","volume":"10","issue":"3","source":"IEEE Xplore","abstract":"The problem of systematically capturing and managing provenance for computational tasks has recently received significant attention because of its relevance to a wide range of domains and applications. The authors give an overview of important concepts related to provenance management, so that potential users can make informed decisions when selecting or designing a provenance solution.","DOI":"10.1109/MCSE.2008.79","ISSN":"1521-9615","shortTitle":"Provenance for Computational Tasks","author":[{"family":"Freire","given":"J."},{"family":"Koop","given":"D."},{"family":"Santos","given":"E."},{"family":"Silva","given":"C.T."}],"issued":{"date-parts":[["2008",6]]}}}],"schema":"https://github.com/citation-style-language/schema/raw/master/csl-citation.json"} </w:instrText>
-      </w:r>
-      <w:r>
-        <w:rPr>
-          <w:sz w:val="20"/>
-          <w:szCs w:val="20"/>
-        </w:rPr>
-        <w:fldChar w:fldCharType="separate"/>
-      </w:r>
-      <w:r>
-        <w:t>[10]</w:t>
-      </w:r>
-      <w:r>
-        <w:rPr>
-          <w:sz w:val="20"/>
-          <w:szCs w:val="20"/>
-        </w:rPr>
-        <w:fldChar w:fldCharType="end"/>
-      </w:r>
-      <w:r>
-        <w:rPr>
-          <w:sz w:val="20"/>
-          <w:szCs w:val="20"/>
-        </w:rPr>
-        <w:t xml:space="preserve"> in games. The main goal of the previous work was to propose a framework that collects information during a game session and maps it to provenance terms, providing the means for a post-game analysis. This was the first time that the provenance concept and formalization was used in the representation of game flow. The present paper is based on the framework definition introduced in the previous paper. However, while in the previous work we introduced the provenance gathering, this work introduces the provenance graph construction and analysis methodology. </w:t>
-      </w:r>
-      <w:ins w:id="27" w:author="Kohwalter" w:date="2013-03-06T18:06:00Z">
-        <w:r>
-          <w:rPr>
-            <w:sz w:val="20"/>
-            <w:szCs w:val="20"/>
-          </w:rPr>
-          <w:t xml:space="preserve"> As a proof of concept, the framework is </w:t>
+          <w:t xml:space="preserve"> due to their stimulating curiosity characteristic and for providing motivation for learning </w:t>
+        </w:r>
+        <w:r>
+          <w:rPr>
+            <w:sz w:val="20"/>
+            <w:szCs w:val="20"/>
+          </w:rPr>
+          <w:fldChar w:fldCharType="begin"/>
+        </w:r>
+        <w:r>
+          <w:rPr>
+            <w:sz w:val="20"/>
+            <w:szCs w:val="20"/>
+          </w:rPr>
+          <w:instrText xml:space="preserve"> ADDIN ZOTERO_ITEM CSL_CITATION {"citationID":"om3j09i9e","properties":{"formattedCitation":"[22]","plainCitation":"[22]"},"citationItems":[{"id":25,"uris":["http://zotero.org/users/1122386/items/NMSC5CBC"],"uri":["http://zotero.org/users/1122386/items/NMSC5CBC"],"itemData":{"id":25,"type":"article-journal","title":"Fun, Play and Games: What Makes Games Engaging","container-title":"Digital Game-Based Learning","page":"1-31","author":[{"family":"Prensky","given":"Marc"}],"issued":{"date-parts":[[2001]]}}}],"schema":"https://github.com/citation-style-language/schema/raw/master/csl-citation.json"} </w:instrText>
+        </w:r>
+        <w:r>
+          <w:rPr>
+            <w:sz w:val="20"/>
+            <w:szCs w:val="20"/>
+          </w:rPr>
+          <w:fldChar w:fldCharType="separate"/>
+        </w:r>
+        <w:r>
+          <w:t>[22]</w:t>
+        </w:r>
+        <w:r>
+          <w:rPr>
+            <w:sz w:val="20"/>
+            <w:szCs w:val="20"/>
+          </w:rPr>
+          <w:fldChar w:fldCharType="end"/>
+        </w:r>
+        <w:r>
+          <w:rPr>
+            <w:sz w:val="20"/>
+            <w:szCs w:val="20"/>
+          </w:rPr>
+          <w:t xml:space="preserve">. </w:t>
         </w:r>
       </w:ins>
     </w:p>
@@ -1067,707 +1155,214 @@
       <w:pPr>
         <w:ind w:firstLine="216"/>
         <w:rPr>
-          <w:ins w:id="28" w:author="Kohwalter" w:date="2013-03-06T18:06:00Z"/>
-          <w:sz w:val="20"/>
-          <w:szCs w:val="20"/>
-        </w:rPr>
-      </w:pPr>
-      <w:del w:id="29" w:author="Kohwalter" w:date="2013-03-06T18:06:00Z">
-        <w:r>
-          <w:rPr>
-            <w:sz w:val="20"/>
-            <w:szCs w:val="20"/>
-          </w:rPr>
-          <w:delText xml:space="preserve">In this work, the </w:delText>
-        </w:r>
-        <w:r>
-          <w:rPr>
-            <w:i/>
-            <w:sz w:val="20"/>
-            <w:szCs w:val="20"/>
-          </w:rPr>
-          <w:delText>provenance in games</w:delText>
-        </w:r>
-        <w:r>
-          <w:rPr>
-            <w:sz w:val="20"/>
-            <w:szCs w:val="20"/>
-          </w:rPr>
-          <w:delText xml:space="preserve"> framework is </w:delText>
-        </w:r>
-      </w:del>
-      <w:r>
-        <w:rPr>
-          <w:sz w:val="20"/>
-          <w:szCs w:val="20"/>
-        </w:rPr>
-        <w:t xml:space="preserve">instantiated in the SDM game </w:t>
-      </w:r>
-      <w:r>
-        <w:rPr>
-          <w:sz w:val="20"/>
-          <w:szCs w:val="20"/>
-        </w:rPr>
-        <w:fldChar w:fldCharType="begin"/>
-      </w:r>
-      <w:r>
-        <w:rPr>
-          <w:sz w:val="20"/>
-          <w:szCs w:val="20"/>
-        </w:rPr>
-        <w:instrText xml:space="preserve"> ADDIN ZOTERO_ITEM CSL_CITATION {"citationID":"TqPuJOzf","properties":{"formattedCitation":"[15]","plainCitation":"[15]"},"citationItems":[{"id":5,"uris":["http://zotero.org/users/1122386/items/62BKPQUE"],"uri":["http://zotero.org/users/1122386/items/62BKPQUE"],"itemData":{"id":5,"type":"paper-conference","title":"SDM – An Educational Game for Software Engineering","container-title":"2011 X Brazilian Symposium on Games and Digital Entertainment (SBGAMES)","publisher":"In: X SBGames","publisher-place":"Salvador","event":"2011 X Brazilian Symposium on Games and Digital Entertainment (SBGAMES)","event-place":"Salvador","author":[{"family":"Kohwalter","given":"Troy"},{"family":"Clua","given":"Esteban"},{"family":"Murta","given":"Leonardo"}],"issued":{"date-parts":[["2011",11]]}}}],"schema":"https://github.com/citation-style-language/schema/raw/master/csl-citation.json"} </w:instrText>
-      </w:r>
-      <w:r>
-        <w:rPr>
-          <w:sz w:val="20"/>
-          <w:szCs w:val="20"/>
-        </w:rPr>
-        <w:fldChar w:fldCharType="separate"/>
-      </w:r>
-      <w:r>
-        <w:t>[15]</w:t>
-      </w:r>
-      <w:r>
-        <w:rPr>
-          <w:sz w:val="20"/>
-          <w:szCs w:val="20"/>
-        </w:rPr>
-        <w:fldChar w:fldCharType="end"/>
-      </w:r>
-      <w:r>
-        <w:rPr>
-          <w:sz w:val="20"/>
-          <w:szCs w:val="20"/>
-        </w:rPr>
-        <w:fldChar w:fldCharType="begin"/>
-      </w:r>
-      <w:r>
-        <w:rPr>
-          <w:sz w:val="20"/>
-          <w:szCs w:val="20"/>
-        </w:rPr>
-        <w:instrText xml:space="preserve"> ADDIN ZOTERO_TEMP </w:instrText>
-      </w:r>
-      <w:r>
-        <w:rPr>
-          <w:sz w:val="20"/>
-          <w:szCs w:val="20"/>
-        </w:rPr>
-        <w:fldChar w:fldCharType="end"/>
-      </w:r>
-      <w:del w:id="30" w:author="Kohwalter" w:date="2013-03-06T18:06:00Z">
-        <w:r>
-          <w:rPr>
-            <w:sz w:val="20"/>
-            <w:szCs w:val="20"/>
-          </w:rPr>
-          <w:delText xml:space="preserve"> as a proof of concept</w:delText>
-        </w:r>
-      </w:del>
-      <w:del w:id="31" w:author="Kohwalter" w:date="2013-03-06T17:48:00Z">
-        <w:r>
-          <w:rPr>
-            <w:sz w:val="20"/>
-            <w:szCs w:val="20"/>
-          </w:rPr>
-          <w:delText>.</w:delText>
-        </w:r>
-      </w:del>
-      <w:ins w:id="32" w:author="Kohwalter" w:date="2013-03-06T17:48:00Z">
-        <w:r>
-          <w:rPr>
-            <w:sz w:val="20"/>
-            <w:szCs w:val="20"/>
-          </w:rPr>
-          <w:t xml:space="preserve">. </w:t>
-        </w:r>
+          <w:ins w:id="52" w:author="Kohwalter" w:date="2013-03-07T15:23:00Z"/>
+          <w:del w:id="53" w:author="Kohwalter" w:date="2013-03-07T15:23:00Z"/>
+          <w:sz w:val="20"/>
+          <w:szCs w:val="20"/>
+        </w:rPr>
+      </w:pPr>
+      <w:ins w:id="54" w:author="Kohwalter" w:date="2013-03-07T15:23:00Z">
+        <w:del w:id="55" w:author="Kohwalter" w:date="2013-03-07T15:31:00Z">
+          <w:r>
+            <w:rPr>
+              <w:sz w:val="20"/>
+              <w:szCs w:val="20"/>
+            </w:rPr>
+            <w:delText>Understanding the educational results obtained in a serious game is important to assimilate the knowledge and concepts</w:delText>
+          </w:r>
+        </w:del>
+        <w:del w:id="56" w:author="Kohwalter" w:date="2013-03-07T15:29:00Z">
+          <w:r>
+            <w:rPr>
+              <w:sz w:val="20"/>
+              <w:szCs w:val="20"/>
+            </w:rPr>
+            <w:delText xml:space="preserve"> passed in the game</w:delText>
+          </w:r>
+        </w:del>
+        <w:del w:id="57" w:author="Kohwalter" w:date="2013-03-07T15:31:00Z">
+          <w:r>
+            <w:rPr>
+              <w:sz w:val="20"/>
+              <w:szCs w:val="20"/>
+            </w:rPr>
+            <w:delText xml:space="preserve">. </w:delText>
+          </w:r>
+        </w:del>
       </w:ins>
     </w:p>
     <w:p>
       <w:pPr>
         <w:ind w:firstLine="216"/>
         <w:rPr>
-          <w:sz w:val="20"/>
-          <w:szCs w:val="20"/>
-        </w:rPr>
-      </w:pPr>
-      <w:del w:id="33" w:author="Kohwalter" w:date="2013-03-06T18:03:00Z">
-        <w:r>
-          <w:rPr>
+          <w:del w:id="58" w:author="Kohwalter" w:date="2013-03-06T17:53:00Z"/>
+          <w:sz w:val="20"/>
+          <w:szCs w:val="20"/>
+        </w:rPr>
+      </w:pPr>
+      <w:ins w:id="59" w:author="Kohwalter" w:date="2013-03-07T15:30:00Z">
+        <w:r>
+          <w:rPr>
+            <w:rFonts w:eastAsia="Calibri"/>
+            <w:sz w:val="20"/>
+            <w:szCs w:val="20"/>
+          </w:rPr>
+          <w:t xml:space="preserve">However, </w:t>
+        </w:r>
+      </w:ins>
+      <w:del w:id="60" w:author="Kohwalter" w:date="2013-03-07T15:28:00Z">
+        <w:r>
+          <w:rPr>
+            <w:rFonts w:eastAsia="Calibri"/>
             <w:sz w:val="20"/>
             <w:szCs w:val="20"/>
           </w:rPr>
           <w:delText xml:space="preserve">The </w:delText>
         </w:r>
       </w:del>
-      <w:r>
-        <w:rPr>
-          <w:sz w:val="20"/>
-          <w:szCs w:val="20"/>
-        </w:rPr>
-        <w:t xml:space="preserve">SDM </w:t>
-      </w:r>
-      <w:del w:id="34" w:author="Kohwalter" w:date="2013-03-06T17:49:00Z">
-        <w:r>
-          <w:rPr>
-            <w:sz w:val="20"/>
-            <w:szCs w:val="20"/>
-          </w:rPr>
-          <w:delText xml:space="preserve">game </w:delText>
-        </w:r>
-      </w:del>
-      <w:r>
-        <w:rPr>
-          <w:sz w:val="20"/>
-          <w:szCs w:val="20"/>
-        </w:rPr>
-        <w:t>focuses on introducing Software Engineering concepts and skills to undergraduate students. The</w:t>
-      </w:r>
-      <w:del w:id="35" w:author="Kohwalter" w:date="2013-03-06T17:50:00Z">
-        <w:r>
-          <w:rPr>
-            <w:sz w:val="20"/>
-            <w:szCs w:val="20"/>
-          </w:rPr>
-          <w:delText xml:space="preserve"> new and improved version of SDM presented in this paper includes</w:delText>
-        </w:r>
-      </w:del>
-      <w:r>
-        <w:rPr>
-          <w:sz w:val="20"/>
-          <w:szCs w:val="20"/>
-        </w:rPr>
-        <w:t xml:space="preserve"> provenance gathering and analysis</w:t>
-      </w:r>
-      <w:ins w:id="36" w:author="Kohwalter" w:date="2013-03-06T17:50:00Z">
-        <w:r>
-          <w:rPr>
-            <w:sz w:val="20"/>
-            <w:szCs w:val="20"/>
-          </w:rPr>
-          <w:t xml:space="preserve"> model presented in this paper </w:t>
+      <w:ins w:id="61" w:author="Kohwalter" w:date="2013-03-07T15:28:00Z">
+        <w:r>
+          <w:rPr>
+            <w:rFonts w:eastAsia="Calibri"/>
+            <w:sz w:val="20"/>
+            <w:szCs w:val="20"/>
+          </w:rPr>
+          <w:t>t</w:t>
+        </w:r>
+        <w:r>
+          <w:rPr>
+            <w:rFonts w:eastAsia="Calibri"/>
+            <w:sz w:val="20"/>
+            <w:szCs w:val="20"/>
+          </w:rPr>
+          <w:t xml:space="preserve">he </w:t>
         </w:r>
       </w:ins>
-      <w:del w:id="37" w:author="Kohwalter" w:date="2013-03-06T17:50:00Z">
-        <w:r>
-          <w:rPr>
-            <w:sz w:val="20"/>
-            <w:szCs w:val="20"/>
-          </w:rPr>
-          <w:delText xml:space="preserve">, </w:delText>
-        </w:r>
-      </w:del>
-      <w:r>
-        <w:rPr>
-          <w:sz w:val="20"/>
-          <w:szCs w:val="20"/>
-        </w:rPr>
-        <w:t>allow</w:t>
-      </w:r>
-      <w:ins w:id="38" w:author="Kohwalter" w:date="2013-03-06T18:04:00Z">
-        <w:r>
-          <w:rPr>
-            <w:sz w:val="20"/>
-            <w:szCs w:val="20"/>
-          </w:rPr>
-          <w:t>s</w:t>
+      <w:r>
+        <w:rPr>
+          <w:rFonts w:eastAsia="Calibri"/>
+          <w:sz w:val="20"/>
+          <w:szCs w:val="20"/>
+        </w:rPr>
+        <w:t xml:space="preserve">conclusion of a </w:t>
+      </w:r>
+      <w:ins w:id="62" w:author="Kohwalter" w:date="2013-03-07T15:28:00Z">
+        <w:r>
+          <w:rPr>
+            <w:rFonts w:eastAsia="Calibri"/>
+            <w:sz w:val="20"/>
+            <w:szCs w:val="20"/>
+          </w:rPr>
+          <w:t xml:space="preserve">serious </w:t>
         </w:r>
       </w:ins>
-      <w:del w:id="39" w:author="Kohwalter" w:date="2013-03-06T17:50:00Z">
-        <w:r>
-          <w:rPr>
-            <w:sz w:val="20"/>
-            <w:szCs w:val="20"/>
-          </w:rPr>
-          <w:delText>ing</w:delText>
-        </w:r>
-      </w:del>
-      <w:r>
-        <w:rPr>
-          <w:sz w:val="20"/>
-          <w:szCs w:val="20"/>
-        </w:rPr>
-        <w:t xml:space="preserve"> students </w:t>
-      </w:r>
-      <w:ins w:id="40" w:author="Kohwalter" w:date="2013-03-06T17:50:00Z">
-        <w:r>
-          <w:rPr>
-            <w:sz w:val="20"/>
-            <w:szCs w:val="20"/>
-          </w:rPr>
-          <w:t xml:space="preserve">and tutors </w:t>
+      <w:r>
+        <w:rPr>
+          <w:rFonts w:eastAsia="Calibri"/>
+          <w:sz w:val="20"/>
+          <w:szCs w:val="20"/>
+        </w:rPr>
+        <w:t xml:space="preserve">game session derives from a series of decisions and actions made </w:t>
+      </w:r>
+      <w:del w:id="63" w:author="Kohwalter" w:date="2013-03-07T15:33:00Z">
+        <w:r>
+          <w:rPr>
+            <w:rFonts w:eastAsia="Calibri"/>
+            <w:sz w:val="20"/>
+            <w:szCs w:val="20"/>
+          </w:rPr>
+          <w:delText xml:space="preserve">during </w:delText>
+        </w:r>
+      </w:del>
+      <w:ins w:id="64" w:author="Kohwalter" w:date="2013-03-07T15:33:00Z">
+        <w:r>
+          <w:rPr>
+            <w:rFonts w:eastAsia="Calibri"/>
+            <w:sz w:val="20"/>
+            <w:szCs w:val="20"/>
+          </w:rPr>
+          <w:t>throughout</w:t>
+        </w:r>
+        <w:r>
+          <w:rPr>
+            <w:rFonts w:eastAsia="Calibri"/>
+            <w:sz w:val="20"/>
+            <w:szCs w:val="20"/>
+          </w:rPr>
+          <w:t xml:space="preserve"> </w:t>
         </w:r>
       </w:ins>
       <w:r>
         <w:rPr>
-          <w:sz w:val="20"/>
-          <w:szCs w:val="20"/>
-        </w:rPr>
-        <w:t xml:space="preserve">to visualize </w:t>
-      </w:r>
-      <w:del w:id="41" w:author="Kohwalter" w:date="2013-03-06T17:51:00Z">
-        <w:r>
-          <w:rPr>
-            <w:sz w:val="20"/>
-            <w:szCs w:val="20"/>
-          </w:rPr>
-          <w:delText>their actions</w:delText>
-        </w:r>
-      </w:del>
-      <w:ins w:id="42" w:author="Kohwalter" w:date="2013-03-06T17:51:00Z">
-        <w:r>
-          <w:rPr>
-            <w:sz w:val="20"/>
-            <w:szCs w:val="20"/>
-          </w:rPr>
-          <w:t>the game flow</w:t>
+          <w:rFonts w:eastAsia="Calibri"/>
+          <w:sz w:val="20"/>
+          <w:szCs w:val="20"/>
+        </w:rPr>
+        <w:t xml:space="preserve">the game. In many situations, analyzing and understanding </w:t>
+      </w:r>
+      <w:ins w:id="65" w:author="Kohwalter" w:date="2013-03-07T15:37:00Z">
+        <w:r>
+          <w:rPr>
+            <w:rFonts w:eastAsia="Calibri"/>
+            <w:sz w:val="20"/>
+            <w:szCs w:val="20"/>
+          </w:rPr>
+          <w:t xml:space="preserve">the </w:t>
         </w:r>
       </w:ins>
-      <w:r>
-        <w:rPr>
-          <w:sz w:val="20"/>
-          <w:szCs w:val="20"/>
-        </w:rPr>
-        <w:t xml:space="preserve"> and identify steps that lead to successful or unsuccessful outcome</w:t>
-      </w:r>
-      <w:del w:id="43" w:author="Kohwalter" w:date="2013-03-06T18:02:00Z">
-        <w:r>
-          <w:rPr>
-            <w:sz w:val="20"/>
-            <w:szCs w:val="20"/>
-          </w:rPr>
-          <w:delText>s</w:delText>
-        </w:r>
-      </w:del>
-      <w:r>
-        <w:rPr>
-          <w:sz w:val="20"/>
-          <w:szCs w:val="20"/>
-        </w:rPr>
-        <w:t xml:space="preserve">. </w:t>
-      </w:r>
-      <w:del w:id="44" w:author="Kohwalter" w:date="2013-03-06T18:09:00Z">
-        <w:r>
-          <w:rPr>
-            <w:sz w:val="20"/>
-            <w:szCs w:val="20"/>
-          </w:rPr>
-          <w:delText>While the main application of provenance in this paper is over a serious game, we</w:delText>
-        </w:r>
-      </w:del>
-      <w:ins w:id="45" w:author="Kohwalter" w:date="2013-03-06T18:09:00Z">
-        <w:r>
-          <w:rPr>
-            <w:sz w:val="20"/>
-            <w:szCs w:val="20"/>
-          </w:rPr>
-          <w:t>We also</w:t>
-        </w:r>
-      </w:ins>
-      <w:r>
-        <w:rPr>
-          <w:sz w:val="20"/>
-          <w:szCs w:val="20"/>
-        </w:rPr>
-        <w:t xml:space="preserve"> believe that the concepts discussed in this paper are applicable to other kinds of games and useful to support </w:t>
-      </w:r>
-      <w:del w:id="46" w:author="Kohwalter" w:date="2013-03-06T18:08:00Z">
-        <w:r>
-          <w:rPr>
-            <w:sz w:val="20"/>
-            <w:szCs w:val="20"/>
-          </w:rPr>
-          <w:delText xml:space="preserve">advanced </w:delText>
-        </w:r>
-      </w:del>
-      <w:ins w:id="47" w:author="Kohwalter" w:date="2013-03-06T18:08:00Z">
-        <w:r>
-          <w:rPr>
-            <w:sz w:val="20"/>
-            <w:szCs w:val="20"/>
-          </w:rPr>
-          <w:t>a broader range of</w:t>
-        </w:r>
-        <w:r>
-          <w:rPr>
-            <w:sz w:val="20"/>
-            <w:szCs w:val="20"/>
-          </w:rPr>
-          <w:t xml:space="preserve"> </w:t>
-        </w:r>
-      </w:ins>
-      <w:r>
-        <w:rPr>
-          <w:sz w:val="20"/>
-          <w:szCs w:val="20"/>
-        </w:rPr>
-        <w:t xml:space="preserve">analysis, such as </w:t>
-      </w:r>
-      <w:proofErr w:type="spellStart"/>
-      <w:r>
-        <w:rPr>
-          <w:sz w:val="20"/>
-          <w:szCs w:val="20"/>
-        </w:rPr>
-        <w:t>gameplay</w:t>
-      </w:r>
-      <w:proofErr w:type="spellEnd"/>
-      <w:r>
-        <w:rPr>
-          <w:sz w:val="20"/>
-          <w:szCs w:val="20"/>
-        </w:rPr>
-        <w:t xml:space="preserve"> balancing, </w:t>
-      </w:r>
-      <w:del w:id="48" w:author="Kohwalter" w:date="2013-03-06T17:51:00Z">
-        <w:r>
-          <w:rPr>
-            <w:sz w:val="20"/>
-            <w:szCs w:val="20"/>
-          </w:rPr>
-          <w:delText xml:space="preserve">events and </w:delText>
-        </w:r>
-      </w:del>
-      <w:del w:id="49" w:author="Kohwalter" w:date="2013-03-06T18:08:00Z">
-        <w:r>
-          <w:rPr>
-            <w:sz w:val="20"/>
-            <w:szCs w:val="20"/>
-          </w:rPr>
-          <w:delText xml:space="preserve">behaviors </w:delText>
-        </w:r>
-      </w:del>
-      <w:r>
-        <w:rPr>
-          <w:sz w:val="20"/>
-          <w:szCs w:val="20"/>
-        </w:rPr>
-        <w:t xml:space="preserve">data mining, and </w:t>
-      </w:r>
-      <w:del w:id="50" w:author="Kohwalter" w:date="2013-03-06T18:08:00Z">
-        <w:r>
-          <w:rPr>
-            <w:sz w:val="20"/>
-            <w:szCs w:val="20"/>
-          </w:rPr>
-          <w:delText xml:space="preserve">even </w:delText>
-        </w:r>
-      </w:del>
-      <w:r>
-        <w:rPr>
-          <w:sz w:val="20"/>
-          <w:szCs w:val="20"/>
-        </w:rPr>
-        <w:t xml:space="preserve">storytelling enhancements.  </w:t>
-      </w:r>
+      <w:del w:id="66" w:author="Kohwalter" w:date="2013-03-07T15:30:00Z">
+        <w:r>
+          <w:rPr>
+            <w:rFonts w:eastAsia="Calibri"/>
+            <w:sz w:val="20"/>
+            <w:szCs w:val="20"/>
+          </w:rPr>
+          <w:delText xml:space="preserve">the </w:delText>
+        </w:r>
+      </w:del>
+      <w:r>
+        <w:rPr>
+          <w:rFonts w:eastAsia="Calibri"/>
+          <w:sz w:val="20"/>
+          <w:szCs w:val="20"/>
+        </w:rPr>
+        <w:t xml:space="preserve">events, mistakes, and flows of a concrete game play may be useful for understanding the achieved results. </w:t>
+      </w:r>
+      <w:del w:id="67" w:author="Kohwalter" w:date="2013-03-06T17:53:00Z">
+        <w:r>
+          <w:rPr>
+            <w:sz w:val="20"/>
+            <w:szCs w:val="20"/>
+          </w:rPr>
+          <w:delText xml:space="preserve">Traditional games are limited in terms of analysis of the obtained results and do not allow the player to comprehend the story development throughout the game. </w:delText>
+        </w:r>
+      </w:del>
     </w:p>
     <w:p>
       <w:pPr>
         <w:ind w:firstLine="216"/>
         <w:rPr>
-          <w:sz w:val="20"/>
-          <w:szCs w:val="20"/>
-        </w:rPr>
-      </w:pPr>
-      <w:r>
-        <w:rPr>
-          <w:sz w:val="20"/>
-          <w:szCs w:val="20"/>
-        </w:rPr>
-        <w:t xml:space="preserve">This paper is organized as follows: Section </w:t>
-      </w:r>
-      <w:r>
-        <w:rPr>
-          <w:sz w:val="20"/>
-          <w:szCs w:val="20"/>
-        </w:rPr>
-        <w:fldChar w:fldCharType="begin"/>
-      </w:r>
-      <w:r>
-        <w:rPr>
-          <w:sz w:val="20"/>
-          <w:szCs w:val="20"/>
-        </w:rPr>
-        <w:instrText xml:space="preserve"> REF _Ref350269111 \r \h </w:instrText>
-      </w:r>
-      <w:r>
-        <w:rPr>
-          <w:sz w:val="20"/>
-          <w:szCs w:val="20"/>
-        </w:rPr>
-      </w:r>
-      <w:r>
-        <w:rPr>
-          <w:sz w:val="20"/>
-          <w:szCs w:val="20"/>
-        </w:rPr>
-        <w:fldChar w:fldCharType="separate"/>
-      </w:r>
-      <w:r>
-        <w:rPr>
-          <w:sz w:val="20"/>
-          <w:szCs w:val="20"/>
-        </w:rPr>
-        <w:t>II</w:t>
-      </w:r>
-      <w:r>
-        <w:rPr>
-          <w:sz w:val="20"/>
-          <w:szCs w:val="20"/>
-        </w:rPr>
-        <w:fldChar w:fldCharType="end"/>
-      </w:r>
-      <w:r>
-        <w:rPr>
-          <w:sz w:val="20"/>
-          <w:szCs w:val="20"/>
-        </w:rPr>
-        <w:t xml:space="preserve"> </w:t>
-      </w:r>
-      <w:r>
-        <w:rPr>
-          <w:sz w:val="20"/>
-          <w:szCs w:val="20"/>
-        </w:rPr>
-        <w:t xml:space="preserve">provides related work in the area of game flow analysis. Section </w:t>
-      </w:r>
-      <w:r>
-        <w:rPr>
-          <w:sz w:val="20"/>
-          <w:szCs w:val="20"/>
-        </w:rPr>
-        <w:fldChar w:fldCharType="begin"/>
-      </w:r>
-      <w:r>
-        <w:rPr>
-          <w:sz w:val="20"/>
-          <w:szCs w:val="20"/>
-        </w:rPr>
-        <w:instrText xml:space="preserve"> REF _Ref350269125 \r \h </w:instrText>
-      </w:r>
-      <w:r>
-        <w:rPr>
-          <w:sz w:val="20"/>
-          <w:szCs w:val="20"/>
-        </w:rPr>
-      </w:r>
-      <w:r>
-        <w:rPr>
-          <w:sz w:val="20"/>
-          <w:szCs w:val="20"/>
-        </w:rPr>
-        <w:fldChar w:fldCharType="separate"/>
-      </w:r>
-      <w:r>
-        <w:rPr>
-          <w:sz w:val="20"/>
-          <w:szCs w:val="20"/>
-        </w:rPr>
-        <w:t>III</w:t>
-      </w:r>
-      <w:r>
-        <w:rPr>
-          <w:sz w:val="20"/>
-          <w:szCs w:val="20"/>
-        </w:rPr>
-        <w:fldChar w:fldCharType="end"/>
-      </w:r>
-      <w:r>
-        <w:rPr>
-          <w:sz w:val="20"/>
-          <w:szCs w:val="20"/>
-        </w:rPr>
-        <w:t xml:space="preserve"> </w:t>
-      </w:r>
-      <w:r>
-        <w:rPr>
-          <w:sz w:val="20"/>
-          <w:szCs w:val="20"/>
-        </w:rPr>
-        <w:t>provides some background on provenance</w:t>
-      </w:r>
-      <w:del w:id="51" w:author="Kohwalter" w:date="2013-03-06T15:29:00Z">
-        <w:r>
-          <w:rPr>
-            <w:sz w:val="20"/>
-            <w:szCs w:val="20"/>
-          </w:rPr>
-          <w:delText>, explaining key definitions that are used in the provenance graph,</w:delText>
-        </w:r>
-      </w:del>
-      <w:r>
-        <w:rPr>
-          <w:sz w:val="20"/>
-          <w:szCs w:val="20"/>
-        </w:rPr>
-        <w:t xml:space="preserve"> as well as the framework used</w:t>
-      </w:r>
-      <w:del w:id="52" w:author="Kohwalter" w:date="2013-03-06T18:20:00Z">
-        <w:r>
-          <w:rPr>
-            <w:sz w:val="20"/>
-            <w:szCs w:val="20"/>
-          </w:rPr>
-          <w:delText xml:space="preserve"> to enable </w:delText>
-        </w:r>
-        <w:r>
-          <w:rPr>
-            <w:i/>
-            <w:sz w:val="20"/>
-            <w:szCs w:val="20"/>
-          </w:rPr>
-          <w:delText>provenance in games</w:delText>
-        </w:r>
-      </w:del>
-      <w:r>
-        <w:rPr>
-          <w:sz w:val="20"/>
-          <w:szCs w:val="20"/>
-        </w:rPr>
-        <w:t xml:space="preserve">. Section </w:t>
-      </w:r>
-      <w:r>
-        <w:rPr>
-          <w:sz w:val="20"/>
-          <w:szCs w:val="20"/>
-        </w:rPr>
-        <w:fldChar w:fldCharType="begin"/>
-      </w:r>
-      <w:r>
-        <w:rPr>
-          <w:sz w:val="20"/>
-          <w:szCs w:val="20"/>
-        </w:rPr>
-        <w:instrText xml:space="preserve"> REF _Ref350269138 \r \h </w:instrText>
-      </w:r>
-      <w:r>
-        <w:rPr>
-          <w:sz w:val="20"/>
-          <w:szCs w:val="20"/>
-        </w:rPr>
-      </w:r>
-      <w:r>
-        <w:rPr>
-          <w:sz w:val="20"/>
-          <w:szCs w:val="20"/>
-        </w:rPr>
-        <w:fldChar w:fldCharType="separate"/>
-      </w:r>
-      <w:r>
-        <w:rPr>
-          <w:sz w:val="20"/>
-          <w:szCs w:val="20"/>
-        </w:rPr>
-        <w:t>IV</w:t>
-      </w:r>
-      <w:r>
-        <w:rPr>
-          <w:sz w:val="20"/>
-          <w:szCs w:val="20"/>
-        </w:rPr>
-        <w:fldChar w:fldCharType="end"/>
-      </w:r>
-      <w:r>
-        <w:rPr>
-          <w:sz w:val="20"/>
-          <w:szCs w:val="20"/>
-        </w:rPr>
-        <w:t xml:space="preserve"> </w:t>
-      </w:r>
-      <w:r>
-        <w:rPr>
-          <w:sz w:val="20"/>
-          <w:szCs w:val="20"/>
-        </w:rPr>
-        <w:t>presents the provenance analysis by using a provenance graph</w:t>
-      </w:r>
-      <w:del w:id="53" w:author="Kohwalter" w:date="2013-03-06T18:20:00Z">
-        <w:r>
-          <w:rPr>
-            <w:sz w:val="20"/>
-            <w:szCs w:val="20"/>
-          </w:rPr>
-          <w:delText xml:space="preserve"> and some features to aid in the analysis</w:delText>
-        </w:r>
-      </w:del>
-      <w:r>
-        <w:rPr>
-          <w:sz w:val="20"/>
-          <w:szCs w:val="20"/>
-        </w:rPr>
-        <w:t xml:space="preserve">. Section </w:t>
-      </w:r>
-      <w:r>
-        <w:rPr>
-          <w:sz w:val="20"/>
-          <w:szCs w:val="20"/>
-        </w:rPr>
-        <w:fldChar w:fldCharType="begin"/>
-      </w:r>
-      <w:r>
-        <w:rPr>
-          <w:sz w:val="20"/>
-          <w:szCs w:val="20"/>
-        </w:rPr>
-        <w:instrText xml:space="preserve"> REF _Ref350268391 \r \h </w:instrText>
-      </w:r>
-      <w:r>
-        <w:rPr>
-          <w:sz w:val="20"/>
-          <w:szCs w:val="20"/>
-        </w:rPr>
-      </w:r>
-      <w:r>
-        <w:rPr>
-          <w:sz w:val="20"/>
-          <w:szCs w:val="20"/>
-        </w:rPr>
-        <w:fldChar w:fldCharType="separate"/>
-      </w:r>
-      <w:r>
-        <w:rPr>
-          <w:sz w:val="20"/>
-          <w:szCs w:val="20"/>
-        </w:rPr>
-        <w:t>V</w:t>
-      </w:r>
-      <w:r>
-        <w:rPr>
-          <w:sz w:val="20"/>
-          <w:szCs w:val="20"/>
-        </w:rPr>
-        <w:fldChar w:fldCharType="end"/>
-      </w:r>
-      <w:r>
-        <w:rPr>
-          <w:sz w:val="20"/>
-          <w:szCs w:val="20"/>
-        </w:rPr>
-        <w:t xml:space="preserve"> </w:t>
-      </w:r>
-      <w:r>
-        <w:rPr>
-          <w:sz w:val="20"/>
-          <w:szCs w:val="20"/>
-        </w:rPr>
-        <w:t xml:space="preserve">presents a proof of concept usage of the analysis in </w:t>
-      </w:r>
-      <w:del w:id="54" w:author="Kohwalter" w:date="2013-03-06T18:20:00Z">
-        <w:r>
-          <w:rPr>
-            <w:sz w:val="20"/>
-            <w:szCs w:val="20"/>
-          </w:rPr>
-          <w:delText>the SDM</w:delText>
-        </w:r>
-      </w:del>
-      <w:ins w:id="55" w:author="Kohwalter" w:date="2013-03-06T18:20:00Z">
-        <w:r>
-          <w:rPr>
-            <w:sz w:val="20"/>
-            <w:szCs w:val="20"/>
-          </w:rPr>
-          <w:t>a</w:t>
+          <w:ins w:id="68" w:author="Kohwalter" w:date="2013-03-07T15:31:00Z"/>
+          <w:sz w:val="20"/>
+          <w:szCs w:val="20"/>
+        </w:rPr>
+      </w:pPr>
+      <w:del w:id="69" w:author="Kohwalter" w:date="2013-03-06T17:53:00Z">
+        <w:r>
+          <w:rPr>
+            <w:sz w:val="20"/>
+            <w:szCs w:val="20"/>
+          </w:rPr>
+          <w:delText>In many cases, t</w:delText>
+        </w:r>
+      </w:del>
+      <w:ins w:id="70" w:author="Kohwalter" w:date="2013-03-06T17:53:00Z">
+        <w:r>
+          <w:rPr>
+            <w:sz w:val="20"/>
+            <w:szCs w:val="20"/>
+          </w:rPr>
+          <w:t>T</w:t>
         </w:r>
       </w:ins>
       <w:r>
@@ -1775,41 +1370,243 @@
           <w:sz w:val="20"/>
           <w:szCs w:val="20"/>
         </w:rPr>
-        <w:t xml:space="preserve"> game. Finally, Section </w:t>
-      </w:r>
-      <w:fldSimple w:instr=" REF _Ref341897928 \r \h  \* MERGEFORMAT ">
-        <w:r>
-          <w:rPr>
-            <w:sz w:val="20"/>
-            <w:szCs w:val="20"/>
-          </w:rPr>
-          <w:t>VI</w:t>
-        </w:r>
-      </w:fldSimple>
-      <w:r>
-        <w:rPr>
-          <w:sz w:val="20"/>
-          <w:szCs w:val="20"/>
-        </w:rPr>
-        <w:t xml:space="preserve"> presents the conclusions of this work and points out some future work.</w:t>
+        <w:t>h</w:t>
+      </w:r>
+      <w:del w:id="71" w:author="Kohwalter" w:date="2013-03-06T17:53:00Z">
+        <w:r>
+          <w:rPr>
+            <w:sz w:val="20"/>
+            <w:szCs w:val="20"/>
+          </w:rPr>
+          <w:delText>e</w:delText>
+        </w:r>
+      </w:del>
+      <w:ins w:id="72" w:author="Kohwalter" w:date="2013-03-07T15:31:00Z">
+        <w:r>
+          <w:rPr>
+            <w:sz w:val="20"/>
+            <w:szCs w:val="20"/>
+          </w:rPr>
+          <w:t>is</w:t>
+        </w:r>
+      </w:ins>
+      <w:del w:id="73" w:author="Kohwalter" w:date="2013-03-07T15:31:00Z">
+        <w:r>
+          <w:rPr>
+            <w:sz w:val="20"/>
+            <w:szCs w:val="20"/>
+          </w:rPr>
+          <w:delText xml:space="preserve"> game flow</w:delText>
+        </w:r>
+      </w:del>
+      <w:r>
+        <w:rPr>
+          <w:sz w:val="20"/>
+          <w:szCs w:val="20"/>
+        </w:rPr>
+        <w:t xml:space="preserve"> analysis is </w:t>
+      </w:r>
+      <w:ins w:id="74" w:author="Kohwalter" w:date="2013-03-07T15:38:00Z">
+        <w:r>
+          <w:rPr>
+            <w:sz w:val="20"/>
+            <w:szCs w:val="20"/>
+          </w:rPr>
+          <w:t xml:space="preserve">also </w:t>
+        </w:r>
+      </w:ins>
+      <w:r>
+        <w:rPr>
+          <w:sz w:val="20"/>
+          <w:szCs w:val="20"/>
+        </w:rPr>
+        <w:t>fundamental for detecting symptoms of problems that occurred due to wrong decision-making</w:t>
+      </w:r>
+      <w:ins w:id="75" w:author="Kohwalter" w:date="2013-03-07T15:33:00Z">
+        <w:r>
+          <w:rPr>
+            <w:sz w:val="20"/>
+            <w:szCs w:val="20"/>
+          </w:rPr>
+          <w:t xml:space="preserve"> and to know if the player learned </w:t>
+        </w:r>
+      </w:ins>
+      <w:ins w:id="76" w:author="Kohwalter" w:date="2013-03-07T16:00:00Z">
+        <w:r>
+          <w:rPr>
+            <w:sz w:val="20"/>
+            <w:szCs w:val="20"/>
+          </w:rPr>
+          <w:t>the concepts present in the game</w:t>
+        </w:r>
+      </w:ins>
+      <w:del w:id="77" w:author="Kohwalter" w:date="2013-03-07T12:50:00Z">
+        <w:r>
+          <w:rPr>
+            <w:sz w:val="20"/>
+            <w:szCs w:val="20"/>
+          </w:rPr>
+          <w:delText xml:space="preserve"> or even bad gameplay project</w:delText>
+        </w:r>
+      </w:del>
+      <w:r>
+        <w:rPr>
+          <w:sz w:val="20"/>
+          <w:szCs w:val="20"/>
+        </w:rPr>
+        <w:t xml:space="preserve">. </w:t>
       </w:r>
     </w:p>
     <w:p>
       <w:pPr>
-        <w:pStyle w:val="Heading1"/>
-        <w:rPr>
-          <w:szCs w:val="20"/>
-        </w:rPr>
-      </w:pPr>
-      <w:bookmarkStart w:id="56" w:name="_Ref350269111"/>
-      <w:r>
-        <w:rPr>
+        <w:ind w:firstLine="216"/>
+        <w:rPr>
+          <w:sz w:val="20"/>
+          <w:szCs w:val="20"/>
+        </w:rPr>
+      </w:pPr>
+      <w:r>
+        <w:rPr>
+          <w:sz w:val="20"/>
+          <w:szCs w:val="20"/>
+        </w:rPr>
+        <w:t xml:space="preserve">Without </w:t>
+      </w:r>
+      <w:del w:id="78" w:author="Kohwalter" w:date="2013-03-07T15:34:00Z">
+        <w:r>
+          <w:rPr>
+            <w:sz w:val="20"/>
+            <w:szCs w:val="20"/>
+          </w:rPr>
+          <w:delText>it</w:delText>
+        </w:r>
+      </w:del>
+      <w:ins w:id="79" w:author="Kohwalter" w:date="2013-03-07T15:34:00Z">
+        <w:r>
+          <w:rPr>
+            <w:sz w:val="20"/>
+            <w:szCs w:val="20"/>
+          </w:rPr>
+          <w:t>th</w:t>
+        </w:r>
+      </w:ins>
+      <w:ins w:id="80" w:author="Kohwalter" w:date="2013-03-07T15:38:00Z">
+        <w:r>
+          <w:rPr>
+            <w:sz w:val="20"/>
+            <w:szCs w:val="20"/>
+          </w:rPr>
+          <w:t>e</w:t>
+        </w:r>
+      </w:ins>
+      <w:ins w:id="81" w:author="Kohwalter" w:date="2013-03-07T15:34:00Z">
+        <w:r>
+          <w:rPr>
+            <w:sz w:val="20"/>
+            <w:szCs w:val="20"/>
+          </w:rPr>
+          <w:t xml:space="preserve"> game flow analysis</w:t>
+        </w:r>
+      </w:ins>
+      <w:r>
+        <w:rPr>
+          <w:sz w:val="20"/>
+          <w:szCs w:val="20"/>
+        </w:rPr>
+        <w:t xml:space="preserve">, the player would be required to play the game again and make different decisions to intuitively guess which ones were not </w:t>
+      </w:r>
+      <w:del w:id="82" w:author="Kohwalter" w:date="2013-03-07T13:02:00Z">
+        <w:r>
+          <w:rPr>
+            <w:sz w:val="20"/>
+            <w:szCs w:val="20"/>
+          </w:rPr>
+          <w:delText xml:space="preserve">adequate </w:delText>
+        </w:r>
+      </w:del>
+      <w:del w:id="83" w:author="Kohwalter" w:date="2013-03-07T12:51:00Z">
+        <w:r>
+          <w:rPr>
+            <w:sz w:val="20"/>
+            <w:szCs w:val="20"/>
+          </w:rPr>
+          <w:delText>to the</w:delText>
+        </w:r>
+      </w:del>
+      <w:del w:id="84" w:author="Kohwalter" w:date="2013-03-07T13:02:00Z">
+        <w:r>
+          <w:rPr>
+            <w:sz w:val="20"/>
+            <w:szCs w:val="20"/>
+          </w:rPr>
+          <w:delText xml:space="preserve"> situation</w:delText>
+        </w:r>
+      </w:del>
+      <w:ins w:id="85" w:author="Kohwalter" w:date="2013-03-07T13:02:00Z">
+        <w:r>
+          <w:rPr>
+            <w:sz w:val="20"/>
+            <w:szCs w:val="20"/>
+          </w:rPr>
+          <w:t>relevant to the situation</w:t>
+        </w:r>
+      </w:ins>
+      <w:r>
+        <w:rPr>
+          <w:sz w:val="20"/>
+          <w:szCs w:val="20"/>
+        </w:rPr>
+        <w:t xml:space="preserve">. However, depending on the game dynamics </w:t>
+      </w:r>
+      <w:r>
+        <w:rPr>
+          <w:sz w:val="20"/>
           <w:szCs w:val="20"/>
         </w:rPr>
         <w:lastRenderedPageBreak/>
-        <w:t>Related Work</w:t>
-      </w:r>
-      <w:bookmarkEnd w:id="56"/>
+        <w:t xml:space="preserve">and its complexity, reproducing the same state can be unviable, making it difficult </w:t>
+      </w:r>
+      <w:del w:id="86" w:author="Kohwalter" w:date="2013-03-07T13:03:00Z">
+        <w:r>
+          <w:rPr>
+            <w:sz w:val="20"/>
+            <w:szCs w:val="20"/>
+          </w:rPr>
+          <w:delText xml:space="preserve">to replay </w:delText>
+        </w:r>
+      </w:del>
+      <w:del w:id="87" w:author="Kohwalter" w:date="2013-03-06T17:54:00Z">
+        <w:r>
+          <w:rPr>
+            <w:sz w:val="20"/>
+            <w:szCs w:val="20"/>
+          </w:rPr>
+          <w:delText xml:space="preserve">and </w:delText>
+        </w:r>
+      </w:del>
+      <w:ins w:id="88" w:author="Kohwalter" w:date="2013-03-06T17:54:00Z">
+        <w:r>
+          <w:rPr>
+            <w:sz w:val="20"/>
+            <w:szCs w:val="20"/>
+          </w:rPr>
+          <w:t>to</w:t>
+        </w:r>
+        <w:r>
+          <w:rPr>
+            <w:sz w:val="20"/>
+            <w:szCs w:val="20"/>
+          </w:rPr>
+          <w:t xml:space="preserve"> </w:t>
+        </w:r>
+      </w:ins>
+      <w:r>
+        <w:rPr>
+          <w:sz w:val="20"/>
+          <w:szCs w:val="20"/>
+        </w:rPr>
+        <w:t xml:space="preserve">try new solutions. </w:t>
+      </w:r>
     </w:p>
     <w:p>
       <w:pPr>
@@ -1824,55 +1621,8 @@
           <w:sz w:val="20"/>
           <w:szCs w:val="20"/>
         </w:rPr>
-        <w:t xml:space="preserve">Warren </w:t>
-      </w:r>
-      <w:r>
-        <w:rPr>
-          <w:sz w:val="20"/>
-          <w:szCs w:val="20"/>
-        </w:rPr>
-        <w:fldChar w:fldCharType="begin"/>
-      </w:r>
-      <w:r>
-        <w:rPr>
-          <w:sz w:val="20"/>
-          <w:szCs w:val="20"/>
-        </w:rPr>
-        <w:instrText xml:space="preserve"> ADDIN ZOTERO_ITEM CSL_CITATION {"citationID":"8tpngnbjn","properties":{"formattedCitation":"[11]","plainCitation":"[11]"},"citationItems":[{"id":112,"uris":["http://zotero.org/users/1122386/items/IG3IFVNW"],"uri":["http://zotero.org/users/1122386/items/IG3IFVNW"],"itemData":{"id":112,"type":"webpage","title":"Game Analysis Using Resource-Infrastructure-Action Flow","container-title":"ficial Academia and Technology and Environment and Games and...","URL":"http://ficial.wordpress.com/2011/10/23/game-analysis-using-resource-infrastructure-action-flow/","author":[{"family":"Warren","given":"Chris"}],"issued":{"date-parts":[["2011",10]]},"accessed":{"date-parts":[[2012,10,19]]}}}],"schema":"https://github.com/citation-style-language/schema/raw/master/csl-citation.json"} </w:instrText>
-      </w:r>
-      <w:r>
-        <w:rPr>
-          <w:sz w:val="20"/>
-          <w:szCs w:val="20"/>
-        </w:rPr>
-        <w:fldChar w:fldCharType="separate"/>
-      </w:r>
-      <w:r>
-        <w:t>[11]</w:t>
-      </w:r>
-      <w:r>
-        <w:rPr>
-          <w:sz w:val="20"/>
-          <w:szCs w:val="20"/>
-        </w:rPr>
-        <w:fldChar w:fldCharType="end"/>
-      </w:r>
-      <w:r>
-        <w:rPr>
-          <w:sz w:val="20"/>
-          <w:szCs w:val="20"/>
-        </w:rPr>
-        <w:t xml:space="preserve"> proposes an informal method to analyze the game flow using a flow graph, mapping game actions and resources to vertexes. By his definition, resources are dimensions of the game state which are quantifiable, while actions are rules of the game that allowed the conversion of one resource to another. </w:t>
-      </w:r>
-      <w:proofErr w:type="spellStart"/>
-      <w:r>
-        <w:rPr>
-          <w:sz w:val="20"/>
-          <w:szCs w:val="20"/>
-        </w:rPr>
-        <w:t>Consalvo</w:t>
-      </w:r>
-      <w:proofErr w:type="spellEnd"/>
+        <w:t>With this in mind, the goal of this paper is to improve</w:t>
+      </w:r>
       <w:r>
         <w:rPr>
           <w:sz w:val="20"/>
@@ -1880,76 +1630,187 @@
         </w:rPr>
         <w:t xml:space="preserve"> </w:t>
       </w:r>
-      <w:r>
-        <w:rPr>
-          <w:sz w:val="20"/>
-          <w:szCs w:val="20"/>
-        </w:rPr>
-        <w:fldChar w:fldCharType="begin"/>
-      </w:r>
-      <w:r>
-        <w:rPr>
-          <w:sz w:val="20"/>
-          <w:szCs w:val="20"/>
-        </w:rPr>
-        <w:instrText xml:space="preserve"> ADDIN ZOTERO_ITEM CSL_CITATION {"citationID":"1cmlnqfv8g","properties":{"formattedCitation":"[7]","plainCitation":"[7]"},"citationItems":[{"id":111,"uris":["http://zotero.org/users/1122386/items/FQKXCP8V"],"uri":["http://zotero.org/users/1122386/items/FQKXCP8V"],"itemData":{"id":111,"type":"article-journal","title":"Game analysis: Developing a methodological toolkit for the qualitative study of games","container-title":"Game Studies","volume":"6","issue":"1","abstract":"Although the study of digital games is steadily increasing, there has been little or no effort to develop a method for the qualitative, critical analysis of games as \"texts\" (broadly defined). This paper creates a template for such analyses by developing and explaining four areas that game researchers should consider when studying a game: Object Inventory, Interface Study, Interaction Map, and Gameplay Log. Through the use of an extended example (The Sims and three of its expansion packs: Livin' Large, House Party and Hot Date) as well as examples from different styles and genres of games, the case is made for employing these four areas or components as a (developing) methodology for the critical analysis of one or many digital games.","URL":"http://www.gamestudies.org/0601/articles/consalvo_dutton","ISSN":"1604-7982","author":[{"family":"Consalvo","given":"MIa"},{"family":"Dutton","given":"Nathan"}],"issued":{"date-parts":[["2006",12]]}}}],"schema":"https://github.com/citation-style-language/schema/raw/master/csl-citation.json"} </w:instrText>
-      </w:r>
-      <w:r>
-        <w:rPr>
-          <w:sz w:val="20"/>
-          <w:szCs w:val="20"/>
-        </w:rPr>
-        <w:fldChar w:fldCharType="separate"/>
-      </w:r>
-      <w:r>
-        <w:t>[7]</w:t>
-      </w:r>
-      <w:r>
-        <w:rPr>
-          <w:sz w:val="20"/>
-          <w:szCs w:val="20"/>
-        </w:rPr>
-        <w:fldChar w:fldCharType="end"/>
-      </w:r>
-      <w:r>
-        <w:rPr>
-          <w:sz w:val="20"/>
-          <w:szCs w:val="20"/>
-        </w:rPr>
-        <w:t xml:space="preserve"> presents a more formal approach based on metrics collected during the game session, creating a </w:t>
-      </w:r>
-      <w:proofErr w:type="spellStart"/>
-      <w:r>
-        <w:rPr>
-          <w:sz w:val="20"/>
-          <w:szCs w:val="20"/>
-        </w:rPr>
-        <w:t>gameplay</w:t>
-      </w:r>
-      <w:proofErr w:type="spellEnd"/>
-      <w:r>
-        <w:rPr>
-          <w:sz w:val="20"/>
-          <w:szCs w:val="20"/>
-        </w:rPr>
-        <w:t xml:space="preserve"> log to identify events caused by player choices. </w:t>
-      </w:r>
-      <w:r>
-        <w:rPr>
-          <w:sz w:val="20"/>
-          <w:szCs w:val="20"/>
-        </w:rPr>
-        <w:t xml:space="preserve">Another method, called </w:t>
-      </w:r>
-      <w:proofErr w:type="spellStart"/>
-      <w:r>
-        <w:rPr>
-          <w:sz w:val="20"/>
-          <w:szCs w:val="20"/>
-        </w:rPr>
-        <w:t>Playtracer</w:t>
-      </w:r>
-      <w:proofErr w:type="spellEnd"/>
+      <w:del w:id="89" w:author="Kohwalter" w:date="2013-03-06T18:10:00Z">
+        <w:r>
+          <w:rPr>
+            <w:sz w:val="20"/>
+            <w:szCs w:val="20"/>
+          </w:rPr>
+          <w:delText xml:space="preserve">the player’s </w:delText>
+        </w:r>
+      </w:del>
+      <w:del w:id="90" w:author="Kohwalter" w:date="2013-03-07T13:33:00Z">
+        <w:r>
+          <w:rPr>
+            <w:sz w:val="20"/>
+            <w:szCs w:val="20"/>
+          </w:rPr>
+          <w:delText xml:space="preserve">understanding of </w:delText>
+        </w:r>
+      </w:del>
+      <w:r>
+        <w:rPr>
+          <w:sz w:val="20"/>
+          <w:szCs w:val="20"/>
+        </w:rPr>
+        <w:t>the</w:t>
+      </w:r>
+      <w:ins w:id="91" w:author="Kohwalter" w:date="2013-03-07T13:33:00Z">
+        <w:r>
+          <w:rPr>
+            <w:sz w:val="20"/>
+            <w:szCs w:val="20"/>
+          </w:rPr>
+          <w:t xml:space="preserve"> learning process</w:t>
+        </w:r>
+      </w:ins>
+      <w:ins w:id="92" w:author="Kohwalter" w:date="2013-03-07T13:34:00Z">
+        <w:r>
+          <w:rPr>
+            <w:sz w:val="20"/>
+            <w:szCs w:val="20"/>
+          </w:rPr>
+          <w:t xml:space="preserve"> by </w:t>
+        </w:r>
+      </w:ins>
+      <w:ins w:id="93" w:author="Kohwalter" w:date="2013-03-07T13:35:00Z">
+        <w:r>
+          <w:rPr>
+            <w:sz w:val="20"/>
+            <w:szCs w:val="20"/>
+          </w:rPr>
+          <w:t xml:space="preserve">representing </w:t>
+        </w:r>
+      </w:ins>
+      <w:ins w:id="94" w:author="Kohwalter" w:date="2013-03-07T13:36:00Z">
+        <w:r>
+          <w:rPr>
+            <w:sz w:val="20"/>
+            <w:szCs w:val="20"/>
+          </w:rPr>
+          <w:t xml:space="preserve">the transmitted </w:t>
+        </w:r>
+      </w:ins>
+      <w:ins w:id="95" w:author="Kohwalter" w:date="2013-03-07T13:35:00Z">
+        <w:r>
+          <w:rPr>
+            <w:sz w:val="20"/>
+            <w:szCs w:val="20"/>
+          </w:rPr>
+          <w:t xml:space="preserve">knowledge </w:t>
+        </w:r>
+      </w:ins>
+      <w:ins w:id="96" w:author="Kohwalter" w:date="2013-03-07T13:36:00Z">
+        <w:r>
+          <w:rPr>
+            <w:sz w:val="20"/>
+            <w:szCs w:val="20"/>
+          </w:rPr>
+          <w:t>in serious games</w:t>
+        </w:r>
+      </w:ins>
+      <w:ins w:id="97" w:author="Kohwalter" w:date="2013-03-07T13:35:00Z">
+        <w:r>
+          <w:rPr>
+            <w:sz w:val="20"/>
+            <w:szCs w:val="20"/>
+          </w:rPr>
+          <w:t xml:space="preserve"> </w:t>
+        </w:r>
+      </w:ins>
+      <w:ins w:id="98" w:author="Kohwalter" w:date="2013-03-07T15:39:00Z">
+        <w:r>
+          <w:rPr>
+            <w:sz w:val="20"/>
+            <w:szCs w:val="20"/>
+          </w:rPr>
+          <w:t>by</w:t>
+        </w:r>
+      </w:ins>
+      <w:del w:id="99" w:author="Kohwalter" w:date="2013-03-07T13:36:00Z">
+        <w:r>
+          <w:rPr>
+            <w:sz w:val="20"/>
+            <w:szCs w:val="20"/>
+          </w:rPr>
+          <w:delText xml:space="preserve"> game</w:delText>
+        </w:r>
+      </w:del>
+      <w:del w:id="100" w:author="Kohwalter" w:date="2013-03-07T13:05:00Z">
+        <w:r>
+          <w:rPr>
+            <w:sz w:val="20"/>
+            <w:szCs w:val="20"/>
+          </w:rPr>
+          <w:delText xml:space="preserve"> flow</w:delText>
+        </w:r>
+      </w:del>
+      <w:del w:id="101" w:author="Kohwalter" w:date="2013-03-07T15:39:00Z">
+        <w:r>
+          <w:rPr>
+            <w:sz w:val="20"/>
+            <w:szCs w:val="20"/>
+          </w:rPr>
+          <w:delText>,</w:delText>
+        </w:r>
+      </w:del>
+      <w:r>
+        <w:rPr>
+          <w:sz w:val="20"/>
+          <w:szCs w:val="20"/>
+        </w:rPr>
+        <w:t xml:space="preserve"> providing insights on how the </w:t>
+      </w:r>
+      <w:del w:id="102" w:author="Kohwalter" w:date="2013-03-07T13:28:00Z">
+        <w:r>
+          <w:rPr>
+            <w:sz w:val="20"/>
+            <w:szCs w:val="20"/>
+          </w:rPr>
+          <w:delText xml:space="preserve">story </w:delText>
+        </w:r>
+      </w:del>
+      <w:ins w:id="103" w:author="Kohwalter" w:date="2013-03-07T13:28:00Z">
+        <w:r>
+          <w:rPr>
+            <w:sz w:val="20"/>
+            <w:szCs w:val="20"/>
+          </w:rPr>
+          <w:t>session</w:t>
+        </w:r>
+        <w:r>
+          <w:rPr>
+            <w:sz w:val="20"/>
+            <w:szCs w:val="20"/>
+          </w:rPr>
+          <w:t xml:space="preserve"> </w:t>
+        </w:r>
+      </w:ins>
+      <w:r>
+        <w:rPr>
+          <w:sz w:val="20"/>
+          <w:szCs w:val="20"/>
+        </w:rPr>
+        <w:t>progressed</w:t>
+      </w:r>
+      <w:ins w:id="104" w:author="Kohwalter" w:date="2013-03-07T12:51:00Z">
+        <w:r>
+          <w:rPr>
+            <w:sz w:val="20"/>
+            <w:szCs w:val="20"/>
+          </w:rPr>
+          <w:t xml:space="preserve"> and the consequences generated</w:t>
+        </w:r>
+      </w:ins>
+      <w:ins w:id="105" w:author="Kohwalter" w:date="2013-03-07T13:07:00Z">
+        <w:r>
+          <w:rPr>
+            <w:sz w:val="20"/>
+            <w:szCs w:val="20"/>
+          </w:rPr>
+          <w:t>. This is achieved</w:t>
+        </w:r>
+      </w:ins>
       <w:r>
         <w:rPr>
           <w:sz w:val="20"/>
@@ -1957,62 +1818,631 @@
         </w:rPr>
         <w:t xml:space="preserve"> </w:t>
       </w:r>
-      <w:r>
-        <w:rPr>
-          <w:sz w:val="20"/>
-          <w:szCs w:val="20"/>
-        </w:rPr>
-        <w:fldChar w:fldCharType="begin"/>
-      </w:r>
-      <w:r>
-        <w:rPr>
-          <w:sz w:val="20"/>
-          <w:szCs w:val="20"/>
-        </w:rPr>
-        <w:instrText xml:space="preserve"> ADDIN ZOTERO_ITEM CSL_CITATION {"citationID":"r3tv92mab","properties":{"formattedCitation":"[2]","plainCitation":"[2]"},"citationItems":[{"id":35,"uris":["http://zotero.org/users/1122386/items/HJTJW39W"],"uri":["http://zotero.org/users/1122386/items/HJTJW39W"],"itemData":{"id":35,"type":"paper-conference","title":"Gameplay analysis through state projection","container-title":"Proceedings of the Fifth International Conference on the Foundations of Digital Games","collection-title":"FDG '10","publisher":"ACM","publisher-place":"New York, NY, USA","page":"1–8","source":"ACM Digital Library","event-place":"New York, NY, USA","abstract":"Analysis of gameplay data is crucial for evaluating design decisions and refining a game experience. However, identifying player strategies and finding areas of confusion is difficult because a designer may not know what queries to ask or what patterns to look for in the data. To make this task easier, we present Playtracer, a method for visually analyzing play traces that is independent of a specific game's structure. Playtracer applies multidimensional scaling to cluster players and game states, providing a detailed visual representation of the paths the players take through a game. We evaluate our method by analyzing an educational puzzle game and highlighting common hypotheses, pitfalls, confusing elements, and anomalies. Our results suggest that Playtracer can be an effective tool for game analysis and improvement.","URL":"http://doi.acm.org/10.1145/1822348.1822349","DOI":"10.1145/1822348.1822349","ISBN":"978-1-60558-937-4","author":[{"family":"Andersen","given":"Erik"},{"family":"Liu","given":"Yun-En"},{"family":"Apter","given":"Ethan"},{"family":"Boucher-Genesse","given":"François"},{"family":"Popović","given":"Zoran"}],"issued":{"date-parts":[[2010]]},"accessed":{"date-parts":[[2012,9,14]]}}}],"schema":"https://github.com/citation-style-language/schema/raw/master/csl-citation.json"} </w:instrText>
-      </w:r>
-      <w:r>
-        <w:rPr>
-          <w:sz w:val="20"/>
-          <w:szCs w:val="20"/>
-        </w:rPr>
-        <w:fldChar w:fldCharType="separate"/>
-      </w:r>
-      <w:r>
-        <w:rPr>
-          <w:sz w:val="20"/>
-        </w:rPr>
-        <w:t>[2]</w:t>
-      </w:r>
-      <w:r>
-        <w:rPr>
-          <w:sz w:val="20"/>
-          <w:szCs w:val="20"/>
-        </w:rPr>
-        <w:fldChar w:fldCharType="end"/>
-      </w:r>
-      <w:r>
-        <w:rPr>
-          <w:sz w:val="20"/>
-          <w:szCs w:val="20"/>
-        </w:rPr>
-        <w:t xml:space="preserve">, offers a way to visually analyze play steps, providing detailed visual representation of the actions taken by the player through the game. </w:t>
+      <w:del w:id="106" w:author="Kohwalter" w:date="2013-03-06T18:16:00Z">
+        <w:r>
+          <w:rPr>
+            <w:sz w:val="20"/>
+            <w:szCs w:val="20"/>
+          </w:rPr>
+          <w:delText>and influences in the outcome</w:delText>
+        </w:r>
+      </w:del>
+      <w:del w:id="107" w:author="Kohwalter" w:date="2013-03-06T18:11:00Z">
+        <w:r>
+          <w:rPr>
+            <w:sz w:val="20"/>
+            <w:szCs w:val="20"/>
+          </w:rPr>
+          <w:delText>. In order to improve understanding, we provide the means to analyze the game flow</w:delText>
+        </w:r>
+      </w:del>
+      <w:del w:id="108" w:author="Kohwalter" w:date="2013-03-06T18:16:00Z">
+        <w:r>
+          <w:rPr>
+            <w:sz w:val="20"/>
+            <w:szCs w:val="20"/>
+          </w:rPr>
+          <w:delText xml:space="preserve"> </w:delText>
+        </w:r>
+      </w:del>
+      <w:r>
+        <w:rPr>
+          <w:sz w:val="20"/>
+          <w:szCs w:val="20"/>
+        </w:rPr>
+        <w:t xml:space="preserve">by </w:t>
+      </w:r>
+      <w:ins w:id="109" w:author="Kohwalter" w:date="2013-03-06T18:18:00Z">
+        <w:r>
+          <w:rPr>
+            <w:sz w:val="20"/>
+            <w:szCs w:val="20"/>
+          </w:rPr>
+          <w:t>analyzing</w:t>
+        </w:r>
+      </w:ins>
+      <w:ins w:id="110" w:author="Kohwalter" w:date="2013-03-06T18:17:00Z">
+        <w:r>
+          <w:rPr>
+            <w:sz w:val="20"/>
+            <w:szCs w:val="20"/>
+          </w:rPr>
+          <w:t xml:space="preserve"> the game flow </w:t>
+        </w:r>
+      </w:ins>
+      <w:ins w:id="111" w:author="Kohwalter" w:date="2013-03-07T13:37:00Z">
+        <w:r>
+          <w:rPr>
+            <w:sz w:val="20"/>
+            <w:szCs w:val="20"/>
+          </w:rPr>
+          <w:t xml:space="preserve">data </w:t>
+        </w:r>
+      </w:ins>
+      <w:r>
+        <w:rPr>
+          <w:sz w:val="20"/>
+          <w:szCs w:val="20"/>
+        </w:rPr>
+        <w:t>using provenance</w:t>
+      </w:r>
+      <w:r>
+        <w:rPr>
+          <w:rStyle w:val="FootnoteReference"/>
+          <w:sz w:val="20"/>
+          <w:szCs w:val="20"/>
+        </w:rPr>
+        <w:footnoteReference w:id="1"/>
+      </w:r>
+      <w:r>
+        <w:rPr>
+          <w:sz w:val="20"/>
+          <w:szCs w:val="20"/>
+        </w:rPr>
+        <w:t xml:space="preserve">. The provenance analysis </w:t>
+      </w:r>
+      <w:del w:id="112" w:author="Kohwalter" w:date="2013-03-07T13:08:00Z">
+        <w:r>
+          <w:rPr>
+            <w:sz w:val="20"/>
+            <w:szCs w:val="20"/>
+          </w:rPr>
+          <w:delText xml:space="preserve">is done by </w:delText>
+        </w:r>
+      </w:del>
+      <w:r>
+        <w:rPr>
+          <w:sz w:val="20"/>
+          <w:szCs w:val="20"/>
+        </w:rPr>
+        <w:t>process</w:t>
+      </w:r>
+      <w:del w:id="113" w:author="Kohwalter" w:date="2013-03-07T13:08:00Z">
+        <w:r>
+          <w:rPr>
+            <w:sz w:val="20"/>
+            <w:szCs w:val="20"/>
+          </w:rPr>
+          <w:delText>ing the</w:delText>
+        </w:r>
+      </w:del>
+      <w:del w:id="114" w:author="Kohwalter" w:date="2013-03-07T13:30:00Z">
+        <w:r>
+          <w:rPr>
+            <w:sz w:val="20"/>
+            <w:szCs w:val="20"/>
+          </w:rPr>
+          <w:delText xml:space="preserve"> </w:delText>
+        </w:r>
+      </w:del>
+      <w:ins w:id="115" w:author="Kohwalter" w:date="2013-03-07T13:30:00Z">
+        <w:r>
+          <w:rPr>
+            <w:sz w:val="20"/>
+            <w:szCs w:val="20"/>
+          </w:rPr>
+          <w:t xml:space="preserve">es </w:t>
+        </w:r>
+      </w:ins>
+      <w:r>
+        <w:rPr>
+          <w:sz w:val="20"/>
+          <w:szCs w:val="20"/>
+        </w:rPr>
+        <w:t xml:space="preserve">collected </w:t>
+      </w:r>
+      <w:del w:id="116" w:author="Kohwalter" w:date="2013-03-07T13:37:00Z">
+        <w:r>
+          <w:rPr>
+            <w:sz w:val="20"/>
+            <w:szCs w:val="20"/>
+          </w:rPr>
+          <w:delText xml:space="preserve">gameplay </w:delText>
+        </w:r>
+      </w:del>
+      <w:r>
+        <w:rPr>
+          <w:sz w:val="20"/>
+          <w:szCs w:val="20"/>
+        </w:rPr>
+        <w:t xml:space="preserve">data and </w:t>
+      </w:r>
+      <w:del w:id="117" w:author="Kohwalter" w:date="2013-03-07T13:08:00Z">
+        <w:r>
+          <w:rPr>
+            <w:sz w:val="20"/>
+            <w:szCs w:val="20"/>
+          </w:rPr>
+          <w:delText xml:space="preserve">generating </w:delText>
+        </w:r>
+      </w:del>
+      <w:ins w:id="118" w:author="Kohwalter" w:date="2013-03-07T13:08:00Z">
+        <w:r>
+          <w:rPr>
+            <w:sz w:val="20"/>
+            <w:szCs w:val="20"/>
+          </w:rPr>
+          <w:t>generat</w:t>
+        </w:r>
+        <w:r>
+          <w:rPr>
+            <w:sz w:val="20"/>
+            <w:szCs w:val="20"/>
+          </w:rPr>
+          <w:t>es</w:t>
+        </w:r>
+        <w:r>
+          <w:rPr>
+            <w:sz w:val="20"/>
+            <w:szCs w:val="20"/>
+          </w:rPr>
+          <w:t xml:space="preserve"> </w:t>
+        </w:r>
+      </w:ins>
+      <w:r>
+        <w:rPr>
+          <w:sz w:val="20"/>
+          <w:szCs w:val="20"/>
+        </w:rPr>
+        <w:t xml:space="preserve">a provenance graph, </w:t>
+      </w:r>
+      <w:del w:id="119" w:author="Kohwalter" w:date="2013-03-07T13:08:00Z">
+        <w:r>
+          <w:rPr>
+            <w:sz w:val="20"/>
+            <w:szCs w:val="20"/>
+          </w:rPr>
+          <w:delText xml:space="preserve">which </w:delText>
+        </w:r>
+      </w:del>
+      <w:r>
+        <w:rPr>
+          <w:sz w:val="20"/>
+          <w:szCs w:val="20"/>
+        </w:rPr>
+        <w:t>relat</w:t>
+      </w:r>
+      <w:del w:id="120" w:author="Kohwalter" w:date="2013-03-07T13:08:00Z">
+        <w:r>
+          <w:rPr>
+            <w:sz w:val="20"/>
+            <w:szCs w:val="20"/>
+          </w:rPr>
+          <w:delText>e</w:delText>
+        </w:r>
+      </w:del>
+      <w:ins w:id="121" w:author="Kohwalter" w:date="2013-03-07T13:08:00Z">
+        <w:r>
+          <w:rPr>
+            <w:sz w:val="20"/>
+            <w:szCs w:val="20"/>
+          </w:rPr>
+          <w:t>ing</w:t>
+        </w:r>
+      </w:ins>
+      <w:del w:id="122" w:author="Kohwalter" w:date="2013-03-07T13:08:00Z">
+        <w:r>
+          <w:rPr>
+            <w:sz w:val="20"/>
+            <w:szCs w:val="20"/>
+          </w:rPr>
+          <w:delText xml:space="preserve"> the</w:delText>
+        </w:r>
+      </w:del>
+      <w:r>
+        <w:rPr>
+          <w:sz w:val="20"/>
+          <w:szCs w:val="20"/>
+        </w:rPr>
+        <w:t xml:space="preserve"> actions</w:t>
+      </w:r>
+      <w:ins w:id="123" w:author="Kohwalter" w:date="2013-03-07T12:52:00Z">
+        <w:r>
+          <w:rPr>
+            <w:sz w:val="20"/>
+            <w:szCs w:val="20"/>
+          </w:rPr>
+          <w:t>, decisions</w:t>
+        </w:r>
+      </w:ins>
+      <w:r>
+        <w:rPr>
+          <w:sz w:val="20"/>
+          <w:szCs w:val="20"/>
+        </w:rPr>
+        <w:t xml:space="preserve"> and events</w:t>
+      </w:r>
+      <w:ins w:id="124" w:author="Kohwalter" w:date="2013-03-07T13:08:00Z">
+        <w:r>
+          <w:rPr>
+            <w:sz w:val="20"/>
+            <w:szCs w:val="20"/>
+          </w:rPr>
+          <w:t xml:space="preserve"> </w:t>
+        </w:r>
+      </w:ins>
+      <w:del w:id="125" w:author="Kohwalter" w:date="2013-03-07T13:08:00Z">
+        <w:r>
+          <w:rPr>
+            <w:sz w:val="20"/>
+            <w:szCs w:val="20"/>
+          </w:rPr>
+          <w:delText xml:space="preserve"> that </w:delText>
+        </w:r>
+      </w:del>
+      <w:r>
+        <w:rPr>
+          <w:sz w:val="20"/>
+          <w:szCs w:val="20"/>
+        </w:rPr>
+        <w:t xml:space="preserve">occurred </w:t>
+      </w:r>
+      <w:del w:id="126" w:author="Kohwalter" w:date="2013-03-07T13:38:00Z">
+        <w:r>
+          <w:rPr>
+            <w:sz w:val="20"/>
+            <w:szCs w:val="20"/>
+          </w:rPr>
+          <w:delText xml:space="preserve">during </w:delText>
+        </w:r>
+      </w:del>
+      <w:del w:id="127" w:author="Kohwalter" w:date="2013-03-07T13:08:00Z">
+        <w:r>
+          <w:rPr>
+            <w:sz w:val="20"/>
+            <w:szCs w:val="20"/>
+          </w:rPr>
+          <w:delText>the game session</w:delText>
+        </w:r>
+      </w:del>
+      <w:ins w:id="128" w:author="Kohwalter" w:date="2013-03-07T13:08:00Z">
+        <w:r>
+          <w:rPr>
+            <w:sz w:val="20"/>
+            <w:szCs w:val="20"/>
+          </w:rPr>
+          <w:t>throughout the game</w:t>
+        </w:r>
+      </w:ins>
+      <w:ins w:id="129" w:author="Kohwalter" w:date="2013-03-07T13:45:00Z">
+        <w:r>
+          <w:rPr>
+            <w:sz w:val="20"/>
+            <w:szCs w:val="20"/>
+          </w:rPr>
+          <w:t xml:space="preserve"> in a more abstract model</w:t>
+        </w:r>
+      </w:ins>
+      <w:ins w:id="130" w:author="Kohwalter" w:date="2013-03-07T15:02:00Z">
+        <w:r>
+          <w:rPr>
+            <w:sz w:val="20"/>
+            <w:szCs w:val="20"/>
+          </w:rPr>
+          <w:t xml:space="preserve">, </w:t>
+        </w:r>
+      </w:ins>
+      <w:ins w:id="131" w:author="Kohwalter" w:date="2013-03-07T13:45:00Z">
+        <w:r>
+          <w:rPr>
+            <w:sz w:val="20"/>
+            <w:szCs w:val="20"/>
+          </w:rPr>
+          <w:t>allow</w:t>
+        </w:r>
+      </w:ins>
+      <w:ins w:id="132" w:author="Kohwalter" w:date="2013-03-07T15:03:00Z">
+        <w:r>
+          <w:rPr>
+            <w:sz w:val="20"/>
+            <w:szCs w:val="20"/>
+          </w:rPr>
+          <w:t>ing</w:t>
+        </w:r>
+      </w:ins>
+      <w:ins w:id="133" w:author="Kohwalter" w:date="2013-03-07T13:45:00Z">
+        <w:r>
+          <w:rPr>
+            <w:sz w:val="20"/>
+            <w:szCs w:val="20"/>
+          </w:rPr>
+          <w:t xml:space="preserve"> for a broader range of analysis</w:t>
+        </w:r>
+      </w:ins>
+      <w:r>
+        <w:rPr>
+          <w:sz w:val="20"/>
+          <w:szCs w:val="20"/>
+        </w:rPr>
+        <w:t>. Th</w:t>
+      </w:r>
+      <w:ins w:id="134" w:author="Kohwalter" w:date="2013-03-07T13:49:00Z">
+        <w:r>
+          <w:rPr>
+            <w:sz w:val="20"/>
+            <w:szCs w:val="20"/>
+          </w:rPr>
+          <w:t>e</w:t>
+        </w:r>
+      </w:ins>
+      <w:del w:id="135" w:author="Kohwalter" w:date="2013-03-07T13:49:00Z">
+        <w:r>
+          <w:rPr>
+            <w:sz w:val="20"/>
+            <w:szCs w:val="20"/>
+          </w:rPr>
+          <w:delText>is</w:delText>
+        </w:r>
+      </w:del>
+      <w:r>
+        <w:rPr>
+          <w:sz w:val="20"/>
+          <w:szCs w:val="20"/>
+        </w:rPr>
+        <w:t xml:space="preserve"> provenance graph allows the </w:t>
+      </w:r>
+      <w:del w:id="136" w:author="Kohwalter" w:date="2013-03-06T18:12:00Z">
+        <w:r>
+          <w:rPr>
+            <w:sz w:val="20"/>
+            <w:szCs w:val="20"/>
+          </w:rPr>
+          <w:delText xml:space="preserve">player </w:delText>
+        </w:r>
+      </w:del>
+      <w:ins w:id="137" w:author="Kohwalter" w:date="2013-03-06T18:12:00Z">
+        <w:r>
+          <w:rPr>
+            <w:sz w:val="20"/>
+            <w:szCs w:val="20"/>
+          </w:rPr>
+          <w:t>user</w:t>
+        </w:r>
+        <w:r>
+          <w:rPr>
+            <w:sz w:val="20"/>
+            <w:szCs w:val="20"/>
+          </w:rPr>
+          <w:t xml:space="preserve"> </w:t>
+        </w:r>
+      </w:ins>
+      <w:r>
+        <w:rPr>
+          <w:sz w:val="20"/>
+          <w:szCs w:val="20"/>
+        </w:rPr>
+        <w:t xml:space="preserve">to </w:t>
+      </w:r>
+      <w:ins w:id="138" w:author="Kohwalter" w:date="2013-03-07T13:09:00Z">
+        <w:r>
+          <w:rPr>
+            <w:sz w:val="20"/>
+            <w:szCs w:val="20"/>
+          </w:rPr>
+          <w:t xml:space="preserve">browse the data, </w:t>
+        </w:r>
+      </w:ins>
+      <w:del w:id="139" w:author="Kohwalter" w:date="2013-03-07T13:09:00Z">
+        <w:r>
+          <w:rPr>
+            <w:sz w:val="20"/>
+            <w:szCs w:val="20"/>
+          </w:rPr>
+          <w:delText xml:space="preserve">identify </w:delText>
+        </w:r>
+      </w:del>
+      <w:ins w:id="140" w:author="Kohwalter" w:date="2013-03-07T13:09:00Z">
+        <w:r>
+          <w:rPr>
+            <w:sz w:val="20"/>
+            <w:szCs w:val="20"/>
+          </w:rPr>
+          <w:t>identif</w:t>
+        </w:r>
+        <w:r>
+          <w:rPr>
+            <w:sz w:val="20"/>
+            <w:szCs w:val="20"/>
+          </w:rPr>
+          <w:t>ying</w:t>
+        </w:r>
+      </w:ins>
+      <w:del w:id="141" w:author="Kohwalter" w:date="2013-03-07T13:46:00Z">
+        <w:r>
+          <w:rPr>
+            <w:sz w:val="20"/>
+            <w:szCs w:val="20"/>
+          </w:rPr>
+          <w:delText>critical</w:delText>
+        </w:r>
+      </w:del>
+      <w:r>
+        <w:rPr>
+          <w:sz w:val="20"/>
+          <w:szCs w:val="20"/>
+        </w:rPr>
+        <w:t xml:space="preserve"> actions that influenced </w:t>
+      </w:r>
+      <w:ins w:id="142" w:author="Kohwalter" w:date="2013-03-07T13:38:00Z">
+        <w:r>
+          <w:rPr>
+            <w:sz w:val="20"/>
+            <w:szCs w:val="20"/>
+          </w:rPr>
+          <w:t xml:space="preserve">in </w:t>
+        </w:r>
+      </w:ins>
+      <w:r>
+        <w:rPr>
+          <w:sz w:val="20"/>
+          <w:szCs w:val="20"/>
+        </w:rPr>
+        <w:t xml:space="preserve">the </w:t>
+      </w:r>
+      <w:del w:id="143" w:author="Kohwalter" w:date="2013-03-07T15:40:00Z">
+        <w:r>
+          <w:rPr>
+            <w:sz w:val="20"/>
+            <w:szCs w:val="20"/>
+          </w:rPr>
+          <w:delText xml:space="preserve">game </w:delText>
+        </w:r>
+      </w:del>
+      <w:r>
+        <w:rPr>
+          <w:sz w:val="20"/>
+          <w:szCs w:val="20"/>
+        </w:rPr>
+        <w:t>outcome</w:t>
+      </w:r>
+      <w:ins w:id="144" w:author="Kohwalter" w:date="2013-03-07T13:10:00Z">
+        <w:r>
+          <w:rPr>
+            <w:sz w:val="20"/>
+            <w:szCs w:val="20"/>
+          </w:rPr>
+          <w:t>. It also</w:t>
+        </w:r>
+      </w:ins>
+      <w:del w:id="145" w:author="Kohwalter" w:date="2013-03-07T13:10:00Z">
+        <w:r>
+          <w:rPr>
+            <w:sz w:val="20"/>
+            <w:szCs w:val="20"/>
+          </w:rPr>
+          <w:delText xml:space="preserve"> and</w:delText>
+        </w:r>
+      </w:del>
+      <w:r>
+        <w:rPr>
+          <w:sz w:val="20"/>
+          <w:szCs w:val="20"/>
+        </w:rPr>
+        <w:t xml:space="preserve"> helps to understand how events were generated and which decisions </w:t>
+      </w:r>
+      <w:del w:id="146" w:author="Kohwalter" w:date="2013-03-07T13:38:00Z">
+        <w:r>
+          <w:rPr>
+            <w:sz w:val="20"/>
+            <w:szCs w:val="20"/>
+          </w:rPr>
+          <w:delText xml:space="preserve">influenced </w:delText>
+        </w:r>
+      </w:del>
+      <w:ins w:id="147" w:author="Kohwalter" w:date="2013-03-07T13:38:00Z">
+        <w:r>
+          <w:rPr>
+            <w:sz w:val="20"/>
+            <w:szCs w:val="20"/>
+          </w:rPr>
+          <w:t>contributed</w:t>
+        </w:r>
+      </w:ins>
+      <w:del w:id="148" w:author="Kohwalter" w:date="2013-03-07T14:08:00Z">
+        <w:r>
+          <w:rPr>
+            <w:sz w:val="20"/>
+            <w:szCs w:val="20"/>
+          </w:rPr>
+          <w:delText>them</w:delText>
+        </w:r>
+      </w:del>
+      <w:r>
+        <w:rPr>
+          <w:sz w:val="20"/>
+          <w:szCs w:val="20"/>
+        </w:rPr>
+        <w:t xml:space="preserve">. This process also aids in the identification of mistakes, allowing the </w:t>
+      </w:r>
+      <w:del w:id="149" w:author="Kohwalter" w:date="2013-03-06T18:12:00Z">
+        <w:r>
+          <w:rPr>
+            <w:sz w:val="20"/>
+            <w:szCs w:val="20"/>
+          </w:rPr>
+          <w:delText xml:space="preserve">player </w:delText>
+        </w:r>
+      </w:del>
+      <w:ins w:id="150" w:author="Kohwalter" w:date="2013-03-06T18:12:00Z">
+        <w:r>
+          <w:rPr>
+            <w:sz w:val="20"/>
+            <w:szCs w:val="20"/>
+          </w:rPr>
+          <w:t>user</w:t>
+        </w:r>
+        <w:r>
+          <w:rPr>
+            <w:sz w:val="20"/>
+            <w:szCs w:val="20"/>
+          </w:rPr>
+          <w:t xml:space="preserve"> </w:t>
+        </w:r>
+      </w:ins>
+      <w:r>
+        <w:rPr>
+          <w:sz w:val="20"/>
+          <w:szCs w:val="20"/>
+        </w:rPr>
+        <w:t>to reflect upon them for future interactions.</w:t>
       </w:r>
     </w:p>
     <w:p>
       <w:pPr>
         <w:ind w:firstLine="216"/>
         <w:rPr>
-          <w:sz w:val="20"/>
-          <w:szCs w:val="20"/>
-        </w:rPr>
-      </w:pPr>
-      <w:r>
-        <w:rPr>
-          <w:sz w:val="20"/>
-          <w:szCs w:val="20"/>
-        </w:rPr>
-        <w:t xml:space="preserve">Besides </w:t>
+          <w:del w:id="151" w:author="Kohwalter" w:date="2013-03-06T18:06:00Z"/>
+          <w:sz w:val="20"/>
+          <w:szCs w:val="20"/>
+        </w:rPr>
+      </w:pPr>
+      <w:r>
+        <w:rPr>
+          <w:sz w:val="20"/>
+          <w:szCs w:val="20"/>
+        </w:rPr>
+        <w:t>In our pre</w:t>
+      </w:r>
+      <w:r>
+        <w:rPr>
+          <w:sz w:val="20"/>
+          <w:szCs w:val="20"/>
+        </w:rPr>
+        <w:t>v</w:t>
+      </w:r>
+      <w:r>
+        <w:rPr>
+          <w:sz w:val="20"/>
+          <w:szCs w:val="20"/>
+        </w:rPr>
+        <w:t>ious</w:t>
+      </w:r>
+      <w:r>
+        <w:rPr>
+          <w:sz w:val="20"/>
+          <w:szCs w:val="20"/>
+        </w:rPr>
+        <w:t xml:space="preserve"> work </w:t>
       </w:r>
       <w:r>
         <w:rPr>
@@ -2026,7 +2456,7 @@
           <w:sz w:val="20"/>
           <w:szCs w:val="20"/>
         </w:rPr>
-        <w:instrText xml:space="preserve"> ADDIN ZOTERO_ITEM CSL_CITATION {"citationID":"10lu9pp5ho","properties":{"formattedCitation":"[11]","plainCitation":"[11]"},"citationItems":[{"id":112,"uris":["http://zotero.org/users/1122386/items/IG3IFVNW"],"uri":["http://zotero.org/users/1122386/items/IG3IFVNW"],"itemData":{"id":112,"type":"webpage","title":"Game Analysis Using Resource-Infrastructure-Action Flow","container-title":"ficial Academia and Technology and Environment and Games and...","URL":"http://ficial.wordpress.com/2011/10/23/game-analysis-using-resource-infrastructure-action-flow/","author":[{"family":"Warren","given":"Chris"}],"issued":{"date-parts":[["2011",10]]},"accessed":{"date-parts":[[2012,10,19]]}}}],"schema":"https://github.com/citation-style-language/schema/raw/master/csl-citation.json"} </w:instrText>
+        <w:instrText xml:space="preserve"> ADDIN ZOTERO_ITEM CSL_CITATION {"citationID":"CN98ySsW","properties":{"formattedCitation":"[14]","plainCitation":"[14]"},"citationItems":[{"id":87,"uris":["http://zotero.org/users/1122386/items/9DCQB8VQ"],"uri":["http://zotero.org/users/1122386/items/9DCQB8VQ"],"itemData":{"id":87,"type":"paper-conference","title":"Provenance in Games","container-title":"2012 XI Brazilian Symposium on Games and Digital Entertainment (SBGAMES)","publisher":"In: XI SBGames","publisher-place":"Brasilia","event":"2012 XI Brazilian Symposium on Games and Digital Entertainment (SBGAMES)","event-place":"Brasilia","author":[{"family":"Kohwalter","given":"Troy"},{"family":"Clua","given":"Esteban"},{"family":"Murta","given":"Leonardo"}],"issued":{"date-parts":[["2012",11]]}}}],"schema":"https://github.com/citation-style-language/schema/raw/master/csl-citation.json"} </w:instrText>
       </w:r>
       <w:r>
         <w:rPr>
@@ -2036,7 +2466,7 @@
         <w:fldChar w:fldCharType="separate"/>
       </w:r>
       <w:r>
-        <w:t>[11]</w:t>
+        <w:t>[14]</w:t>
       </w:r>
       <w:r>
         <w:rPr>
@@ -2050,23 +2480,161 @@
           <w:sz w:val="20"/>
           <w:szCs w:val="20"/>
         </w:rPr>
-        <w:t>, which is superficially described in a blog, the other two methods are developer-oriented, meaning that they aim to improve the quality of the game by providing feedback to the development team. Due to that, we could not find any concrete solution to provide feedback to the player.</w:t>
+        <w:t xml:space="preserve">, we introduced the usage of digital provenance </w:t>
+      </w:r>
+      <w:r>
+        <w:rPr>
+          <w:sz w:val="20"/>
+          <w:szCs w:val="20"/>
+        </w:rPr>
+        <w:fldChar w:fldCharType="begin"/>
+      </w:r>
+      <w:r>
+        <w:rPr>
+          <w:sz w:val="20"/>
+          <w:szCs w:val="20"/>
+        </w:rPr>
+        <w:instrText xml:space="preserve"> ADDIN ZOTERO_ITEM CSL_CITATION {"citationID":"CpTeI5RU","properties":{"formattedCitation":"[10]","plainCitation":"[10]"},"citationItems":[{"id":103,"uris":["http://zotero.org/users/1122386/items/9BDWBWD6"],"uri":["http://zotero.org/users/1122386/items/9BDWBWD6"],"itemData":{"id":103,"type":"article-journal","title":"Provenance for Computational Tasks: A Survey","container-title":"Computing in Science Engineering","page":"11 -21","volume":"10","issue":"3","source":"IEEE Xplore","abstract":"The problem of systematically capturing and managing provenance for computational tasks has recently received significant attention because of its relevance to a wide range of domains and applications. The authors give an overview of important concepts related to provenance management, so that potential users can make informed decisions when selecting or designing a provenance solution.","DOI":"10.1109/MCSE.2008.79","ISSN":"1521-9615","shortTitle":"Provenance for Computational Tasks","author":[{"family":"Freire","given":"J."},{"family":"Koop","given":"D."},{"family":"Santos","given":"E."},{"family":"Silva","given":"C.T."}],"issued":{"date-parts":[["2008",6]]}}}],"schema":"https://github.com/citation-style-language/schema/raw/master/csl-citation.json"} </w:instrText>
+      </w:r>
+      <w:r>
+        <w:rPr>
+          <w:sz w:val="20"/>
+          <w:szCs w:val="20"/>
+        </w:rPr>
+        <w:fldChar w:fldCharType="separate"/>
+      </w:r>
+      <w:r>
+        <w:t>[10]</w:t>
+      </w:r>
+      <w:r>
+        <w:rPr>
+          <w:sz w:val="20"/>
+          <w:szCs w:val="20"/>
+        </w:rPr>
+        <w:fldChar w:fldCharType="end"/>
+      </w:r>
+      <w:r>
+        <w:rPr>
+          <w:sz w:val="20"/>
+          <w:szCs w:val="20"/>
+        </w:rPr>
+        <w:t xml:space="preserve"> in games. The main goal of the previous work was to propose a framework that collects information during a game session and maps it to provenance terms, providing the means for a post-game analysis. This was the first time that the provenance concept and formalization was used in the representation of game flow. The present paper is based on the framework definition introduced in the previous paper. However, while in the previous work we introduced the provenance gathering, this work introduces the provenance graph </w:t>
+      </w:r>
+      <w:del w:id="152" w:author="Kohwalter" w:date="2013-03-07T15:41:00Z">
+        <w:r>
+          <w:rPr>
+            <w:sz w:val="20"/>
+            <w:szCs w:val="20"/>
+          </w:rPr>
+          <w:delText xml:space="preserve">construction </w:delText>
+        </w:r>
+      </w:del>
+      <w:r>
+        <w:rPr>
+          <w:sz w:val="20"/>
+          <w:szCs w:val="20"/>
+        </w:rPr>
+        <w:t>and analysis methodology</w:t>
+      </w:r>
+      <w:ins w:id="153" w:author="Kohwalter" w:date="2013-03-07T12:53:00Z">
+        <w:r>
+          <w:rPr>
+            <w:sz w:val="20"/>
+            <w:szCs w:val="20"/>
+          </w:rPr>
+          <w:t xml:space="preserve">, allowing the </w:t>
+        </w:r>
+      </w:ins>
+      <w:ins w:id="154" w:author="Kohwalter" w:date="2013-03-07T12:55:00Z">
+        <w:r>
+          <w:rPr>
+            <w:sz w:val="20"/>
+            <w:szCs w:val="20"/>
+          </w:rPr>
+          <w:t xml:space="preserve">support of </w:t>
+        </w:r>
+      </w:ins>
+      <w:ins w:id="155" w:author="Kohwalter" w:date="2013-03-07T13:50:00Z">
+        <w:r>
+          <w:rPr>
+            <w:sz w:val="20"/>
+            <w:szCs w:val="20"/>
+          </w:rPr>
+          <w:t xml:space="preserve">a </w:t>
+        </w:r>
+      </w:ins>
+      <w:ins w:id="156" w:author="Kohwalter" w:date="2013-03-07T12:55:00Z">
+        <w:r>
+          <w:rPr>
+            <w:sz w:val="20"/>
+            <w:szCs w:val="20"/>
+          </w:rPr>
+          <w:t>broader range of analysis</w:t>
+        </w:r>
+      </w:ins>
+      <w:r>
+        <w:rPr>
+          <w:sz w:val="20"/>
+          <w:szCs w:val="20"/>
+        </w:rPr>
+        <w:t xml:space="preserve">. </w:t>
+      </w:r>
+      <w:ins w:id="157" w:author="Kohwalter" w:date="2013-03-06T18:06:00Z">
+        <w:r>
+          <w:rPr>
+            <w:sz w:val="20"/>
+            <w:szCs w:val="20"/>
+          </w:rPr>
+          <w:t xml:space="preserve"> As a proof of concept, the framework is </w:t>
+        </w:r>
+      </w:ins>
+      <w:r>
+        <w:rPr>
+          <w:sz w:val="20"/>
+          <w:szCs w:val="20"/>
+        </w:rPr>
+        <w:t>instant</w:t>
       </w:r>
     </w:p>
     <w:p>
       <w:pPr>
         <w:ind w:firstLine="216"/>
         <w:rPr>
-          <w:sz w:val="20"/>
-          <w:szCs w:val="20"/>
-        </w:rPr>
-      </w:pPr>
-      <w:r>
-        <w:rPr>
-          <w:sz w:val="20"/>
-          <w:szCs w:val="20"/>
-        </w:rPr>
-        <w:t xml:space="preserve">Another method that analyzes a story in the field of interactive storytelling </w:t>
+          <w:ins w:id="158" w:author="Kohwalter" w:date="2013-03-06T18:06:00Z"/>
+          <w:sz w:val="20"/>
+          <w:szCs w:val="20"/>
+        </w:rPr>
+      </w:pPr>
+      <w:del w:id="159" w:author="Kohwalter" w:date="2013-03-06T18:06:00Z">
+        <w:r>
+          <w:rPr>
+            <w:sz w:val="20"/>
+            <w:szCs w:val="20"/>
+          </w:rPr>
+          <w:delText xml:space="preserve">In this work, the </w:delText>
+        </w:r>
+        <w:r>
+          <w:rPr>
+            <w:i/>
+            <w:sz w:val="20"/>
+            <w:szCs w:val="20"/>
+          </w:rPr>
+          <w:delText>provenance in games</w:delText>
+        </w:r>
+        <w:r>
+          <w:rPr>
+            <w:sz w:val="20"/>
+            <w:szCs w:val="20"/>
+          </w:rPr>
+          <w:delText xml:space="preserve"> framework is </w:delText>
+        </w:r>
+      </w:del>
+      <w:r>
+        <w:rPr>
+          <w:sz w:val="20"/>
+          <w:szCs w:val="20"/>
+        </w:rPr>
+        <w:t xml:space="preserve">iated in the SDM game </w:t>
       </w:r>
       <w:r>
         <w:rPr>
@@ -2080,7 +2648,7 @@
           <w:sz w:val="20"/>
           <w:szCs w:val="20"/>
         </w:rPr>
-        <w:instrText xml:space="preserve"> ADDIN ZOTERO_ITEM CSL_CITATION {"citationID":"fxVff8dW","properties":{"formattedCitation":"[5]","plainCitation":"[5]"},"citationItems":[{"id":107,"uris":["http://zotero.org/users/1122386/items/QUB9E4C2"],"uri":["http://zotero.org/users/1122386/items/QUB9E4C2"],"itemData":{"id":107,"type":"article-journal","title":"Character-based interactive storytelling","container-title":"IEEE Intelligent Systems","page":"17 - 24","volume":"17","issue":"4","source":"IEEE Xplore","abstract":"Interactive storytelling is a privileged application of intelligent visual actor technology. The authors introduce their character-based interactive storytelling prototype that uses hierarchical task network planning techniques, which support story generation and any-time user intervention.","DOI":"10.1109/MIS.2002.1024747","ISSN":"1541-1672","author":[{"family":"Cavazza","given":"M."},{"family":"Charles","given":"F."},{"family":"Mead","given":"S.J."}],"issued":{"date-parts":[["2002",8]]}}}],"schema":"https://github.com/citation-style-language/schema/raw/master/csl-citation.json"} </w:instrText>
+        <w:instrText xml:space="preserve"> ADDIN ZOTERO_ITEM CSL_CITATION {"citationID":"TqPuJOzf","properties":{"formattedCitation":"[15]","plainCitation":"[15]"},"citationItems":[{"id":5,"uris":["http://zotero.org/users/1122386/items/62BKPQUE"],"uri":["http://zotero.org/users/1122386/items/62BKPQUE"],"itemData":{"id":5,"type":"paper-conference","title":"SDM – An Educational Game for Software Engineering","container-title":"2011 X Brazilian Symposium on Games and Digital Entertainment (SBGAMES)","publisher":"In: X SBGames","publisher-place":"Salvador","event":"2011 X Brazilian Symposium on Games and Digital Entertainment (SBGAMES)","event-place":"Salvador","author":[{"family":"Kohwalter","given":"Troy"},{"family":"Clua","given":"Esteban"},{"family":"Murta","given":"Leonardo"}],"issued":{"date-parts":[["2011",11]]}}}],"schema":"https://github.com/citation-style-language/schema/raw/master/csl-citation.json"} </w:instrText>
       </w:r>
       <w:r>
         <w:rPr>
@@ -2090,7 +2658,7 @@
         <w:fldChar w:fldCharType="separate"/>
       </w:r>
       <w:r>
-        <w:t>[5]</w:t>
+        <w:t>[15]</w:t>
       </w:r>
       <w:r>
         <w:rPr>
@@ -2104,13 +2672,6 @@
           <w:sz w:val="20"/>
           <w:szCs w:val="20"/>
         </w:rPr>
-        <w:t xml:space="preserve"> was presented in </w:t>
-      </w:r>
-      <w:r>
-        <w:rPr>
-          <w:sz w:val="20"/>
-          <w:szCs w:val="20"/>
-        </w:rPr>
         <w:fldChar w:fldCharType="begin"/>
       </w:r>
       <w:r>
@@ -2118,17 +2679,7 @@
           <w:sz w:val="20"/>
           <w:szCs w:val="20"/>
         </w:rPr>
-        <w:instrText xml:space="preserve"> ADDIN ZOTERO_ITEM CSL_CITATION {"citationID":"6Ne6atQZ","properties":{"formattedCitation":"[19]","plainCitation":"[19]"},"citationItems":[{"id":105,"uris":["http://zotero.org/users/1122386/items/E8CU7ET5"],"uri":["http://zotero.org/users/1122386/items/E8CU7ET5"],"itemData":{"id":105,"type":"paper-conference","title":"Hierarchical PNF Networks - A Temporal Model of Events for the Representation and Dramatization of Storytelling","container-title":"2009 VIII Brazilian Symposium on Games and Digital Entertainment (SBGAMES)","page":"175 -184","source":"IEEE Xplore","event":"2009 VIII Brazilian Symposium on Games and Digital Entertainment (SBGAMES)","abstract":"Storytelling is an important feature in games and also other types of (semi) automated entertainment systems such as machinima and digital-TV. The majority of the current research in storytelling use precedence-based directed acyclic graphs, or even linear sequences, to model the ordering of events in a story. This approach makes it easier to plan, recognize and perform these events in real-time, but it is also too simple to represent complex human actions, which form the basis of the most interesting stories in this niche. PNF-Networks and Interval Scripting are frameworks to represent, recognize and perform human action that was proposed in the context of computer-aided theatre. In this paper we describe two extensions to this framework that were designed and developed to enable its use in larger scale storytelling systems: Hierarchical PNF-Networks and a template-based definition. Hierarchical PNF-Networks present lower complexity propagation heuristic while the definition language enables high-level and abstract description of the temporal structure of the actions and events that compose an interactive story or game.","DOI":"10.1109/SBGAMES.2009.28","author":[{"family":"Passos","given":"E.B."},{"family":"Montenegro","given":"A.A."},{"family":"Clua","given":"E.G."},{"family":"Pozzer","given":"C.T."},{"family":"da Silva","given":"F.S.C."}],"issued":{"date-parts":[["2009",10]]}}}],"schema":"https://github.com/citation-style-language/schema/raw/master/csl-citation.json"} </w:instrText>
-      </w:r>
-      <w:r>
-        <w:rPr>
-          <w:sz w:val="20"/>
-          <w:szCs w:val="20"/>
-        </w:rPr>
-        <w:fldChar w:fldCharType="separate"/>
-      </w:r>
-      <w:r>
-        <w:t>[19]</w:t>
+        <w:instrText xml:space="preserve"> ADDIN ZOTERO_TEMP </w:instrText>
       </w:r>
       <w:r>
         <w:rPr>
@@ -2137,61 +2688,364 @@
         </w:rPr>
         <w:fldChar w:fldCharType="end"/>
       </w:r>
-      <w:r>
-        <w:rPr>
-          <w:sz w:val="20"/>
-          <w:szCs w:val="20"/>
-        </w:rPr>
-        <w:t xml:space="preserve">. This method organize the story using PNF networks </w:t>
-      </w:r>
-      <w:r>
-        <w:rPr>
-          <w:sz w:val="20"/>
-          <w:szCs w:val="20"/>
-        </w:rPr>
-        <w:fldChar w:fldCharType="begin"/>
-      </w:r>
-      <w:r>
-        <w:rPr>
-          <w:sz w:val="20"/>
-          <w:szCs w:val="20"/>
-        </w:rPr>
-        <w:instrText xml:space="preserve"> ADDIN ZOTERO_ITEM CSL_CITATION {"citationID":"asqhtsdah","properties":{"formattedCitation":"[20]","plainCitation":"[20]"},"citationItems":[{"id":109,"uris":["http://zotero.org/users/1122386/items/D45GJ2HF"],"uri":["http://zotero.org/users/1122386/items/D45GJ2HF"],"itemData":{"id":109,"type":"paper-conference","title":"Human action detection using PNF propagation of temporal constraints","container-title":"1998 IEEE Computer Society Conference on Computer Vision and Pattern Recognition, 1998. Proceedings","page":"898 -904","source":"IEEE Xplore","event":"1998 IEEE Computer Society Conference on Computer Vision and Pattern Recognition, 1998. Proceedings","abstract":"In this paper we develop a representation for the temporal structure inherent in human actions and demonstrate an effective method for using that representation to detect the occurrence of actions. The temporal structure of the action, sub-actions, events, and sensor information is described using a constraint network based on Allen's interval algebra. We map these networks onto a simpler, S-valued domain (past, now, fut) network-a PNF-network-to allow fast detection of actions and sub-actions. The occurrence of an action is computed by considering the minimal domain of its PNF-network, under constraints imposed by the current state of the sensors and the previous states of the network. We illustrate the approach with examples, showing that a major advantage of PNF propagation is the detection and removal of in-consistent situations","DOI":"10.1109/CVPR.1998.698711","author":[{"family":"Pinhanez","given":"C.S."},{"family":"Bobick","given":"A.F."}],"issued":{"date-parts":[["1998",6]]}}}],"schema":"https://github.com/citation-style-language/schema/raw/master/csl-citation.json"} </w:instrText>
-      </w:r>
-      <w:r>
-        <w:rPr>
-          <w:sz w:val="20"/>
-          <w:szCs w:val="20"/>
-        </w:rPr>
-        <w:fldChar w:fldCharType="separate"/>
-      </w:r>
-      <w:r>
-        <w:t>[20]</w:t>
-      </w:r>
-      <w:r>
-        <w:rPr>
-          <w:sz w:val="20"/>
-          <w:szCs w:val="20"/>
-        </w:rPr>
-        <w:fldChar w:fldCharType="end"/>
-      </w:r>
-      <w:r>
-        <w:rPr>
-          <w:sz w:val="20"/>
-          <w:szCs w:val="20"/>
-        </w:rPr>
-        <w:t>, representing the temporal structure of the events that make up the plot. This structure can also be used in the generation of new events to the story, but is restricted to temporal coherence between the game events, without providing insights of positive or negative reinforcements.</w:t>
-      </w:r>
+      <w:del w:id="160" w:author="Kohwalter" w:date="2013-03-06T18:06:00Z">
+        <w:r>
+          <w:rPr>
+            <w:sz w:val="20"/>
+            <w:szCs w:val="20"/>
+          </w:rPr>
+          <w:delText xml:space="preserve"> as a proof of concept</w:delText>
+        </w:r>
+      </w:del>
+      <w:del w:id="161" w:author="Kohwalter" w:date="2013-03-06T17:48:00Z">
+        <w:r>
+          <w:rPr>
+            <w:sz w:val="20"/>
+            <w:szCs w:val="20"/>
+          </w:rPr>
+          <w:delText>.</w:delText>
+        </w:r>
+      </w:del>
+      <w:ins w:id="162" w:author="Kohwalter" w:date="2013-03-06T17:48:00Z">
+        <w:r>
+          <w:rPr>
+            <w:sz w:val="20"/>
+            <w:szCs w:val="20"/>
+          </w:rPr>
+          <w:t xml:space="preserve">. </w:t>
+        </w:r>
+      </w:ins>
     </w:p>
     <w:p>
       <w:pPr>
-        <w:pStyle w:val="Heading1"/>
-      </w:pPr>
-      <w:bookmarkStart w:id="57" w:name="_Ref350269125"/>
-      <w:r>
-        <w:t>Provenance</w:t>
-      </w:r>
-      <w:bookmarkEnd w:id="57"/>
+        <w:ind w:firstLine="216"/>
+        <w:rPr>
+          <w:sz w:val="20"/>
+          <w:szCs w:val="20"/>
+        </w:rPr>
+      </w:pPr>
+      <w:del w:id="163" w:author="Kohwalter" w:date="2013-03-06T18:03:00Z">
+        <w:r>
+          <w:rPr>
+            <w:sz w:val="20"/>
+            <w:szCs w:val="20"/>
+          </w:rPr>
+          <w:delText xml:space="preserve">The </w:delText>
+        </w:r>
+      </w:del>
+      <w:r>
+        <w:rPr>
+          <w:sz w:val="20"/>
+          <w:szCs w:val="20"/>
+        </w:rPr>
+        <w:t xml:space="preserve">SDM </w:t>
+      </w:r>
+      <w:del w:id="164" w:author="Kohwalter" w:date="2013-03-06T17:49:00Z">
+        <w:r>
+          <w:rPr>
+            <w:sz w:val="20"/>
+            <w:szCs w:val="20"/>
+          </w:rPr>
+          <w:delText xml:space="preserve">game </w:delText>
+        </w:r>
+      </w:del>
+      <w:r>
+        <w:rPr>
+          <w:sz w:val="20"/>
+          <w:szCs w:val="20"/>
+        </w:rPr>
+        <w:t>focuses on introducing Software Engineering concepts and skills to undergraduate students. The</w:t>
+      </w:r>
+      <w:del w:id="165" w:author="Kohwalter" w:date="2013-03-06T17:50:00Z">
+        <w:r>
+          <w:rPr>
+            <w:sz w:val="20"/>
+            <w:szCs w:val="20"/>
+          </w:rPr>
+          <w:delText xml:space="preserve"> new and improved version of SDM presented in this paper includes</w:delText>
+        </w:r>
+      </w:del>
+      <w:r>
+        <w:rPr>
+          <w:sz w:val="20"/>
+          <w:szCs w:val="20"/>
+        </w:rPr>
+        <w:t xml:space="preserve"> provenance gathering and analysis</w:t>
+      </w:r>
+      <w:ins w:id="166" w:author="Kohwalter" w:date="2013-03-06T17:50:00Z">
+        <w:r>
+          <w:rPr>
+            <w:sz w:val="20"/>
+            <w:szCs w:val="20"/>
+          </w:rPr>
+          <w:t xml:space="preserve"> model presented in this paper </w:t>
+        </w:r>
+      </w:ins>
+      <w:del w:id="167" w:author="Kohwalter" w:date="2013-03-06T17:50:00Z">
+        <w:r>
+          <w:rPr>
+            <w:sz w:val="20"/>
+            <w:szCs w:val="20"/>
+          </w:rPr>
+          <w:delText xml:space="preserve">, </w:delText>
+        </w:r>
+      </w:del>
+      <w:r>
+        <w:rPr>
+          <w:sz w:val="20"/>
+          <w:szCs w:val="20"/>
+        </w:rPr>
+        <w:t>allow</w:t>
+      </w:r>
+      <w:ins w:id="168" w:author="Kohwalter" w:date="2013-03-06T18:04:00Z">
+        <w:r>
+          <w:rPr>
+            <w:sz w:val="20"/>
+            <w:szCs w:val="20"/>
+          </w:rPr>
+          <w:t>s</w:t>
+        </w:r>
+      </w:ins>
+      <w:del w:id="169" w:author="Kohwalter" w:date="2013-03-06T17:50:00Z">
+        <w:r>
+          <w:rPr>
+            <w:sz w:val="20"/>
+            <w:szCs w:val="20"/>
+          </w:rPr>
+          <w:delText>ing</w:delText>
+        </w:r>
+      </w:del>
+      <w:r>
+        <w:rPr>
+          <w:sz w:val="20"/>
+          <w:szCs w:val="20"/>
+        </w:rPr>
+        <w:t xml:space="preserve"> students </w:t>
+      </w:r>
+      <w:ins w:id="170" w:author="Kohwalter" w:date="2013-03-06T17:50:00Z">
+        <w:r>
+          <w:rPr>
+            <w:sz w:val="20"/>
+            <w:szCs w:val="20"/>
+          </w:rPr>
+          <w:t xml:space="preserve">and tutors </w:t>
+        </w:r>
+      </w:ins>
+      <w:r>
+        <w:rPr>
+          <w:sz w:val="20"/>
+          <w:szCs w:val="20"/>
+        </w:rPr>
+        <w:t xml:space="preserve">to visualize </w:t>
+      </w:r>
+      <w:del w:id="171" w:author="Kohwalter" w:date="2013-03-06T17:51:00Z">
+        <w:r>
+          <w:rPr>
+            <w:sz w:val="20"/>
+            <w:szCs w:val="20"/>
+          </w:rPr>
+          <w:delText>their actions</w:delText>
+        </w:r>
+      </w:del>
+      <w:ins w:id="172" w:author="Kohwalter" w:date="2013-03-06T17:51:00Z">
+        <w:r>
+          <w:rPr>
+            <w:sz w:val="20"/>
+            <w:szCs w:val="20"/>
+          </w:rPr>
+          <w:t>the game flow</w:t>
+        </w:r>
+      </w:ins>
+      <w:r>
+        <w:rPr>
+          <w:sz w:val="20"/>
+          <w:szCs w:val="20"/>
+        </w:rPr>
+        <w:t xml:space="preserve"> and identify steps that lead to successful or unsuccessful outcome</w:t>
+      </w:r>
+      <w:del w:id="173" w:author="Kohwalter" w:date="2013-03-06T18:02:00Z">
+        <w:r>
+          <w:rPr>
+            <w:sz w:val="20"/>
+            <w:szCs w:val="20"/>
+          </w:rPr>
+          <w:delText>s</w:delText>
+        </w:r>
+      </w:del>
+      <w:r>
+        <w:rPr>
+          <w:sz w:val="20"/>
+          <w:szCs w:val="20"/>
+        </w:rPr>
+        <w:t xml:space="preserve">. </w:t>
+      </w:r>
+      <w:del w:id="174" w:author="Kohwalter" w:date="2013-03-06T18:09:00Z">
+        <w:r>
+          <w:rPr>
+            <w:sz w:val="20"/>
+            <w:szCs w:val="20"/>
+          </w:rPr>
+          <w:delText>While the main application of provenance in this paper is over a serious game, we</w:delText>
+        </w:r>
+      </w:del>
+      <w:ins w:id="175" w:author="Kohwalter" w:date="2013-03-06T18:09:00Z">
+        <w:r>
+          <w:rPr>
+            <w:sz w:val="20"/>
+            <w:szCs w:val="20"/>
+          </w:rPr>
+          <w:t>We also</w:t>
+        </w:r>
+      </w:ins>
+      <w:r>
+        <w:rPr>
+          <w:sz w:val="20"/>
+          <w:szCs w:val="20"/>
+        </w:rPr>
+        <w:t xml:space="preserve"> believe that the concepts discussed in this paper are applicable to other </w:t>
+      </w:r>
+      <w:del w:id="176" w:author="Kohwalter" w:date="2013-03-07T14:09:00Z">
+        <w:r>
+          <w:rPr>
+            <w:sz w:val="20"/>
+            <w:szCs w:val="20"/>
+          </w:rPr>
+          <w:delText xml:space="preserve">kinds </w:delText>
+        </w:r>
+      </w:del>
+      <w:del w:id="177" w:author="Kohwalter" w:date="2013-03-07T13:51:00Z">
+        <w:r>
+          <w:rPr>
+            <w:sz w:val="20"/>
+            <w:szCs w:val="20"/>
+          </w:rPr>
+          <w:delText>of games</w:delText>
+        </w:r>
+      </w:del>
+      <w:ins w:id="178" w:author="Kohwalter" w:date="2013-03-07T13:51:00Z">
+        <w:r>
+          <w:rPr>
+            <w:sz w:val="20"/>
+            <w:szCs w:val="20"/>
+          </w:rPr>
+          <w:t>applications</w:t>
+        </w:r>
+      </w:ins>
+      <w:ins w:id="179" w:author="Kohwalter" w:date="2013-03-07T13:52:00Z">
+        <w:r>
+          <w:rPr>
+            <w:sz w:val="20"/>
+            <w:szCs w:val="20"/>
+          </w:rPr>
+          <w:t xml:space="preserve">, </w:t>
+        </w:r>
+      </w:ins>
+      <w:ins w:id="180" w:author="Kohwalter" w:date="2013-03-07T15:02:00Z">
+        <w:r>
+          <w:rPr>
+            <w:sz w:val="20"/>
+            <w:szCs w:val="20"/>
+          </w:rPr>
+          <w:t>including data mining, behavior patterns, and artificial intelligence</w:t>
+        </w:r>
+      </w:ins>
+      <w:del w:id="181" w:author="Kohwalter" w:date="2013-03-07T13:52:00Z">
+        <w:r>
+          <w:rPr>
+            <w:sz w:val="20"/>
+            <w:szCs w:val="20"/>
+          </w:rPr>
+          <w:delText xml:space="preserve"> and useful to support</w:delText>
+        </w:r>
+      </w:del>
+      <w:del w:id="182" w:author="Kohwalter" w:date="2013-03-07T14:10:00Z">
+        <w:r>
+          <w:rPr>
+            <w:sz w:val="20"/>
+            <w:szCs w:val="20"/>
+          </w:rPr>
+          <w:delText xml:space="preserve"> </w:delText>
+        </w:r>
+      </w:del>
+      <w:del w:id="183" w:author="Kohwalter" w:date="2013-03-06T18:08:00Z">
+        <w:r>
+          <w:rPr>
+            <w:sz w:val="20"/>
+            <w:szCs w:val="20"/>
+          </w:rPr>
+          <w:delText xml:space="preserve">advanced </w:delText>
+        </w:r>
+      </w:del>
+      <w:del w:id="184" w:author="Kohwalter" w:date="2013-03-07T15:02:00Z">
+        <w:r>
+          <w:rPr>
+            <w:sz w:val="20"/>
+            <w:szCs w:val="20"/>
+          </w:rPr>
+          <w:delText>analysis</w:delText>
+        </w:r>
+      </w:del>
+      <w:del w:id="185" w:author="Kohwalter" w:date="2013-03-07T12:56:00Z">
+        <w:r>
+          <w:rPr>
+            <w:sz w:val="20"/>
+            <w:szCs w:val="20"/>
+          </w:rPr>
+          <w:delText xml:space="preserve">, such as gameplay balancing, </w:delText>
+        </w:r>
+      </w:del>
+      <w:del w:id="186" w:author="Kohwalter" w:date="2013-03-06T17:51:00Z">
+        <w:r>
+          <w:rPr>
+            <w:sz w:val="20"/>
+            <w:szCs w:val="20"/>
+          </w:rPr>
+          <w:delText xml:space="preserve">events and </w:delText>
+        </w:r>
+      </w:del>
+      <w:del w:id="187" w:author="Kohwalter" w:date="2013-03-06T18:08:00Z">
+        <w:r>
+          <w:rPr>
+            <w:sz w:val="20"/>
+            <w:szCs w:val="20"/>
+          </w:rPr>
+          <w:delText xml:space="preserve">behaviors </w:delText>
+        </w:r>
+      </w:del>
+      <w:del w:id="188" w:author="Kohwalter" w:date="2013-03-07T12:56:00Z">
+        <w:r>
+          <w:rPr>
+            <w:sz w:val="20"/>
+            <w:szCs w:val="20"/>
+          </w:rPr>
+          <w:delText xml:space="preserve">data mining, and </w:delText>
+        </w:r>
+      </w:del>
+      <w:del w:id="189" w:author="Kohwalter" w:date="2013-03-06T18:08:00Z">
+        <w:r>
+          <w:rPr>
+            <w:sz w:val="20"/>
+            <w:szCs w:val="20"/>
+          </w:rPr>
+          <w:delText xml:space="preserve">even </w:delText>
+        </w:r>
+      </w:del>
+      <w:del w:id="190" w:author="Kohwalter" w:date="2013-03-07T12:56:00Z">
+        <w:r>
+          <w:rPr>
+            <w:sz w:val="20"/>
+            <w:szCs w:val="20"/>
+          </w:rPr>
+          <w:delText>storytelling enhancements</w:delText>
+        </w:r>
+      </w:del>
+      <w:r>
+        <w:rPr>
+          <w:sz w:val="20"/>
+          <w:szCs w:val="20"/>
+        </w:rPr>
+        <w:t xml:space="preserve">.  </w:t>
+      </w:r>
     </w:p>
     <w:p>
       <w:pPr>
@@ -2206,52 +3060,7 @@
           <w:sz w:val="20"/>
           <w:szCs w:val="20"/>
         </w:rPr>
-        <w:t xml:space="preserve">Provenance is well understood in the context of art or digital libraries, where it respectively refers to the documented history of an art object, or the documentation of processes in a digital object's life cycle. In 2006, at the </w:t>
-      </w:r>
-      <w:r>
-        <w:rPr>
-          <w:i/>
-          <w:sz w:val="20"/>
-          <w:szCs w:val="20"/>
-        </w:rPr>
-        <w:t>International Provenance and Annotation Workshop</w:t>
-      </w:r>
-      <w:r>
-        <w:rPr>
-          <w:sz w:val="20"/>
-          <w:szCs w:val="20"/>
-        </w:rPr>
-        <w:t xml:space="preserve"> (IPAW)</w:t>
-      </w:r>
-      <w:r>
-        <w:rPr>
-          <w:i/>
-          <w:sz w:val="20"/>
-          <w:szCs w:val="20"/>
-        </w:rPr>
-        <w:t>,</w:t>
-      </w:r>
-      <w:r>
-        <w:rPr>
-          <w:sz w:val="20"/>
-          <w:szCs w:val="20"/>
-        </w:rPr>
-        <w:t xml:space="preserve"> the participants were interested in the issues of data provenance, documentation, derivation, and annotation. As a result, the </w:t>
-      </w:r>
-      <w:r>
-        <w:rPr>
-          <w:i/>
-          <w:sz w:val="20"/>
-          <w:szCs w:val="20"/>
-        </w:rPr>
-        <w:t>Open Provenance Model</w:t>
-      </w:r>
-      <w:r>
-        <w:rPr>
-          <w:sz w:val="20"/>
-          <w:szCs w:val="20"/>
-        </w:rPr>
-        <w:t xml:space="preserve"> (OPM) </w:t>
+        <w:t xml:space="preserve">This paper is organized as follows: Section </w:t>
       </w:r>
       <w:r>
         <w:rPr>
@@ -2265,7 +3074,13 @@
           <w:sz w:val="20"/>
           <w:szCs w:val="20"/>
         </w:rPr>
-        <w:instrText xml:space="preserve"> ADDIN ZOTERO_ITEM CSL_CITATION {"citationID":"riTykUD2","properties":{"formattedCitation":"[16]","plainCitation":"[16]"},"citationItems":[{"id":37,"uris":["http://zotero.org/users/1122386/items/4UM2NPVP"],"uri":["http://zotero.org/users/1122386/items/4UM2NPVP"],"itemData":{"id":37,"type":"article-journal","title":"The Open Provenance Model core specification (v1.1)","container-title":"In: Future Generation Computer Systems","page":"743-756","volume":"27","issue":"6","source":"CrossRef","DOI":"10.1016/j.future.2010.07.005","ISSN":"0167739X","author":[{"family":"Moreau","given":"Luc"},{"family":"Clifford","given":"Ben"},{"family":"Freire","given":"Juliana"},{"family":"Futrelle","given":"Joe"},{"family":"Gil","given":"Yolanda"},{"family":"Groth","given":"Paul"},{"family":"Kwasnikowska","given":"Natalia"},{"family":"Miles","given":"Simon"},{"family":"Missier","given":"Paolo"},{"family":"Myers","given":"Jim"},{"family":"Plale","given":"Beth"},{"family":"Simmhan","given":"Yogesh"},{"family":"Stephan","given":"Eric"},{"family":"den Bussche","given":"Jan Van"}],"issued":{"date-parts":[[2011,6]]},"accessed":{"date-parts":[[2012,6,10]]}}}],"schema":"https://github.com/citation-style-language/schema/raw/master/csl-citation.json"} </w:instrText>
+        <w:instrText xml:space="preserve"> REF _Ref350269111 \r \h </w:instrText>
+      </w:r>
+      <w:r>
+        <w:rPr>
+          <w:sz w:val="20"/>
+          <w:szCs w:val="20"/>
+        </w:rPr>
       </w:r>
       <w:r>
         <w:rPr>
@@ -2275,7 +3090,11 @@
         <w:fldChar w:fldCharType="separate"/>
       </w:r>
       <w:r>
-        <w:t>[16]</w:t>
+        <w:rPr>
+          <w:sz w:val="20"/>
+          <w:szCs w:val="20"/>
+        </w:rPr>
+        <w:t>II</w:t>
       </w:r>
       <w:r>
         <w:rPr>
@@ -2289,22 +3108,14 @@
           <w:sz w:val="20"/>
           <w:szCs w:val="20"/>
         </w:rPr>
-        <w:t xml:space="preserve"> was created at the </w:t>
-      </w:r>
-      <w:r>
-        <w:rPr>
-          <w:i/>
-          <w:sz w:val="20"/>
-          <w:szCs w:val="20"/>
-        </w:rPr>
-        <w:t>Provenance Challenge</w:t>
-      </w:r>
-      <w:r>
-        <w:rPr>
-          <w:sz w:val="20"/>
-          <w:szCs w:val="20"/>
-        </w:rPr>
-        <w:t xml:space="preserve">, which is a collocated event of IPAW. Recently, another provenance model was developed, named PROV </w:t>
+        <w:t xml:space="preserve"> </w:t>
+      </w:r>
+      <w:r>
+        <w:rPr>
+          <w:sz w:val="20"/>
+          <w:szCs w:val="20"/>
+        </w:rPr>
+        <w:t xml:space="preserve">provides related work in the area of game flow analysis. Section </w:t>
       </w:r>
       <w:r>
         <w:rPr>
@@ -2318,7 +3129,13 @@
           <w:sz w:val="20"/>
           <w:szCs w:val="20"/>
         </w:rPr>
-        <w:instrText xml:space="preserve"> ADDIN ZOTERO_ITEM CSL_CITATION {"citationID":"pB4M6q5L","properties":{"formattedCitation":"[23]","plainCitation":"[23]"},"citationItems":[{"id":76,"uris":["http://zotero.org/users/1122386/items/K8JAIXTU"],"uri":["http://zotero.org/users/1122386/items/K8JAIXTU"],"itemData":{"id":76,"type":"webpage","title":"PROV-DM: The PROV Data Model","URL":"http://www.w3.org/TR/prov-dm/","note":"Working Draft","shortTitle":"PROV-DM","language":"English","author":[{"family":"Khalid Belhajjame","given":""},{"family":"Reza B'Far","given":""},{"family":"James Cheney","given":""},{"family":"Stephen Cresswell","given":""},{"family":"Yolanda Gil","given":""},{"family":"Paul Groth","given":""},{"family":"Graham Klyne","given":""},{"family":"Jim McCusker","given":""},{"family":"Simon Miles","given":""},{"family":"James Myers","given":""},{"family":"Satya Sahoo","given":""},{"family":"Curt Tilmes","given":""}],"issued":{"date-parts":[[2012]]}}}],"schema":"https://github.com/citation-style-language/schema/raw/master/csl-citation.json"} </w:instrText>
+        <w:instrText xml:space="preserve"> REF _Ref350269125 \r \h </w:instrText>
+      </w:r>
+      <w:r>
+        <w:rPr>
+          <w:sz w:val="20"/>
+          <w:szCs w:val="20"/>
+        </w:rPr>
       </w:r>
       <w:r>
         <w:rPr>
@@ -2328,7 +3145,11 @@
         <w:fldChar w:fldCharType="separate"/>
       </w:r>
       <w:r>
-        <w:t>[23]</w:t>
+        <w:rPr>
+          <w:sz w:val="20"/>
+          <w:szCs w:val="20"/>
+        </w:rPr>
+        <w:t>III</w:t>
       </w:r>
       <w:r>
         <w:rPr>
@@ -2342,248 +3163,443 @@
           <w:sz w:val="20"/>
           <w:szCs w:val="20"/>
         </w:rPr>
-        <w:t>, which can be viewed as a continuation of the OPM. Both models aim at bringing provenance concepts to digital data.</w:t>
+        <w:t xml:space="preserve"> </w:t>
+      </w:r>
+      <w:r>
+        <w:rPr>
+          <w:sz w:val="20"/>
+          <w:szCs w:val="20"/>
+        </w:rPr>
+        <w:t>provide</w:t>
+      </w:r>
+      <w:ins w:id="191" w:author="Kohwalter" w:date="2013-03-07T12:57:00Z">
+        <w:r>
+          <w:rPr>
+            <w:sz w:val="20"/>
+            <w:szCs w:val="20"/>
+          </w:rPr>
+          <w:t>s</w:t>
+        </w:r>
+      </w:ins>
+      <w:del w:id="192" w:author="Kohwalter" w:date="2013-03-07T12:57:00Z">
+        <w:r>
+          <w:rPr>
+            <w:sz w:val="20"/>
+            <w:szCs w:val="20"/>
+          </w:rPr>
+          <w:delText>s</w:delText>
+        </w:r>
+      </w:del>
+      <w:r>
+        <w:rPr>
+          <w:sz w:val="20"/>
+          <w:szCs w:val="20"/>
+        </w:rPr>
+        <w:t xml:space="preserve"> </w:t>
+      </w:r>
+      <w:ins w:id="193" w:author="Kohwalter" w:date="2013-03-07T14:05:00Z">
+        <w:r>
+          <w:rPr>
+            <w:sz w:val="20"/>
+            <w:szCs w:val="20"/>
+          </w:rPr>
+          <w:t xml:space="preserve">a </w:t>
+        </w:r>
+      </w:ins>
+      <w:del w:id="194" w:author="Kohwalter" w:date="2013-03-07T12:57:00Z">
+        <w:r>
+          <w:rPr>
+            <w:sz w:val="20"/>
+            <w:szCs w:val="20"/>
+          </w:rPr>
+          <w:delText xml:space="preserve">some </w:delText>
+        </w:r>
+      </w:del>
+      <w:r>
+        <w:rPr>
+          <w:sz w:val="20"/>
+          <w:szCs w:val="20"/>
+        </w:rPr>
+        <w:t>background on provenance</w:t>
+      </w:r>
+      <w:del w:id="195" w:author="Kohwalter" w:date="2013-03-06T15:29:00Z">
+        <w:r>
+          <w:rPr>
+            <w:sz w:val="20"/>
+            <w:szCs w:val="20"/>
+          </w:rPr>
+          <w:delText>, explaining key definitions that are used in the provenance graph,</w:delText>
+        </w:r>
+      </w:del>
+      <w:r>
+        <w:rPr>
+          <w:sz w:val="20"/>
+          <w:szCs w:val="20"/>
+        </w:rPr>
+        <w:t xml:space="preserve"> </w:t>
+      </w:r>
+      <w:del w:id="196" w:author="Kohwalter" w:date="2013-03-07T14:05:00Z">
+        <w:r>
+          <w:rPr>
+            <w:sz w:val="20"/>
+            <w:szCs w:val="20"/>
+          </w:rPr>
+          <w:delText xml:space="preserve">as well as </w:delText>
+        </w:r>
+      </w:del>
+      <w:ins w:id="197" w:author="Kohwalter" w:date="2013-03-07T14:05:00Z">
+        <w:r>
+          <w:rPr>
+            <w:sz w:val="20"/>
+            <w:szCs w:val="20"/>
+          </w:rPr>
+          <w:t xml:space="preserve">and </w:t>
+        </w:r>
+      </w:ins>
+      <w:ins w:id="198" w:author="Kohwalter" w:date="2013-03-07T12:57:00Z">
+        <w:r>
+          <w:rPr>
+            <w:sz w:val="20"/>
+            <w:szCs w:val="20"/>
+          </w:rPr>
+          <w:t xml:space="preserve">in </w:t>
+        </w:r>
+      </w:ins>
+      <w:r>
+        <w:rPr>
+          <w:sz w:val="20"/>
+          <w:szCs w:val="20"/>
+        </w:rPr>
+        <w:t xml:space="preserve">the </w:t>
+      </w:r>
+      <w:proofErr w:type="gramStart"/>
+      <w:r>
+        <w:rPr>
+          <w:sz w:val="20"/>
+          <w:szCs w:val="20"/>
+        </w:rPr>
+        <w:lastRenderedPageBreak/>
+        <w:t>framework</w:t>
+      </w:r>
+      <w:proofErr w:type="gramEnd"/>
+      <w:r>
+        <w:rPr>
+          <w:sz w:val="20"/>
+          <w:szCs w:val="20"/>
+        </w:rPr>
+        <w:t xml:space="preserve"> used</w:t>
+      </w:r>
+      <w:del w:id="199" w:author="Kohwalter" w:date="2013-03-06T18:20:00Z">
+        <w:r>
+          <w:rPr>
+            <w:sz w:val="20"/>
+            <w:szCs w:val="20"/>
+          </w:rPr>
+          <w:delText xml:space="preserve"> to enable </w:delText>
+        </w:r>
+        <w:r>
+          <w:rPr>
+            <w:i/>
+            <w:sz w:val="20"/>
+            <w:szCs w:val="20"/>
+          </w:rPr>
+          <w:delText>provenance in games</w:delText>
+        </w:r>
+      </w:del>
+      <w:r>
+        <w:rPr>
+          <w:sz w:val="20"/>
+          <w:szCs w:val="20"/>
+        </w:rPr>
+        <w:t xml:space="preserve">. Section </w:t>
+      </w:r>
+      <w:r>
+        <w:rPr>
+          <w:sz w:val="20"/>
+          <w:szCs w:val="20"/>
+        </w:rPr>
+        <w:fldChar w:fldCharType="begin"/>
+      </w:r>
+      <w:r>
+        <w:rPr>
+          <w:sz w:val="20"/>
+          <w:szCs w:val="20"/>
+        </w:rPr>
+        <w:instrText xml:space="preserve"> REF _Ref350269138 \r \h </w:instrText>
+      </w:r>
+      <w:r>
+        <w:rPr>
+          <w:sz w:val="20"/>
+          <w:szCs w:val="20"/>
+        </w:rPr>
+      </w:r>
+      <w:r>
+        <w:rPr>
+          <w:sz w:val="20"/>
+          <w:szCs w:val="20"/>
+        </w:rPr>
+        <w:fldChar w:fldCharType="separate"/>
+      </w:r>
+      <w:r>
+        <w:rPr>
+          <w:sz w:val="20"/>
+          <w:szCs w:val="20"/>
+        </w:rPr>
+        <w:t>IV</w:t>
+      </w:r>
+      <w:r>
+        <w:rPr>
+          <w:sz w:val="20"/>
+          <w:szCs w:val="20"/>
+        </w:rPr>
+        <w:fldChar w:fldCharType="end"/>
+      </w:r>
+      <w:r>
+        <w:rPr>
+          <w:sz w:val="20"/>
+          <w:szCs w:val="20"/>
+        </w:rPr>
+        <w:t xml:space="preserve"> </w:t>
+      </w:r>
+      <w:r>
+        <w:rPr>
+          <w:sz w:val="20"/>
+          <w:szCs w:val="20"/>
+        </w:rPr>
+        <w:t xml:space="preserve">presents the provenance analysis </w:t>
+      </w:r>
+      <w:del w:id="200" w:author="Kohwalter" w:date="2013-03-07T14:05:00Z">
+        <w:r>
+          <w:rPr>
+            <w:sz w:val="20"/>
+            <w:szCs w:val="20"/>
+          </w:rPr>
+          <w:delText>by using a</w:delText>
+        </w:r>
+      </w:del>
+      <w:ins w:id="201" w:author="Kohwalter" w:date="2013-03-07T14:05:00Z">
+        <w:r>
+          <w:rPr>
+            <w:sz w:val="20"/>
+            <w:szCs w:val="20"/>
+          </w:rPr>
+          <w:t>and</w:t>
+        </w:r>
+      </w:ins>
+      <w:r>
+        <w:rPr>
+          <w:sz w:val="20"/>
+          <w:szCs w:val="20"/>
+        </w:rPr>
+        <w:t xml:space="preserve"> provenance graph</w:t>
+      </w:r>
+      <w:del w:id="202" w:author="Kohwalter" w:date="2013-03-06T18:20:00Z">
+        <w:r>
+          <w:rPr>
+            <w:sz w:val="20"/>
+            <w:szCs w:val="20"/>
+          </w:rPr>
+          <w:delText xml:space="preserve"> and some features to aid in the analysis</w:delText>
+        </w:r>
+      </w:del>
+      <w:r>
+        <w:rPr>
+          <w:sz w:val="20"/>
+          <w:szCs w:val="20"/>
+        </w:rPr>
+        <w:t xml:space="preserve">. Section </w:t>
+      </w:r>
+      <w:r>
+        <w:rPr>
+          <w:sz w:val="20"/>
+          <w:szCs w:val="20"/>
+        </w:rPr>
+        <w:fldChar w:fldCharType="begin"/>
+      </w:r>
+      <w:r>
+        <w:rPr>
+          <w:sz w:val="20"/>
+          <w:szCs w:val="20"/>
+        </w:rPr>
+        <w:instrText xml:space="preserve"> REF _Ref350268391 \r \h </w:instrText>
+      </w:r>
+      <w:r>
+        <w:rPr>
+          <w:sz w:val="20"/>
+          <w:szCs w:val="20"/>
+        </w:rPr>
+      </w:r>
+      <w:r>
+        <w:rPr>
+          <w:sz w:val="20"/>
+          <w:szCs w:val="20"/>
+        </w:rPr>
+        <w:fldChar w:fldCharType="separate"/>
+      </w:r>
+      <w:r>
+        <w:rPr>
+          <w:sz w:val="20"/>
+          <w:szCs w:val="20"/>
+        </w:rPr>
+        <w:t>V</w:t>
+      </w:r>
+      <w:r>
+        <w:rPr>
+          <w:sz w:val="20"/>
+          <w:szCs w:val="20"/>
+        </w:rPr>
+        <w:fldChar w:fldCharType="end"/>
+      </w:r>
+      <w:r>
+        <w:rPr>
+          <w:sz w:val="20"/>
+          <w:szCs w:val="20"/>
+        </w:rPr>
+        <w:t xml:space="preserve"> </w:t>
+      </w:r>
+      <w:r>
+        <w:rPr>
+          <w:sz w:val="20"/>
+          <w:szCs w:val="20"/>
+        </w:rPr>
+        <w:t xml:space="preserve">presents a proof of concept usage </w:t>
+      </w:r>
+      <w:del w:id="203" w:author="Kohwalter" w:date="2013-03-07T14:05:00Z">
+        <w:r>
+          <w:rPr>
+            <w:sz w:val="20"/>
+            <w:szCs w:val="20"/>
+          </w:rPr>
+          <w:delText xml:space="preserve">of the analysis </w:delText>
+        </w:r>
+      </w:del>
+      <w:r>
+        <w:rPr>
+          <w:sz w:val="20"/>
+          <w:szCs w:val="20"/>
+        </w:rPr>
+        <w:t xml:space="preserve">in </w:t>
+      </w:r>
+      <w:del w:id="204" w:author="Kohwalter" w:date="2013-03-06T18:20:00Z">
+        <w:r>
+          <w:rPr>
+            <w:sz w:val="20"/>
+            <w:szCs w:val="20"/>
+          </w:rPr>
+          <w:delText>the SDM</w:delText>
+        </w:r>
+      </w:del>
+      <w:ins w:id="205" w:author="Kohwalter" w:date="2013-03-06T18:20:00Z">
+        <w:r>
+          <w:rPr>
+            <w:sz w:val="20"/>
+            <w:szCs w:val="20"/>
+          </w:rPr>
+          <w:t>a</w:t>
+        </w:r>
+      </w:ins>
+      <w:r>
+        <w:rPr>
+          <w:sz w:val="20"/>
+          <w:szCs w:val="20"/>
+        </w:rPr>
+        <w:t xml:space="preserve"> game. Finally, Section </w:t>
+      </w:r>
+      <w:fldSimple w:instr=" REF _Ref341897928 \r \h  \* MERGEFORMAT ">
+        <w:r>
+          <w:rPr>
+            <w:sz w:val="20"/>
+            <w:szCs w:val="20"/>
+          </w:rPr>
+          <w:t>VI</w:t>
+        </w:r>
+      </w:fldSimple>
+      <w:r>
+        <w:rPr>
+          <w:sz w:val="20"/>
+          <w:szCs w:val="20"/>
+        </w:rPr>
+        <w:t xml:space="preserve"> presents the conclusions of this work and points out some future work.</w:t>
       </w:r>
     </w:p>
     <w:p>
       <w:pPr>
-        <w:ind w:firstLine="216"/>
-        <w:rPr>
-          <w:sz w:val="20"/>
-          <w:szCs w:val="20"/>
-        </w:rPr>
-      </w:pPr>
-      <w:r>
-        <w:rPr>
-          <w:sz w:val="20"/>
-          <w:szCs w:val="20"/>
-        </w:rPr>
-        <w:t xml:space="preserve">Both provenance models assume that provenance of objects is represented by an annotated causality graph, which is a directed acyclic graph enriched with annotations. These annotations capture further information pertaining to execution. According to </w:t>
-      </w:r>
-      <w:r>
-        <w:rPr>
-          <w:sz w:val="20"/>
-          <w:szCs w:val="20"/>
-        </w:rPr>
-        <w:fldChar w:fldCharType="begin"/>
-      </w:r>
-      <w:r>
-        <w:rPr>
-          <w:sz w:val="20"/>
-          <w:szCs w:val="20"/>
-        </w:rPr>
-        <w:instrText xml:space="preserve"> ADDIN ZOTERO_ITEM CSL_CITATION {"citationID":"bMe3vmIt","properties":{"formattedCitation":"[16]","plainCitation":"[16]"},"citationItems":[{"id":37,"uris":["http://zotero.org/users/1122386/items/4UM2NPVP"],"uri":["http://zotero.org/users/1122386/items/4UM2NPVP"],"itemData":{"id":37,"type":"article-journal","title":"The Open Provenance Model core specification (v1.1)","container-title":"In: Future Generation Computer Systems","page":"743-756","volume":"27","issue":"6","source":"CrossRef","DOI":"10.1016/j.future.2010.07.005","ISSN":"0167739X","author":[{"family":"Moreau","given":"Luc"},{"family":"Clifford","given":"Ben"},{"family":"Freire","given":"Juliana"},{"family":"Futrelle","given":"Joe"},{"family":"Gil","given":"Yolanda"},{"family":"Groth","given":"Paul"},{"family":"Kwasnikowska","given":"Natalia"},{"family":"Miles","given":"Simon"},{"family":"Missier","given":"Paolo"},{"family":"Myers","given":"Jim"},{"family":"Plale","given":"Beth"},{"family":"Simmhan","given":"Yogesh"},{"family":"Stephan","given":"Eric"},{"family":"den Bussche","given":"Jan Van"}],"issued":{"date-parts":[[2011,6]]},"accessed":{"date-parts":[[2012,6,10]]}},"suppress-author":true}],"schema":"https://github.com/citation-style-language/schema/raw/master/csl-citation.json"} </w:instrText>
-      </w:r>
-      <w:r>
-        <w:rPr>
-          <w:sz w:val="20"/>
-          <w:szCs w:val="20"/>
-        </w:rPr>
-        <w:fldChar w:fldCharType="separate"/>
-      </w:r>
-      <w:r>
-        <w:t>[16]</w:t>
-      </w:r>
-      <w:r>
-        <w:rPr>
-          <w:sz w:val="20"/>
-          <w:szCs w:val="20"/>
-        </w:rPr>
-        <w:fldChar w:fldCharType="end"/>
-      </w:r>
-      <w:r>
-        <w:rPr>
-          <w:sz w:val="20"/>
-          <w:szCs w:val="20"/>
-        </w:rPr>
-        <w:t xml:space="preserve">, a provenance graph is the record of a past or current execution, and not a description of something that could happen in the future. </w:t>
-      </w:r>
+        <w:pStyle w:val="Heading1"/>
+        <w:rPr>
+          <w:szCs w:val="20"/>
+        </w:rPr>
+      </w:pPr>
+      <w:bookmarkStart w:id="206" w:name="_Ref350269111"/>
+      <w:r>
+        <w:rPr>
+          <w:szCs w:val="20"/>
+        </w:rPr>
+        <w:t>Related Work</w:t>
+      </w:r>
+      <w:bookmarkEnd w:id="206"/>
     </w:p>
     <w:p>
       <w:pPr>
         <w:ind w:firstLine="216"/>
         <w:rPr>
-          <w:del w:id="58" w:author="Kohwalter" w:date="2013-03-05T17:51:00Z"/>
-          <w:sz w:val="20"/>
-          <w:szCs w:val="20"/>
-        </w:rPr>
-      </w:pPr>
-      <w:r>
-        <w:rPr>
-          <w:sz w:val="20"/>
-          <w:szCs w:val="20"/>
-        </w:rPr>
-        <w:t xml:space="preserve">The provenance graph is composed of nodes that can represent </w:t>
-      </w:r>
-      <w:r>
-        <w:rPr>
-          <w:i/>
-          <w:sz w:val="20"/>
-          <w:szCs w:val="20"/>
-        </w:rPr>
-        <w:t>Artifacts</w:t>
-      </w:r>
-      <w:r>
-        <w:rPr>
-          <w:sz w:val="20"/>
-          <w:szCs w:val="20"/>
-        </w:rPr>
-        <w:t xml:space="preserve">, </w:t>
-      </w:r>
-      <w:r>
-        <w:rPr>
-          <w:i/>
-          <w:sz w:val="20"/>
-          <w:szCs w:val="20"/>
-        </w:rPr>
-        <w:t>Processes</w:t>
-      </w:r>
-      <w:r>
-        <w:rPr>
-          <w:sz w:val="20"/>
-          <w:szCs w:val="20"/>
-        </w:rPr>
-        <w:t xml:space="preserve">, and </w:t>
-      </w:r>
-      <w:r>
-        <w:rPr>
-          <w:i/>
-          <w:sz w:val="20"/>
-          <w:szCs w:val="20"/>
-        </w:rPr>
-        <w:t>Agents</w:t>
-      </w:r>
-      <w:r>
-        <w:rPr>
-          <w:sz w:val="20"/>
-          <w:szCs w:val="20"/>
-        </w:rPr>
-        <w:t xml:space="preserve">. </w:t>
-      </w:r>
-      <w:r>
-        <w:rPr>
-          <w:i/>
-          <w:sz w:val="20"/>
-          <w:szCs w:val="20"/>
-        </w:rPr>
-        <w:t>Artifacts</w:t>
-      </w:r>
-      <w:r>
-        <w:rPr>
-          <w:sz w:val="20"/>
-          <w:szCs w:val="20"/>
-        </w:rPr>
-        <w:t xml:space="preserve"> are an immutable entity that can represent a physical object or its digital representation in a computer system. </w:t>
-      </w:r>
-      <w:r>
-        <w:rPr>
-          <w:i/>
-          <w:sz w:val="20"/>
-          <w:szCs w:val="20"/>
-        </w:rPr>
-        <w:t>Processes</w:t>
-      </w:r>
-      <w:r>
-        <w:rPr>
-          <w:sz w:val="20"/>
-          <w:szCs w:val="20"/>
-        </w:rPr>
-        <w:t xml:space="preserve"> are actions or a sequence of actions performed over artifacts and producing new artifacts. </w:t>
-      </w:r>
-      <w:r>
-        <w:rPr>
-          <w:i/>
-          <w:sz w:val="20"/>
-          <w:szCs w:val="20"/>
-        </w:rPr>
-        <w:t>Agents</w:t>
-      </w:r>
-      <w:r>
-        <w:rPr>
-          <w:sz w:val="20"/>
-          <w:szCs w:val="20"/>
-        </w:rPr>
-        <w:t xml:space="preserve"> are contextual entities acting as a catalyst of a process that can enable, facilitate, </w:t>
-      </w:r>
-      <w:r>
-        <w:rPr>
-          <w:sz w:val="20"/>
-          <w:szCs w:val="20"/>
-        </w:rPr>
-        <w:lastRenderedPageBreak/>
-        <w:t>control, or affect its execution. The edges of the graph</w:t>
-      </w:r>
-      <w:del w:id="59" w:author="Kohwalter" w:date="2013-03-06T17:37:00Z">
-        <w:r>
-          <w:rPr>
-            <w:sz w:val="20"/>
-            <w:szCs w:val="20"/>
-          </w:rPr>
-          <w:delText xml:space="preserve"> belong to one of the categories described in </w:delText>
-        </w:r>
-        <w:r>
-          <w:rPr>
-            <w:sz w:val="20"/>
-            <w:szCs w:val="20"/>
-          </w:rPr>
-          <w:fldChar w:fldCharType="begin"/>
-        </w:r>
-        <w:r>
-          <w:rPr>
-            <w:sz w:val="20"/>
-            <w:szCs w:val="20"/>
-          </w:rPr>
-          <w:delInstrText xml:space="preserve"> REF _Ref335238586 \h  \* MERGEFORMAT </w:delInstrText>
-        </w:r>
-        <w:r>
-          <w:rPr>
-            <w:sz w:val="20"/>
-            <w:szCs w:val="20"/>
-          </w:rPr>
-        </w:r>
-      </w:del>
-      <w:del w:id="60" w:author="Kohwalter" w:date="2013-03-05T17:30:00Z">
-        <w:r>
-          <w:rPr>
-            <w:sz w:val="20"/>
-            <w:szCs w:val="20"/>
-          </w:rPr>
-          <w:fldChar w:fldCharType="separate"/>
-        </w:r>
-      </w:del>
-      <w:del w:id="61" w:author="Kohwalter" w:date="2013-03-05T17:19:00Z">
-        <w:r>
-          <w:rPr>
-            <w:sz w:val="20"/>
-            <w:szCs w:val="20"/>
-          </w:rPr>
-          <w:delText xml:space="preserve">Figure </w:delText>
-        </w:r>
-        <w:r>
-          <w:rPr>
-            <w:noProof/>
-            <w:sz w:val="20"/>
-            <w:szCs w:val="20"/>
-          </w:rPr>
-          <w:delText>1</w:delText>
-        </w:r>
-      </w:del>
-      <w:del w:id="62" w:author="Kohwalter" w:date="2013-03-06T17:37:00Z">
-        <w:r>
-          <w:rPr>
-            <w:sz w:val="20"/>
-            <w:szCs w:val="20"/>
-          </w:rPr>
-          <w:fldChar w:fldCharType="end"/>
-        </w:r>
-        <w:r>
-          <w:rPr>
-            <w:sz w:val="20"/>
-            <w:szCs w:val="20"/>
-          </w:rPr>
-          <w:delText xml:space="preserve">, </w:delText>
-        </w:r>
-      </w:del>
+          <w:sz w:val="20"/>
+          <w:szCs w:val="20"/>
+        </w:rPr>
+      </w:pPr>
+      <w:r>
+        <w:rPr>
+          <w:sz w:val="20"/>
+          <w:szCs w:val="20"/>
+        </w:rPr>
+        <w:t xml:space="preserve">Warren </w:t>
+      </w:r>
+      <w:r>
+        <w:rPr>
+          <w:sz w:val="20"/>
+          <w:szCs w:val="20"/>
+        </w:rPr>
+        <w:fldChar w:fldCharType="begin"/>
+      </w:r>
+      <w:r>
+        <w:rPr>
+          <w:sz w:val="20"/>
+          <w:szCs w:val="20"/>
+        </w:rPr>
+        <w:instrText xml:space="preserve"> ADDIN ZOTERO_ITEM CSL_CITATION {"citationID":"8tpngnbjn","properties":{"formattedCitation":"[11]","plainCitation":"[11]"},"citationItems":[{"id":112,"uris":["http://zotero.org/users/1122386/items/IG3IFVNW"],"uri":["http://zotero.org/users/1122386/items/IG3IFVNW"],"itemData":{"id":112,"type":"webpage","title":"Game Analysis Using Resource-Infrastructure-Action Flow","container-title":"ficial Academia and Technology and Environment and Games and...","URL":"http://ficial.wordpress.com/2011/10/23/game-analysis-using-resource-infrastructure-action-flow/","author":[{"family":"Warren","given":"Chris"}],"issued":{"date-parts":[["2011",10]]},"accessed":{"date-parts":[[2012,10,19]]}}}],"schema":"https://github.com/citation-style-language/schema/raw/master/csl-citation.json"} </w:instrText>
+      </w:r>
+      <w:r>
+        <w:rPr>
+          <w:sz w:val="20"/>
+          <w:szCs w:val="20"/>
+        </w:rPr>
+        <w:fldChar w:fldCharType="separate"/>
+      </w:r>
+      <w:r>
+        <w:t>[11]</w:t>
+      </w:r>
+      <w:r>
+        <w:rPr>
+          <w:sz w:val="20"/>
+          <w:szCs w:val="20"/>
+        </w:rPr>
+        <w:fldChar w:fldCharType="end"/>
+      </w:r>
+      <w:r>
+        <w:rPr>
+          <w:sz w:val="20"/>
+          <w:szCs w:val="20"/>
+        </w:rPr>
+        <w:t xml:space="preserve"> proposes an informal method to analyze the game flow using a flow graph, mapping game actions and resources to vertexes. By his definition, resources are dimensions of the game state which are quantifiable, while actions are rules of the game that allowed the conversion of one resource to another. </w:t>
+      </w:r>
+      <w:proofErr w:type="spellStart"/>
+      <w:r>
+        <w:rPr>
+          <w:sz w:val="20"/>
+          <w:szCs w:val="20"/>
+        </w:rPr>
+        <w:t>Consalvo</w:t>
+      </w:r>
+      <w:proofErr w:type="spellEnd"/>
       <w:r>
         <w:rPr>
           <w:sz w:val="20"/>
@@ -2591,445 +3607,470 @@
         </w:rPr>
         <w:t xml:space="preserve"> </w:t>
       </w:r>
-      <w:del w:id="63" w:author="Kohwalter" w:date="2013-03-06T17:37:00Z">
-        <w:r>
-          <w:rPr>
-            <w:sz w:val="20"/>
-            <w:szCs w:val="20"/>
-          </w:rPr>
-          <w:delText xml:space="preserve">representing </w:delText>
-        </w:r>
-      </w:del>
-      <w:ins w:id="64" w:author="Kohwalter" w:date="2013-03-06T17:37:00Z">
-        <w:r>
-          <w:rPr>
-            <w:sz w:val="20"/>
-            <w:szCs w:val="20"/>
-          </w:rPr>
-          <w:t xml:space="preserve">represent </w:t>
-        </w:r>
-      </w:ins>
-      <w:r>
-        <w:rPr>
-          <w:sz w:val="20"/>
-          <w:szCs w:val="20"/>
-        </w:rPr>
-        <w:t xml:space="preserve">a causal dependency between the source, which denotes the effect, and the destination, which denotes the cause. </w:t>
-      </w:r>
-      <w:del w:id="65" w:author="Kohwalter" w:date="2013-03-05T17:51:00Z">
-        <w:r>
-          <w:rPr>
-            <w:sz w:val="20"/>
-            <w:szCs w:val="20"/>
-          </w:rPr>
-          <w:delText xml:space="preserve">Following we present some important definitions introduced by OPM </w:delText>
-        </w:r>
-        <w:r>
-          <w:rPr>
-            <w:sz w:val="20"/>
-            <w:szCs w:val="20"/>
-          </w:rPr>
-          <w:fldChar w:fldCharType="begin"/>
-        </w:r>
-        <w:r>
-          <w:rPr>
-            <w:sz w:val="20"/>
-            <w:szCs w:val="20"/>
-          </w:rPr>
-          <w:delInstrText xml:space="preserve"> ADDIN ZOTERO_ITEM CSL_CITATION {"citationID":"PAW15wxs","properties":{"formattedCitation":"[19]","plainCitation":"[19]"},"citationItems":[{"id":37,"uris":["http://zotero.org/users/1122386/items/4UM2NPVP"],"uri":["http://zotero.org/users/1122386/items/4UM2NPVP"],"itemData":{"id":37,"type":"article-journal","title":"The Open Provenance Model core specification (v1.1)","container-title":"In: Future Generation Computer Systems","page":"743-756","volume":"27","issue":"6","source":"CrossRef","DOI":"10.1016/j.future.2010.07.005","ISSN":"0167739X","author":[{"family":"Moreau","given":"Luc"},{"family":"Clifford","given":"Ben"},{"family":"Freire","given":"Juliana"},{"family":"Futrelle","given":"Joe"},{"family":"Gil","given":"Yolanda"},{"family":"Groth","given":"Paul"},{"family":"Kwasnikowska","given":"Natalia"},{"family":"Miles","given":"Simon"},{"family":"Missier","given":"Paolo"},{"family":"Myers","given":"Jim"},{"family":"Plale","given":"Beth"},{"family":"Simmhan","given":"Yogesh"},{"family":"Stephan","given":"Eric"},{"family":"den Bussche","given":"Jan Van"}],"issued":{"date-parts":[[2011,6]]},"accessed":{"date-parts":[[2012,6,10]]}},"suppress-author":true}],"schema":"https://github.com/citation-style-language/schema/raw/master/csl-citation.json"} </w:delInstrText>
-        </w:r>
-        <w:r>
-          <w:rPr>
-            <w:sz w:val="20"/>
-            <w:szCs w:val="20"/>
-          </w:rPr>
-          <w:fldChar w:fldCharType="separate"/>
-        </w:r>
-        <w:r>
-          <w:rPr>
-            <w:sz w:val="20"/>
-            <w:szCs w:val="20"/>
-          </w:rPr>
-          <w:delText>[19]</w:delText>
-        </w:r>
-        <w:r>
-          <w:rPr>
-            <w:sz w:val="20"/>
-            <w:szCs w:val="20"/>
-          </w:rPr>
-          <w:fldChar w:fldCharType="end"/>
-        </w:r>
-        <w:r>
-          <w:rPr>
-            <w:sz w:val="20"/>
-            <w:szCs w:val="20"/>
-          </w:rPr>
-          <w:delText>.</w:delText>
-        </w:r>
-      </w:del>
+      <w:r>
+        <w:rPr>
+          <w:sz w:val="20"/>
+          <w:szCs w:val="20"/>
+        </w:rPr>
+        <w:fldChar w:fldCharType="begin"/>
+      </w:r>
+      <w:r>
+        <w:rPr>
+          <w:sz w:val="20"/>
+          <w:szCs w:val="20"/>
+        </w:rPr>
+        <w:instrText xml:space="preserve"> ADDIN ZOTERO_ITEM CSL_CITATION {"citationID":"1cmlnqfv8g","properties":{"formattedCitation":"[7]","plainCitation":"[7]"},"citationItems":[{"id":111,"uris":["http://zotero.org/users/1122386/items/FQKXCP8V"],"uri":["http://zotero.org/users/1122386/items/FQKXCP8V"],"itemData":{"id":111,"type":"article-journal","title":"Game analysis: Developing a methodological toolkit for the qualitative study of games","container-title":"Game Studies","volume":"6","issue":"1","abstract":"Although the study of digital games is steadily increasing, there has been little or no effort to develop a method for the qualitative, critical analysis of games as \"texts\" (broadly defined). This paper creates a template for such analyses by developing and explaining four areas that game researchers should consider when studying a game: Object Inventory, Interface Study, Interaction Map, and Gameplay Log. Through the use of an extended example (The Sims and three of its expansion packs: Livin' Large, House Party and Hot Date) as well as examples from different styles and genres of games, the case is made for employing these four areas or components as a (developing) methodology for the critical analysis of one or many digital games.","URL":"http://www.gamestudies.org/0601/articles/consalvo_dutton","ISSN":"1604-7982","author":[{"family":"Consalvo","given":"MIa"},{"family":"Dutton","given":"Nathan"}],"issued":{"date-parts":[["2006",12]]}}}],"schema":"https://github.com/citation-style-language/schema/raw/master/csl-citation.json"} </w:instrText>
+      </w:r>
+      <w:r>
+        <w:rPr>
+          <w:sz w:val="20"/>
+          <w:szCs w:val="20"/>
+        </w:rPr>
+        <w:fldChar w:fldCharType="separate"/>
+      </w:r>
+      <w:r>
+        <w:t>[7]</w:t>
+      </w:r>
+      <w:r>
+        <w:rPr>
+          <w:sz w:val="20"/>
+          <w:szCs w:val="20"/>
+        </w:rPr>
+        <w:fldChar w:fldCharType="end"/>
+      </w:r>
+      <w:r>
+        <w:rPr>
+          <w:sz w:val="20"/>
+          <w:szCs w:val="20"/>
+        </w:rPr>
+        <w:t xml:space="preserve"> presents a more formal approach based on metrics collected during the game session, creating a </w:t>
+      </w:r>
+      <w:proofErr w:type="spellStart"/>
+      <w:r>
+        <w:rPr>
+          <w:sz w:val="20"/>
+          <w:szCs w:val="20"/>
+        </w:rPr>
+        <w:t>gameplay</w:t>
+      </w:r>
+      <w:proofErr w:type="spellEnd"/>
+      <w:r>
+        <w:rPr>
+          <w:sz w:val="20"/>
+          <w:szCs w:val="20"/>
+        </w:rPr>
+        <w:t xml:space="preserve"> log to identify events caused by player choices. </w:t>
+      </w:r>
+      <w:r>
+        <w:rPr>
+          <w:sz w:val="20"/>
+          <w:szCs w:val="20"/>
+        </w:rPr>
+        <w:t xml:space="preserve">Another method, called </w:t>
+      </w:r>
+      <w:proofErr w:type="spellStart"/>
+      <w:r>
+        <w:rPr>
+          <w:sz w:val="20"/>
+          <w:szCs w:val="20"/>
+        </w:rPr>
+        <w:t>Playtracer</w:t>
+      </w:r>
+      <w:proofErr w:type="spellEnd"/>
+      <w:r>
+        <w:rPr>
+          <w:sz w:val="20"/>
+          <w:szCs w:val="20"/>
+        </w:rPr>
+        <w:t xml:space="preserve"> </w:t>
+      </w:r>
+      <w:r>
+        <w:rPr>
+          <w:sz w:val="20"/>
+          <w:szCs w:val="20"/>
+        </w:rPr>
+        <w:fldChar w:fldCharType="begin"/>
+      </w:r>
+      <w:r>
+        <w:rPr>
+          <w:sz w:val="20"/>
+          <w:szCs w:val="20"/>
+        </w:rPr>
+        <w:instrText xml:space="preserve"> ADDIN ZOTERO_ITEM CSL_CITATION {"citationID":"r3tv92mab","properties":{"formattedCitation":"[2]","plainCitation":"[2]"},"citationItems":[{"id":35,"uris":["http://zotero.org/users/1122386/items/HJTJW39W"],"uri":["http://zotero.org/users/1122386/items/HJTJW39W"],"itemData":{"id":35,"type":"paper-conference","title":"Gameplay analysis through state projection","container-title":"Proceedings of the Fifth International Conference on the Foundations of Digital Games","collection-title":"FDG '10","publisher":"ACM","publisher-place":"New York, NY, USA","page":"1–8","source":"ACM Digital Library","event-place":"New York, NY, USA","abstract":"Analysis of gameplay data is crucial for evaluating design decisions and refining a game experience. However, identifying player strategies and finding areas of confusion is difficult because a designer may not know what queries to ask or what patterns to look for in the data. To make this task easier, we present Playtracer, a method for visually analyzing play traces that is independent of a specific game's structure. Playtracer applies multidimensional scaling to cluster players and game states, providing a detailed visual representation of the paths the players take through a game. We evaluate our method by analyzing an educational puzzle game and highlighting common hypotheses, pitfalls, confusing elements, and anomalies. Our results suggest that Playtracer can be an effective tool for game analysis and improvement.","URL":"http://doi.acm.org/10.1145/1822348.1822349","DOI":"10.1145/1822348.1822349","ISBN":"978-1-60558-937-4","author":[{"family":"Andersen","given":"Erik"},{"family":"Liu","given":"Yun-En"},{"family":"Apter","given":"Ethan"},{"family":"Boucher-Genesse","given":"François"},{"family":"Popović","given":"Zoran"}],"issued":{"date-parts":[[2010]]},"accessed":{"date-parts":[[2012,9,14]]}}}],"schema":"https://github.com/citation-style-language/schema/raw/master/csl-citation.json"} </w:instrText>
+      </w:r>
+      <w:r>
+        <w:rPr>
+          <w:sz w:val="20"/>
+          <w:szCs w:val="20"/>
+        </w:rPr>
+        <w:fldChar w:fldCharType="separate"/>
+      </w:r>
+      <w:r>
+        <w:rPr>
+          <w:sz w:val="20"/>
+        </w:rPr>
+        <w:t>[2]</w:t>
+      </w:r>
+      <w:r>
+        <w:rPr>
+          <w:sz w:val="20"/>
+          <w:szCs w:val="20"/>
+        </w:rPr>
+        <w:fldChar w:fldCharType="end"/>
+      </w:r>
+      <w:r>
+        <w:rPr>
+          <w:sz w:val="20"/>
+          <w:szCs w:val="20"/>
+        </w:rPr>
+        <w:t xml:space="preserve">, offers a way to visually analyze play steps, providing detailed visual representation of the actions taken by the player through the game. </w:t>
+      </w:r>
     </w:p>
     <w:p>
       <w:pPr>
         <w:ind w:firstLine="216"/>
         <w:rPr>
-          <w:del w:id="66" w:author="Kohwalter" w:date="2013-03-05T17:51:00Z"/>
-          <w:sz w:val="20"/>
-          <w:szCs w:val="20"/>
-        </w:rPr>
-      </w:pPr>
-      <w:del w:id="67" w:author="Kohwalter" w:date="2013-03-05T17:51:00Z">
-        <w:r>
-          <w:rPr>
-            <w:b/>
-            <w:sz w:val="20"/>
-            <w:szCs w:val="20"/>
-          </w:rPr>
-          <w:delText>Artifact Used by a Process</w:delText>
-        </w:r>
-        <w:r>
-          <w:rPr>
-            <w:sz w:val="20"/>
-            <w:szCs w:val="20"/>
-          </w:rPr>
-          <w:delText xml:space="preserve">:  A </w:delText>
-        </w:r>
-        <w:r>
-          <w:rPr>
-            <w:i/>
-            <w:sz w:val="20"/>
-            <w:szCs w:val="20"/>
-          </w:rPr>
-          <w:delText>used</w:delText>
-        </w:r>
-        <w:r>
-          <w:rPr>
-            <w:sz w:val="20"/>
-            <w:szCs w:val="20"/>
-          </w:rPr>
-          <w:delText xml:space="preserve"> edge from process to an artifact is a causal relationship intended to indicate that the process required the availability of the artifact to be able to complete its execution. When several artifacts are connected to the same process by multiple </w:delText>
-        </w:r>
-        <w:r>
-          <w:rPr>
-            <w:i/>
-            <w:sz w:val="20"/>
-            <w:szCs w:val="20"/>
-          </w:rPr>
-          <w:delText>used</w:delText>
-        </w:r>
-        <w:r>
-          <w:rPr>
-            <w:sz w:val="20"/>
-            <w:szCs w:val="20"/>
-          </w:rPr>
-          <w:delText xml:space="preserve"> edges, all of them were required for the process to complete.</w:delText>
-        </w:r>
-      </w:del>
+          <w:sz w:val="20"/>
+          <w:szCs w:val="20"/>
+        </w:rPr>
+      </w:pPr>
+      <w:r>
+        <w:rPr>
+          <w:sz w:val="20"/>
+          <w:szCs w:val="20"/>
+        </w:rPr>
+        <w:t xml:space="preserve">Besides </w:t>
+      </w:r>
+      <w:r>
+        <w:rPr>
+          <w:sz w:val="20"/>
+          <w:szCs w:val="20"/>
+        </w:rPr>
+        <w:fldChar w:fldCharType="begin"/>
+      </w:r>
+      <w:r>
+        <w:rPr>
+          <w:sz w:val="20"/>
+          <w:szCs w:val="20"/>
+        </w:rPr>
+        <w:instrText xml:space="preserve"> ADDIN ZOTERO_ITEM CSL_CITATION {"citationID":"10lu9pp5ho","properties":{"formattedCitation":"[11]","plainCitation":"[11]"},"citationItems":[{"id":112,"uris":["http://zotero.org/users/1122386/items/IG3IFVNW"],"uri":["http://zotero.org/users/1122386/items/IG3IFVNW"],"itemData":{"id":112,"type":"webpage","title":"Game Analysis Using Resource-Infrastructure-Action Flow","container-title":"ficial Academia and Technology and Environment and Games and...","URL":"http://ficial.wordpress.com/2011/10/23/game-analysis-using-resource-infrastructure-action-flow/","author":[{"family":"Warren","given":"Chris"}],"issued":{"date-parts":[["2011",10]]},"accessed":{"date-parts":[[2012,10,19]]}}}],"schema":"https://github.com/citation-style-language/schema/raw/master/csl-citation.json"} </w:instrText>
+      </w:r>
+      <w:r>
+        <w:rPr>
+          <w:sz w:val="20"/>
+          <w:szCs w:val="20"/>
+        </w:rPr>
+        <w:fldChar w:fldCharType="separate"/>
+      </w:r>
+      <w:r>
+        <w:t>[11]</w:t>
+      </w:r>
+      <w:r>
+        <w:rPr>
+          <w:sz w:val="20"/>
+          <w:szCs w:val="20"/>
+        </w:rPr>
+        <w:fldChar w:fldCharType="end"/>
+      </w:r>
+      <w:r>
+        <w:rPr>
+          <w:sz w:val="20"/>
+          <w:szCs w:val="20"/>
+        </w:rPr>
+        <w:t>, which is superficially described in a blog, the other two methods are developer-oriented, meaning that they aim to improve the quality of the game by providing feedback to the development team. Due to that, we could not find any concrete solution to provide feedback to the player.</w:t>
+      </w:r>
     </w:p>
     <w:p>
       <w:pPr>
         <w:ind w:firstLine="216"/>
         <w:rPr>
-          <w:del w:id="68" w:author="Kohwalter" w:date="2013-03-05T17:51:00Z"/>
-          <w:sz w:val="20"/>
-          <w:szCs w:val="20"/>
-        </w:rPr>
-      </w:pPr>
-      <w:del w:id="69" w:author="Kohwalter" w:date="2013-03-05T17:51:00Z">
-        <w:r>
-          <w:rPr>
-            <w:b/>
-            <w:sz w:val="20"/>
-            <w:szCs w:val="20"/>
-          </w:rPr>
-          <w:delText>Artifacts Generated by Processes</w:delText>
-        </w:r>
-        <w:r>
-          <w:rPr>
-            <w:sz w:val="20"/>
-            <w:szCs w:val="20"/>
-          </w:rPr>
-          <w:delText xml:space="preserve">: A </w:delText>
-        </w:r>
-        <w:r>
-          <w:rPr>
-            <w:i/>
-            <w:sz w:val="20"/>
-            <w:szCs w:val="20"/>
-          </w:rPr>
-          <w:delText>was generated by</w:delText>
-        </w:r>
-        <w:r>
-          <w:rPr>
-            <w:sz w:val="20"/>
-            <w:szCs w:val="20"/>
-          </w:rPr>
-          <w:delText xml:space="preserve"> edge from an artifact to a process is a causal relationship intended to mean that the process was required to initiate its execution in order to generate the artifact. When several artifacts are connected to the same process by multiple </w:delText>
-        </w:r>
-        <w:r>
-          <w:rPr>
-            <w:i/>
-            <w:sz w:val="20"/>
-            <w:szCs w:val="20"/>
-          </w:rPr>
-          <w:delText>was generated by</w:delText>
-        </w:r>
-        <w:r>
-          <w:rPr>
-            <w:sz w:val="20"/>
-            <w:szCs w:val="20"/>
-          </w:rPr>
-          <w:delText xml:space="preserve"> edges, the process was responsible to produce all of them.</w:delText>
-        </w:r>
-      </w:del>
+          <w:sz w:val="20"/>
+          <w:szCs w:val="20"/>
+        </w:rPr>
+      </w:pPr>
+      <w:r>
+        <w:rPr>
+          <w:sz w:val="20"/>
+          <w:szCs w:val="20"/>
+        </w:rPr>
+        <w:t xml:space="preserve">Another method that analyzes a story in the field of interactive storytelling </w:t>
+      </w:r>
+      <w:r>
+        <w:rPr>
+          <w:sz w:val="20"/>
+          <w:szCs w:val="20"/>
+        </w:rPr>
+        <w:fldChar w:fldCharType="begin"/>
+      </w:r>
+      <w:r>
+        <w:rPr>
+          <w:sz w:val="20"/>
+          <w:szCs w:val="20"/>
+        </w:rPr>
+        <w:instrText xml:space="preserve"> ADDIN ZOTERO_ITEM CSL_CITATION {"citationID":"fxVff8dW","properties":{"formattedCitation":"[5]","plainCitation":"[5]"},"citationItems":[{"id":107,"uris":["http://zotero.org/users/1122386/items/QUB9E4C2"],"uri":["http://zotero.org/users/1122386/items/QUB9E4C2"],"itemData":{"id":107,"type":"article-journal","title":"Character-based interactive storytelling","container-title":"IEEE Intelligent Systems","page":"17 - 24","volume":"17","issue":"4","source":"IEEE Xplore","abstract":"Interactive storytelling is a privileged application of intelligent visual actor technology. The authors introduce their character-based interactive storytelling prototype that uses hierarchical task network planning techniques, which support story generation and any-time user intervention.","DOI":"10.1109/MIS.2002.1024747","ISSN":"1541-1672","author":[{"family":"Cavazza","given":"M."},{"family":"Charles","given":"F."},{"family":"Mead","given":"S.J."}],"issued":{"date-parts":[["2002",8]]}}}],"schema":"https://github.com/citation-style-language/schema/raw/master/csl-citation.json"} </w:instrText>
+      </w:r>
+      <w:r>
+        <w:rPr>
+          <w:sz w:val="20"/>
+          <w:szCs w:val="20"/>
+        </w:rPr>
+        <w:fldChar w:fldCharType="separate"/>
+      </w:r>
+      <w:r>
+        <w:t>[5]</w:t>
+      </w:r>
+      <w:r>
+        <w:rPr>
+          <w:sz w:val="20"/>
+          <w:szCs w:val="20"/>
+        </w:rPr>
+        <w:fldChar w:fldCharType="end"/>
+      </w:r>
+      <w:r>
+        <w:rPr>
+          <w:sz w:val="20"/>
+          <w:szCs w:val="20"/>
+        </w:rPr>
+        <w:t xml:space="preserve"> was presented in </w:t>
+      </w:r>
+      <w:r>
+        <w:rPr>
+          <w:sz w:val="20"/>
+          <w:szCs w:val="20"/>
+        </w:rPr>
+        <w:fldChar w:fldCharType="begin"/>
+      </w:r>
+      <w:r>
+        <w:rPr>
+          <w:sz w:val="20"/>
+          <w:szCs w:val="20"/>
+        </w:rPr>
+        <w:instrText xml:space="preserve"> ADDIN ZOTERO_ITEM CSL_CITATION {"citationID":"6Ne6atQZ","properties":{"formattedCitation":"[19]","plainCitation":"[19]"},"citationItems":[{"id":105,"uris":["http://zotero.org/users/1122386/items/E8CU7ET5"],"uri":["http://zotero.org/users/1122386/items/E8CU7ET5"],"itemData":{"id":105,"type":"paper-conference","title":"Hierarchical PNF Networks - A Temporal Model of Events for the Representation and Dramatization of Storytelling","container-title":"2009 VIII Brazilian Symposium on Games and Digital Entertainment (SBGAMES)","page":"175 -184","source":"IEEE Xplore","event":"2009 VIII Brazilian Symposium on Games and Digital Entertainment (SBGAMES)","abstract":"Storytelling is an important feature in games and also other types of (semi) automated entertainment systems such as machinima and digital-TV. The majority of the current research in storytelling use precedence-based directed acyclic graphs, or even linear sequences, to model the ordering of events in a story. This approach makes it easier to plan, recognize and perform these events in real-time, but it is also too simple to represent complex human actions, which form the basis of the most interesting stories in this niche. PNF-Networks and Interval Scripting are frameworks to represent, recognize and perform human action that was proposed in the context of computer-aided theatre. In this paper we describe two extensions to this framework that were designed and developed to enable its use in larger scale storytelling systems: Hierarchical PNF-Networks and a template-based definition. Hierarchical PNF-Networks present lower complexity propagation heuristic while the definition language enables high-level and abstract description of the temporal structure of the actions and events that compose an interactive story or game.","DOI":"10.1109/SBGAMES.2009.28","author":[{"family":"Passos","given":"E.B."},{"family":"Montenegro","given":"A.A."},{"family":"Clua","given":"E.G."},{"family":"Pozzer","given":"C.T."},{"family":"da Silva","given":"F.S.C."}],"issued":{"date-parts":[["2009",10]]}}}],"schema":"https://github.com/citation-style-language/schema/raw/master/csl-citation.json"} </w:instrText>
+      </w:r>
+      <w:r>
+        <w:rPr>
+          <w:sz w:val="20"/>
+          <w:szCs w:val="20"/>
+        </w:rPr>
+        <w:fldChar w:fldCharType="separate"/>
+      </w:r>
+      <w:r>
+        <w:t>[19]</w:t>
+      </w:r>
+      <w:r>
+        <w:rPr>
+          <w:sz w:val="20"/>
+          <w:szCs w:val="20"/>
+        </w:rPr>
+        <w:fldChar w:fldCharType="end"/>
+      </w:r>
+      <w:r>
+        <w:rPr>
+          <w:sz w:val="20"/>
+          <w:szCs w:val="20"/>
+        </w:rPr>
+        <w:t xml:space="preserve">. This method organize the story using PNF networks </w:t>
+      </w:r>
+      <w:r>
+        <w:rPr>
+          <w:sz w:val="20"/>
+          <w:szCs w:val="20"/>
+        </w:rPr>
+        <w:fldChar w:fldCharType="begin"/>
+      </w:r>
+      <w:r>
+        <w:rPr>
+          <w:sz w:val="20"/>
+          <w:szCs w:val="20"/>
+        </w:rPr>
+        <w:instrText xml:space="preserve"> ADDIN ZOTERO_ITEM CSL_CITATION {"citationID":"asqhtsdah","properties":{"formattedCitation":"[20]","plainCitation":"[20]"},"citationItems":[{"id":109,"uris":["http://zotero.org/users/1122386/items/D45GJ2HF"],"uri":["http://zotero.org/users/1122386/items/D45GJ2HF"],"itemData":{"id":109,"type":"paper-conference","title":"Human action detection using PNF propagation of temporal constraints","container-title":"1998 IEEE Computer Society Conference on Computer Vision and Pattern Recognition, 1998. Proceedings","page":"898 -904","source":"IEEE Xplore","event":"1998 IEEE Computer Society Conference on Computer Vision and Pattern Recognition, 1998. Proceedings","abstract":"In this paper we develop a representation for the temporal structure inherent in human actions and demonstrate an effective method for using that representation to detect the occurrence of actions. The temporal structure of the action, sub-actions, events, and sensor information is described using a constraint network based on Allen's interval algebra. We map these networks onto a simpler, S-valued domain (past, now, fut) network-a PNF-network-to allow fast detection of actions and sub-actions. The occurrence of an action is computed by considering the minimal domain of its PNF-network, under constraints imposed by the current state of the sensors and the previous states of the network. We illustrate the approach with examples, showing that a major advantage of PNF propagation is the detection and removal of in-consistent situations","DOI":"10.1109/CVPR.1998.698711","author":[{"family":"Pinhanez","given":"C.S."},{"family":"Bobick","given":"A.F."}],"issued":{"date-parts":[["1998",6]]}}}],"schema":"https://github.com/citation-style-language/schema/raw/master/csl-citation.json"} </w:instrText>
+      </w:r>
+      <w:r>
+        <w:rPr>
+          <w:sz w:val="20"/>
+          <w:szCs w:val="20"/>
+        </w:rPr>
+        <w:fldChar w:fldCharType="separate"/>
+      </w:r>
+      <w:r>
+        <w:t>[20]</w:t>
+      </w:r>
+      <w:r>
+        <w:rPr>
+          <w:sz w:val="20"/>
+          <w:szCs w:val="20"/>
+        </w:rPr>
+        <w:fldChar w:fldCharType="end"/>
+      </w:r>
+      <w:r>
+        <w:rPr>
+          <w:sz w:val="20"/>
+          <w:szCs w:val="20"/>
+        </w:rPr>
+        <w:t>, representing the temporal structure of the events that make up the plot. This structure can also be used in the generation of new events to the story, but is restricted to temporal coherence between the game events, without providing insights of positive or negative reinforcements.</w:t>
+      </w:r>
     </w:p>
     <w:p>
       <w:pPr>
-        <w:ind w:firstLine="216"/>
-        <w:rPr>
-          <w:del w:id="70" w:author="Kohwalter" w:date="2013-03-05T17:51:00Z"/>
-          <w:sz w:val="20"/>
-          <w:szCs w:val="20"/>
-        </w:rPr>
-      </w:pPr>
-      <w:del w:id="71" w:author="Kohwalter" w:date="2013-03-05T17:51:00Z">
-        <w:r>
-          <w:rPr>
-            <w:b/>
-            <w:sz w:val="20"/>
-            <w:szCs w:val="20"/>
-          </w:rPr>
-          <w:delText>Process Triggered by Process</w:delText>
-        </w:r>
-        <w:r>
-          <w:rPr>
-            <w:sz w:val="20"/>
-            <w:szCs w:val="20"/>
-          </w:rPr>
-          <w:delText xml:space="preserve">: An edge </w:delText>
-        </w:r>
-        <w:r>
-          <w:rPr>
-            <w:i/>
-            <w:sz w:val="20"/>
-            <w:szCs w:val="20"/>
-          </w:rPr>
-          <w:delText>was triggered by</w:delText>
-        </w:r>
-        <w:r>
-          <w:rPr>
-            <w:sz w:val="20"/>
-            <w:szCs w:val="20"/>
-          </w:rPr>
-          <w:delText xml:space="preserve"> from a process P</w:delText>
-        </w:r>
-        <w:r>
-          <w:rPr>
-            <w:sz w:val="20"/>
-            <w:szCs w:val="20"/>
-            <w:vertAlign w:val="subscript"/>
-          </w:rPr>
-          <w:delText>2</w:delText>
-        </w:r>
-        <w:r>
-          <w:rPr>
-            <w:sz w:val="20"/>
-            <w:szCs w:val="20"/>
-          </w:rPr>
-          <w:delText xml:space="preserve"> to a process P</w:delText>
-        </w:r>
-        <w:r>
-          <w:rPr>
-            <w:sz w:val="20"/>
-            <w:szCs w:val="20"/>
-            <w:vertAlign w:val="subscript"/>
-          </w:rPr>
-          <w:delText>1</w:delText>
-        </w:r>
-        <w:r>
-          <w:rPr>
-            <w:sz w:val="20"/>
-            <w:szCs w:val="20"/>
-          </w:rPr>
-          <w:delText xml:space="preserve"> is a causal dependency indicating that the start of process P</w:delText>
-        </w:r>
-        <w:r>
-          <w:rPr>
-            <w:sz w:val="20"/>
-            <w:szCs w:val="20"/>
-            <w:vertAlign w:val="subscript"/>
-          </w:rPr>
-          <w:delText>1</w:delText>
-        </w:r>
-        <w:r>
-          <w:rPr>
-            <w:sz w:val="20"/>
-            <w:szCs w:val="20"/>
-          </w:rPr>
-          <w:delText xml:space="preserve"> was required to allow P</w:delText>
-        </w:r>
-        <w:r>
-          <w:rPr>
-            <w:sz w:val="20"/>
-            <w:szCs w:val="20"/>
-            <w:vertAlign w:val="subscript"/>
-          </w:rPr>
-          <w:delText>2</w:delText>
-        </w:r>
-        <w:r>
-          <w:rPr>
-            <w:sz w:val="20"/>
-            <w:szCs w:val="20"/>
-          </w:rPr>
-          <w:delText xml:space="preserve"> to complete.</w:delText>
-        </w:r>
-      </w:del>
+        <w:pStyle w:val="Heading1"/>
+      </w:pPr>
+      <w:bookmarkStart w:id="207" w:name="_Ref350269125"/>
+      <w:r>
+        <w:t>Provenance</w:t>
+      </w:r>
+      <w:bookmarkEnd w:id="207"/>
     </w:p>
     <w:p>
       <w:pPr>
         <w:ind w:firstLine="216"/>
         <w:rPr>
-          <w:del w:id="72" w:author="Kohwalter" w:date="2013-03-05T17:51:00Z"/>
-          <w:sz w:val="20"/>
-          <w:szCs w:val="20"/>
-        </w:rPr>
-      </w:pPr>
-      <w:del w:id="73" w:author="Kohwalter" w:date="2013-03-05T17:51:00Z">
-        <w:r>
-          <w:rPr>
-            <w:b/>
-            <w:sz w:val="20"/>
-            <w:szCs w:val="20"/>
-          </w:rPr>
-          <w:delText>Artifact Derived from Artifact</w:delText>
-        </w:r>
-        <w:r>
-          <w:rPr>
-            <w:sz w:val="20"/>
-            <w:szCs w:val="20"/>
-          </w:rPr>
-          <w:delText xml:space="preserve">: An edge </w:delText>
-        </w:r>
-        <w:r>
-          <w:rPr>
-            <w:i/>
-            <w:sz w:val="20"/>
-            <w:szCs w:val="20"/>
-          </w:rPr>
-          <w:delText>was derived from</w:delText>
-        </w:r>
-        <w:r>
-          <w:rPr>
-            <w:sz w:val="20"/>
-            <w:szCs w:val="20"/>
-          </w:rPr>
-          <w:delText xml:space="preserve"> from artifact A</w:delText>
-        </w:r>
-        <w:r>
-          <w:rPr>
-            <w:sz w:val="20"/>
-            <w:szCs w:val="20"/>
-            <w:vertAlign w:val="subscript"/>
-          </w:rPr>
-          <w:delText>2</w:delText>
-        </w:r>
-        <w:r>
-          <w:rPr>
-            <w:sz w:val="20"/>
-            <w:szCs w:val="20"/>
-          </w:rPr>
-          <w:delText xml:space="preserve"> to artifact A</w:delText>
-        </w:r>
-        <w:r>
-          <w:rPr>
-            <w:sz w:val="20"/>
-            <w:szCs w:val="20"/>
-            <w:vertAlign w:val="subscript"/>
-          </w:rPr>
-          <w:delText>1</w:delText>
-        </w:r>
-        <w:r>
-          <w:rPr>
-            <w:sz w:val="20"/>
-            <w:szCs w:val="20"/>
-          </w:rPr>
-          <w:delText xml:space="preserve"> is a causal relationship indicating that artifact A</w:delText>
-        </w:r>
-        <w:r>
-          <w:rPr>
-            <w:sz w:val="20"/>
-            <w:szCs w:val="20"/>
-            <w:vertAlign w:val="subscript"/>
-          </w:rPr>
-          <w:delText>1</w:delText>
-        </w:r>
-        <w:r>
-          <w:rPr>
-            <w:sz w:val="20"/>
-            <w:szCs w:val="20"/>
-          </w:rPr>
-          <w:delText xml:space="preserve"> should have been generated in order to generate A</w:delText>
-        </w:r>
-        <w:r>
-          <w:rPr>
-            <w:sz w:val="20"/>
-            <w:szCs w:val="20"/>
-            <w:vertAlign w:val="subscript"/>
-          </w:rPr>
-          <w:delText>2</w:delText>
-        </w:r>
-        <w:r>
-          <w:rPr>
-            <w:sz w:val="20"/>
-            <w:szCs w:val="20"/>
-          </w:rPr>
-          <w:delText>.  The piece of state associated with A</w:delText>
-        </w:r>
-        <w:r>
-          <w:rPr>
-            <w:sz w:val="20"/>
-            <w:szCs w:val="20"/>
-            <w:vertAlign w:val="subscript"/>
-          </w:rPr>
-          <w:delText>2</w:delText>
-        </w:r>
-        <w:r>
-          <w:rPr>
-            <w:sz w:val="20"/>
-            <w:szCs w:val="20"/>
-          </w:rPr>
-          <w:delText xml:space="preserve"> is dependent on the presence of A</w:delText>
-        </w:r>
-        <w:r>
-          <w:rPr>
-            <w:sz w:val="20"/>
-            <w:szCs w:val="20"/>
-            <w:vertAlign w:val="subscript"/>
-          </w:rPr>
-          <w:delText>1</w:delText>
-        </w:r>
-        <w:r>
-          <w:rPr>
-            <w:sz w:val="20"/>
-            <w:szCs w:val="20"/>
-          </w:rPr>
-          <w:delText xml:space="preserve"> or on the piece of state associated with A</w:delText>
-        </w:r>
-        <w:r>
-          <w:rPr>
-            <w:sz w:val="20"/>
-            <w:szCs w:val="20"/>
-            <w:vertAlign w:val="subscript"/>
-          </w:rPr>
-          <w:delText>1</w:delText>
-        </w:r>
-        <w:r>
-          <w:rPr>
-            <w:sz w:val="20"/>
-            <w:szCs w:val="20"/>
-          </w:rPr>
-          <w:delText>.</w:delText>
-        </w:r>
-      </w:del>
+          <w:sz w:val="20"/>
+          <w:szCs w:val="20"/>
+        </w:rPr>
+      </w:pPr>
+      <w:r>
+        <w:rPr>
+          <w:sz w:val="20"/>
+          <w:szCs w:val="20"/>
+        </w:rPr>
+        <w:t xml:space="preserve">Provenance is well understood in the context of art or digital libraries, where it respectively refers to the documented history of an art object, or the documentation of processes in a digital object's life cycle. In 2006, at the </w:t>
+      </w:r>
+      <w:r>
+        <w:rPr>
+          <w:i/>
+          <w:sz w:val="20"/>
+          <w:szCs w:val="20"/>
+        </w:rPr>
+        <w:t>International Provenance and Annotation Workshop</w:t>
+      </w:r>
+      <w:r>
+        <w:rPr>
+          <w:sz w:val="20"/>
+          <w:szCs w:val="20"/>
+        </w:rPr>
+        <w:t xml:space="preserve"> (IPAW)</w:t>
+      </w:r>
+      <w:r>
+        <w:rPr>
+          <w:i/>
+          <w:sz w:val="20"/>
+          <w:szCs w:val="20"/>
+        </w:rPr>
+        <w:t>,</w:t>
+      </w:r>
+      <w:r>
+        <w:rPr>
+          <w:sz w:val="20"/>
+          <w:szCs w:val="20"/>
+        </w:rPr>
+        <w:t xml:space="preserve"> the participants were interested in the issues of data provenance, documentation, derivation, and annotation. As a result, the </w:t>
+      </w:r>
+      <w:r>
+        <w:rPr>
+          <w:i/>
+          <w:sz w:val="20"/>
+          <w:szCs w:val="20"/>
+        </w:rPr>
+        <w:t>Open Provenance Model</w:t>
+      </w:r>
+      <w:r>
+        <w:rPr>
+          <w:sz w:val="20"/>
+          <w:szCs w:val="20"/>
+        </w:rPr>
+        <w:t xml:space="preserve"> (OPM) </w:t>
+      </w:r>
+      <w:r>
+        <w:rPr>
+          <w:sz w:val="20"/>
+          <w:szCs w:val="20"/>
+        </w:rPr>
+        <w:fldChar w:fldCharType="begin"/>
+      </w:r>
+      <w:r>
+        <w:rPr>
+          <w:sz w:val="20"/>
+          <w:szCs w:val="20"/>
+        </w:rPr>
+        <w:instrText xml:space="preserve"> ADDIN ZOTERO_ITEM CSL_CITATION {"citationID":"riTykUD2","properties":{"formattedCitation":"[16]","plainCitation":"[16]"},"citationItems":[{"id":37,"uris":["http://zotero.org/users/1122386/items/4UM2NPVP"],"uri":["http://zotero.org/users/1122386/items/4UM2NPVP"],"itemData":{"id":37,"type":"article-journal","title":"The Open Provenance Model core specification (v1.1)","container-title":"In: Future Generation Computer Systems","page":"743-756","volume":"27","issue":"6","source":"CrossRef","DOI":"10.1016/j.future.2010.07.005","ISSN":"0167739X","author":[{"family":"Moreau","given":"Luc"},{"family":"Clifford","given":"Ben"},{"family":"Freire","given":"Juliana"},{"family":"Futrelle","given":"Joe"},{"family":"Gil","given":"Yolanda"},{"family":"Groth","given":"Paul"},{"family":"Kwasnikowska","given":"Natalia"},{"family":"Miles","given":"Simon"},{"family":"Missier","given":"Paolo"},{"family":"Myers","given":"Jim"},{"family":"Plale","given":"Beth"},{"family":"Simmhan","given":"Yogesh"},{"family":"Stephan","given":"Eric"},{"family":"den Bussche","given":"Jan Van"}],"issued":{"date-parts":[[2011,6]]},"accessed":{"date-parts":[[2012,6,10]]}}}],"schema":"https://github.com/citation-style-language/schema/raw/master/csl-citation.json"} </w:instrText>
+      </w:r>
+      <w:r>
+        <w:rPr>
+          <w:sz w:val="20"/>
+          <w:szCs w:val="20"/>
+        </w:rPr>
+        <w:fldChar w:fldCharType="separate"/>
+      </w:r>
+      <w:r>
+        <w:t>[16]</w:t>
+      </w:r>
+      <w:r>
+        <w:rPr>
+          <w:sz w:val="20"/>
+          <w:szCs w:val="20"/>
+        </w:rPr>
+        <w:fldChar w:fldCharType="end"/>
+      </w:r>
+      <w:r>
+        <w:rPr>
+          <w:sz w:val="20"/>
+          <w:szCs w:val="20"/>
+        </w:rPr>
+        <w:t xml:space="preserve"> was created at the </w:t>
+      </w:r>
+      <w:r>
+        <w:rPr>
+          <w:i/>
+          <w:sz w:val="20"/>
+          <w:szCs w:val="20"/>
+        </w:rPr>
+        <w:t>Provenance Challenge</w:t>
+      </w:r>
+      <w:r>
+        <w:rPr>
+          <w:sz w:val="20"/>
+          <w:szCs w:val="20"/>
+        </w:rPr>
+        <w:t xml:space="preserve">, which is a collocated event of IPAW. Recently, another provenance model was developed, named PROV </w:t>
+      </w:r>
+      <w:r>
+        <w:rPr>
+          <w:sz w:val="20"/>
+          <w:szCs w:val="20"/>
+        </w:rPr>
+        <w:fldChar w:fldCharType="begin"/>
+      </w:r>
+      <w:r>
+        <w:rPr>
+          <w:sz w:val="20"/>
+          <w:szCs w:val="20"/>
+        </w:rPr>
+        <w:instrText xml:space="preserve"> ADDIN ZOTERO_ITEM CSL_CITATION {"citationID":"pB4M6q5L","properties":{"formattedCitation":"[23]","plainCitation":"[23]"},"citationItems":[{"id":76,"uris":["http://zotero.org/users/1122386/items/K8JAIXTU"],"uri":["http://zotero.org/users/1122386/items/K8JAIXTU"],"itemData":{"id":76,"type":"webpage","title":"PROV-DM: The PROV Data Model","URL":"http://www.w3.org/TR/prov-dm/","note":"Working Draft","shortTitle":"PROV-DM","language":"English","author":[{"family":"Khalid Belhajjame","given":""},{"family":"Reza B'Far","given":""},{"family":"James Cheney","given":""},{"family":"Stephen Cresswell","given":""},{"family":"Yolanda Gil","given":""},{"family":"Paul Groth","given":""},{"family":"Graham Klyne","given":""},{"family":"Jim McCusker","given":""},{"family":"Simon Miles","given":""},{"family":"James Myers","given":""},{"family":"Satya Sahoo","given":""},{"family":"Curt Tilmes","given":""}],"issued":{"date-parts":[[2012]]}}}],"schema":"https://github.com/citation-style-language/schema/raw/master/csl-citation.json"} </w:instrText>
+      </w:r>
+      <w:r>
+        <w:rPr>
+          <w:sz w:val="20"/>
+          <w:szCs w:val="20"/>
+        </w:rPr>
+        <w:fldChar w:fldCharType="separate"/>
+      </w:r>
+      <w:r>
+        <w:t>[23]</w:t>
+      </w:r>
+      <w:r>
+        <w:rPr>
+          <w:sz w:val="20"/>
+          <w:szCs w:val="20"/>
+        </w:rPr>
+        <w:fldChar w:fldCharType="end"/>
+      </w:r>
+      <w:r>
+        <w:rPr>
+          <w:sz w:val="20"/>
+          <w:szCs w:val="20"/>
+        </w:rPr>
+        <w:t>, which can be viewed as a continuation of the OPM. Both models aim at bringing provenance concepts to digital data.</w:t>
+      </w:r>
     </w:p>
     <w:p>
       <w:pPr>
@@ -3039,7 +4080,693 @@
           <w:szCs w:val="20"/>
         </w:rPr>
       </w:pPr>
-      <w:del w:id="74" w:author="Kohwalter" w:date="2013-03-05T17:51:00Z">
+      <w:r>
+        <w:rPr>
+          <w:sz w:val="20"/>
+          <w:szCs w:val="20"/>
+        </w:rPr>
+        <w:t xml:space="preserve">Both provenance models assume that provenance of objects is represented by an annotated causality graph, which is a directed acyclic graph enriched with annotations. These annotations capture further information pertaining to execution. According to </w:t>
+      </w:r>
+      <w:r>
+        <w:rPr>
+          <w:sz w:val="20"/>
+          <w:szCs w:val="20"/>
+        </w:rPr>
+        <w:fldChar w:fldCharType="begin"/>
+      </w:r>
+      <w:r>
+        <w:rPr>
+          <w:sz w:val="20"/>
+          <w:szCs w:val="20"/>
+        </w:rPr>
+        <w:instrText xml:space="preserve"> ADDIN ZOTERO_ITEM CSL_CITATION {"citationID":"bMe3vmIt","properties":{"formattedCitation":"[16]","plainCitation":"[16]"},"citationItems":[{"id":37,"uris":["http://zotero.org/users/1122386/items/4UM2NPVP"],"uri":["http://zotero.org/users/1122386/items/4UM2NPVP"],"itemData":{"id":37,"type":"article-journal","title":"The Open Provenance Model core specification (v1.1)","container-title":"In: Future Generation Computer Systems","page":"743-756","volume":"27","issue":"6","source":"CrossRef","DOI":"10.1016/j.future.2010.07.005","ISSN":"0167739X","author":[{"family":"Moreau","given":"Luc"},{"family":"Clifford","given":"Ben"},{"family":"Freire","given":"Juliana"},{"family":"Futrelle","given":"Joe"},{"family":"Gil","given":"Yolanda"},{"family":"Groth","given":"Paul"},{"family":"Kwasnikowska","given":"Natalia"},{"family":"Miles","given":"Simon"},{"family":"Missier","given":"Paolo"},{"family":"Myers","given":"Jim"},{"family":"Plale","given":"Beth"},{"family":"Simmhan","given":"Yogesh"},{"family":"Stephan","given":"Eric"},{"family":"den Bussche","given":"Jan Van"}],"issued":{"date-parts":[[2011,6]]},"accessed":{"date-parts":[[2012,6,10]]}},"suppress-author":true}],"schema":"https://github.com/citation-style-language/schema/raw/master/csl-citation.json"} </w:instrText>
+      </w:r>
+      <w:r>
+        <w:rPr>
+          <w:sz w:val="20"/>
+          <w:szCs w:val="20"/>
+        </w:rPr>
+        <w:fldChar w:fldCharType="separate"/>
+      </w:r>
+      <w:r>
+        <w:t>[16]</w:t>
+      </w:r>
+      <w:r>
+        <w:rPr>
+          <w:sz w:val="20"/>
+          <w:szCs w:val="20"/>
+        </w:rPr>
+        <w:fldChar w:fldCharType="end"/>
+      </w:r>
+      <w:r>
+        <w:rPr>
+          <w:sz w:val="20"/>
+          <w:szCs w:val="20"/>
+        </w:rPr>
+        <w:t xml:space="preserve">, a provenance graph is the record of a past or current execution, and not a description of something that could happen in the future. </w:t>
+      </w:r>
+    </w:p>
+    <w:p>
+      <w:pPr>
+        <w:ind w:firstLine="216"/>
+        <w:rPr>
+          <w:del w:id="208" w:author="Kohwalter" w:date="2013-03-05T17:51:00Z"/>
+          <w:sz w:val="20"/>
+          <w:szCs w:val="20"/>
+        </w:rPr>
+      </w:pPr>
+      <w:r>
+        <w:rPr>
+          <w:sz w:val="20"/>
+          <w:szCs w:val="20"/>
+        </w:rPr>
+        <w:t xml:space="preserve">The provenance graph is composed of nodes that can represent </w:t>
+      </w:r>
+      <w:r>
+        <w:rPr>
+          <w:i/>
+          <w:sz w:val="20"/>
+          <w:szCs w:val="20"/>
+        </w:rPr>
+        <w:t>Artifacts</w:t>
+      </w:r>
+      <w:r>
+        <w:rPr>
+          <w:sz w:val="20"/>
+          <w:szCs w:val="20"/>
+        </w:rPr>
+        <w:t xml:space="preserve">, </w:t>
+      </w:r>
+      <w:r>
+        <w:rPr>
+          <w:i/>
+          <w:sz w:val="20"/>
+          <w:szCs w:val="20"/>
+        </w:rPr>
+        <w:t>Processes</w:t>
+      </w:r>
+      <w:r>
+        <w:rPr>
+          <w:sz w:val="20"/>
+          <w:szCs w:val="20"/>
+        </w:rPr>
+        <w:t xml:space="preserve">, and </w:t>
+      </w:r>
+      <w:r>
+        <w:rPr>
+          <w:i/>
+          <w:sz w:val="20"/>
+          <w:szCs w:val="20"/>
+        </w:rPr>
+        <w:t>Agents</w:t>
+      </w:r>
+      <w:r>
+        <w:rPr>
+          <w:sz w:val="20"/>
+          <w:szCs w:val="20"/>
+        </w:rPr>
+        <w:t xml:space="preserve">. </w:t>
+      </w:r>
+      <w:r>
+        <w:rPr>
+          <w:i/>
+          <w:sz w:val="20"/>
+          <w:szCs w:val="20"/>
+        </w:rPr>
+        <w:t>Artifacts</w:t>
+      </w:r>
+      <w:r>
+        <w:rPr>
+          <w:sz w:val="20"/>
+          <w:szCs w:val="20"/>
+        </w:rPr>
+        <w:t xml:space="preserve"> are an </w:t>
+      </w:r>
+      <w:r>
+        <w:rPr>
+          <w:sz w:val="20"/>
+          <w:szCs w:val="20"/>
+        </w:rPr>
+        <w:lastRenderedPageBreak/>
+        <w:t xml:space="preserve">immutable entity that can represent a physical object or its digital representation in a computer system. </w:t>
+      </w:r>
+      <w:r>
+        <w:rPr>
+          <w:i/>
+          <w:sz w:val="20"/>
+          <w:szCs w:val="20"/>
+        </w:rPr>
+        <w:t>Processes</w:t>
+      </w:r>
+      <w:r>
+        <w:rPr>
+          <w:sz w:val="20"/>
+          <w:szCs w:val="20"/>
+        </w:rPr>
+        <w:t xml:space="preserve"> are actions or a sequence of actions performed over artifacts and producing new artifacts. </w:t>
+      </w:r>
+      <w:r>
+        <w:rPr>
+          <w:i/>
+          <w:sz w:val="20"/>
+          <w:szCs w:val="20"/>
+        </w:rPr>
+        <w:t>Agents</w:t>
+      </w:r>
+      <w:r>
+        <w:rPr>
+          <w:sz w:val="20"/>
+          <w:szCs w:val="20"/>
+        </w:rPr>
+        <w:t xml:space="preserve"> are contextual entities acting as a catalyst of a process that can enable, facilitate, control, or affect its execution. The edges of the graph</w:t>
+      </w:r>
+      <w:del w:id="209" w:author="Kohwalter" w:date="2013-03-06T17:37:00Z">
+        <w:r>
+          <w:rPr>
+            <w:sz w:val="20"/>
+            <w:szCs w:val="20"/>
+          </w:rPr>
+          <w:delText xml:space="preserve"> belong to one of the categories described in </w:delText>
+        </w:r>
+        <w:r>
+          <w:rPr>
+            <w:sz w:val="20"/>
+            <w:szCs w:val="20"/>
+          </w:rPr>
+          <w:fldChar w:fldCharType="begin"/>
+        </w:r>
+        <w:r>
+          <w:rPr>
+            <w:sz w:val="20"/>
+            <w:szCs w:val="20"/>
+          </w:rPr>
+          <w:delInstrText xml:space="preserve"> REF _Ref335238586 \h  \* MERGEFORMAT </w:delInstrText>
+        </w:r>
+        <w:r>
+          <w:rPr>
+            <w:sz w:val="20"/>
+            <w:szCs w:val="20"/>
+          </w:rPr>
+        </w:r>
+      </w:del>
+      <w:del w:id="210" w:author="Kohwalter" w:date="2013-03-05T17:30:00Z">
+        <w:r>
+          <w:rPr>
+            <w:sz w:val="20"/>
+            <w:szCs w:val="20"/>
+          </w:rPr>
+          <w:fldChar w:fldCharType="separate"/>
+        </w:r>
+      </w:del>
+      <w:del w:id="211" w:author="Kohwalter" w:date="2013-03-05T17:19:00Z">
+        <w:r>
+          <w:rPr>
+            <w:sz w:val="20"/>
+            <w:szCs w:val="20"/>
+          </w:rPr>
+          <w:delText xml:space="preserve">Figure </w:delText>
+        </w:r>
+        <w:r>
+          <w:rPr>
+            <w:noProof/>
+            <w:sz w:val="20"/>
+            <w:szCs w:val="20"/>
+          </w:rPr>
+          <w:delText>1</w:delText>
+        </w:r>
+      </w:del>
+      <w:del w:id="212" w:author="Kohwalter" w:date="2013-03-06T17:37:00Z">
+        <w:r>
+          <w:rPr>
+            <w:sz w:val="20"/>
+            <w:szCs w:val="20"/>
+          </w:rPr>
+          <w:fldChar w:fldCharType="end"/>
+        </w:r>
+        <w:r>
+          <w:rPr>
+            <w:sz w:val="20"/>
+            <w:szCs w:val="20"/>
+          </w:rPr>
+          <w:delText xml:space="preserve">, </w:delText>
+        </w:r>
+      </w:del>
+      <w:r>
+        <w:rPr>
+          <w:sz w:val="20"/>
+          <w:szCs w:val="20"/>
+        </w:rPr>
+        <w:t xml:space="preserve"> </w:t>
+      </w:r>
+      <w:del w:id="213" w:author="Kohwalter" w:date="2013-03-06T17:37:00Z">
+        <w:r>
+          <w:rPr>
+            <w:sz w:val="20"/>
+            <w:szCs w:val="20"/>
+          </w:rPr>
+          <w:delText xml:space="preserve">representing </w:delText>
+        </w:r>
+      </w:del>
+      <w:ins w:id="214" w:author="Kohwalter" w:date="2013-03-06T17:37:00Z">
+        <w:r>
+          <w:rPr>
+            <w:sz w:val="20"/>
+            <w:szCs w:val="20"/>
+          </w:rPr>
+          <w:t xml:space="preserve">represent </w:t>
+        </w:r>
+      </w:ins>
+      <w:r>
+        <w:rPr>
+          <w:sz w:val="20"/>
+          <w:szCs w:val="20"/>
+        </w:rPr>
+        <w:t xml:space="preserve">a causal dependency between the source, which denotes the effect, and the destination, which denotes the cause. </w:t>
+      </w:r>
+      <w:del w:id="215" w:author="Kohwalter" w:date="2013-03-05T17:51:00Z">
+        <w:r>
+          <w:rPr>
+            <w:sz w:val="20"/>
+            <w:szCs w:val="20"/>
+          </w:rPr>
+          <w:delText xml:space="preserve">Following we present some important definitions introduced by OPM </w:delText>
+        </w:r>
+        <w:r>
+          <w:rPr>
+            <w:sz w:val="20"/>
+            <w:szCs w:val="20"/>
+          </w:rPr>
+          <w:fldChar w:fldCharType="begin"/>
+        </w:r>
+        <w:r>
+          <w:rPr>
+            <w:sz w:val="20"/>
+            <w:szCs w:val="20"/>
+          </w:rPr>
+          <w:delInstrText xml:space="preserve"> ADDIN ZOTERO_ITEM CSL_CITATION {"citationID":"PAW15wxs","properties":{"formattedCitation":"[19]","plainCitation":"[19]"},"citationItems":[{"id":37,"uris":["http://zotero.org/users/1122386/items/4UM2NPVP"],"uri":["http://zotero.org/users/1122386/items/4UM2NPVP"],"itemData":{"id":37,"type":"article-journal","title":"The Open Provenance Model core specification (v1.1)","container-title":"In: Future Generation Computer Systems","page":"743-756","volume":"27","issue":"6","source":"CrossRef","DOI":"10.1016/j.future.2010.07.005","ISSN":"0167739X","author":[{"family":"Moreau","given":"Luc"},{"family":"Clifford","given":"Ben"},{"family":"Freire","given":"Juliana"},{"family":"Futrelle","given":"Joe"},{"family":"Gil","given":"Yolanda"},{"family":"Groth","given":"Paul"},{"family":"Kwasnikowska","given":"Natalia"},{"family":"Miles","given":"Simon"},{"family":"Missier","given":"Paolo"},{"family":"Myers","given":"Jim"},{"family":"Plale","given":"Beth"},{"family":"Simmhan","given":"Yogesh"},{"family":"Stephan","given":"Eric"},{"family":"den Bussche","given":"Jan Van"}],"issued":{"date-parts":[[2011,6]]},"accessed":{"date-parts":[[2012,6,10]]}},"suppress-author":true}],"schema":"https://github.com/citation-style-language/schema/raw/master/csl-citation.json"} </w:delInstrText>
+        </w:r>
+        <w:r>
+          <w:rPr>
+            <w:sz w:val="20"/>
+            <w:szCs w:val="20"/>
+          </w:rPr>
+          <w:fldChar w:fldCharType="separate"/>
+        </w:r>
+        <w:r>
+          <w:rPr>
+            <w:sz w:val="20"/>
+            <w:szCs w:val="20"/>
+          </w:rPr>
+          <w:delText>[19]</w:delText>
+        </w:r>
+        <w:r>
+          <w:rPr>
+            <w:sz w:val="20"/>
+            <w:szCs w:val="20"/>
+          </w:rPr>
+          <w:fldChar w:fldCharType="end"/>
+        </w:r>
+        <w:r>
+          <w:rPr>
+            <w:sz w:val="20"/>
+            <w:szCs w:val="20"/>
+          </w:rPr>
+          <w:delText>.</w:delText>
+        </w:r>
+      </w:del>
+    </w:p>
+    <w:p>
+      <w:pPr>
+        <w:ind w:firstLine="216"/>
+        <w:rPr>
+          <w:del w:id="216" w:author="Kohwalter" w:date="2013-03-05T17:51:00Z"/>
+          <w:sz w:val="20"/>
+          <w:szCs w:val="20"/>
+        </w:rPr>
+      </w:pPr>
+      <w:del w:id="217" w:author="Kohwalter" w:date="2013-03-05T17:51:00Z">
+        <w:r>
+          <w:rPr>
+            <w:b/>
+            <w:sz w:val="20"/>
+            <w:szCs w:val="20"/>
+          </w:rPr>
+          <w:delText>Artifact Used by a Process</w:delText>
+        </w:r>
+        <w:r>
+          <w:rPr>
+            <w:sz w:val="20"/>
+            <w:szCs w:val="20"/>
+          </w:rPr>
+          <w:delText xml:space="preserve">:  A </w:delText>
+        </w:r>
+        <w:r>
+          <w:rPr>
+            <w:i/>
+            <w:sz w:val="20"/>
+            <w:szCs w:val="20"/>
+          </w:rPr>
+          <w:delText>used</w:delText>
+        </w:r>
+        <w:r>
+          <w:rPr>
+            <w:sz w:val="20"/>
+            <w:szCs w:val="20"/>
+          </w:rPr>
+          <w:delText xml:space="preserve"> edge from process to an artifact is a causal relationship intended to indicate that the process required the availability of the artifact to be able to complete its execution. When several artifacts are connected to the same process by multiple </w:delText>
+        </w:r>
+        <w:r>
+          <w:rPr>
+            <w:i/>
+            <w:sz w:val="20"/>
+            <w:szCs w:val="20"/>
+          </w:rPr>
+          <w:delText>used</w:delText>
+        </w:r>
+        <w:r>
+          <w:rPr>
+            <w:sz w:val="20"/>
+            <w:szCs w:val="20"/>
+          </w:rPr>
+          <w:delText xml:space="preserve"> edges, all of them were required for the process to complete.</w:delText>
+        </w:r>
+      </w:del>
+    </w:p>
+    <w:p>
+      <w:pPr>
+        <w:ind w:firstLine="216"/>
+        <w:rPr>
+          <w:del w:id="218" w:author="Kohwalter" w:date="2013-03-05T17:51:00Z"/>
+          <w:sz w:val="20"/>
+          <w:szCs w:val="20"/>
+        </w:rPr>
+      </w:pPr>
+      <w:del w:id="219" w:author="Kohwalter" w:date="2013-03-05T17:51:00Z">
+        <w:r>
+          <w:rPr>
+            <w:b/>
+            <w:sz w:val="20"/>
+            <w:szCs w:val="20"/>
+          </w:rPr>
+          <w:delText>Artifacts Generated by Processes</w:delText>
+        </w:r>
+        <w:r>
+          <w:rPr>
+            <w:sz w:val="20"/>
+            <w:szCs w:val="20"/>
+          </w:rPr>
+          <w:delText xml:space="preserve">: A </w:delText>
+        </w:r>
+        <w:r>
+          <w:rPr>
+            <w:i/>
+            <w:sz w:val="20"/>
+            <w:szCs w:val="20"/>
+          </w:rPr>
+          <w:delText>was generated by</w:delText>
+        </w:r>
+        <w:r>
+          <w:rPr>
+            <w:sz w:val="20"/>
+            <w:szCs w:val="20"/>
+          </w:rPr>
+          <w:delText xml:space="preserve"> edge from an artifact to a process is a causal relationship intended to mean that the process was required to initiate its execution in order to generate the artifact. When several artifacts are connected to the same process by multiple </w:delText>
+        </w:r>
+        <w:r>
+          <w:rPr>
+            <w:i/>
+            <w:sz w:val="20"/>
+            <w:szCs w:val="20"/>
+          </w:rPr>
+          <w:delText>was generated by</w:delText>
+        </w:r>
+        <w:r>
+          <w:rPr>
+            <w:sz w:val="20"/>
+            <w:szCs w:val="20"/>
+          </w:rPr>
+          <w:delText xml:space="preserve"> edges, the process was responsible to produce all of them.</w:delText>
+        </w:r>
+      </w:del>
+    </w:p>
+    <w:p>
+      <w:pPr>
+        <w:ind w:firstLine="216"/>
+        <w:rPr>
+          <w:del w:id="220" w:author="Kohwalter" w:date="2013-03-05T17:51:00Z"/>
+          <w:sz w:val="20"/>
+          <w:szCs w:val="20"/>
+        </w:rPr>
+      </w:pPr>
+      <w:del w:id="221" w:author="Kohwalter" w:date="2013-03-05T17:51:00Z">
+        <w:r>
+          <w:rPr>
+            <w:b/>
+            <w:sz w:val="20"/>
+            <w:szCs w:val="20"/>
+          </w:rPr>
+          <w:delText>Process Triggered by Process</w:delText>
+        </w:r>
+        <w:r>
+          <w:rPr>
+            <w:sz w:val="20"/>
+            <w:szCs w:val="20"/>
+          </w:rPr>
+          <w:delText xml:space="preserve">: An edge </w:delText>
+        </w:r>
+        <w:r>
+          <w:rPr>
+            <w:i/>
+            <w:sz w:val="20"/>
+            <w:szCs w:val="20"/>
+          </w:rPr>
+          <w:delText>was triggered by</w:delText>
+        </w:r>
+        <w:r>
+          <w:rPr>
+            <w:sz w:val="20"/>
+            <w:szCs w:val="20"/>
+          </w:rPr>
+          <w:delText xml:space="preserve"> from a process P</w:delText>
+        </w:r>
+        <w:r>
+          <w:rPr>
+            <w:sz w:val="20"/>
+            <w:szCs w:val="20"/>
+            <w:vertAlign w:val="subscript"/>
+          </w:rPr>
+          <w:delText>2</w:delText>
+        </w:r>
+        <w:r>
+          <w:rPr>
+            <w:sz w:val="20"/>
+            <w:szCs w:val="20"/>
+          </w:rPr>
+          <w:delText xml:space="preserve"> to a process P</w:delText>
+        </w:r>
+        <w:r>
+          <w:rPr>
+            <w:sz w:val="20"/>
+            <w:szCs w:val="20"/>
+            <w:vertAlign w:val="subscript"/>
+          </w:rPr>
+          <w:delText>1</w:delText>
+        </w:r>
+        <w:r>
+          <w:rPr>
+            <w:sz w:val="20"/>
+            <w:szCs w:val="20"/>
+          </w:rPr>
+          <w:delText xml:space="preserve"> is a causal dependency indicating that the start of process P</w:delText>
+        </w:r>
+        <w:r>
+          <w:rPr>
+            <w:sz w:val="20"/>
+            <w:szCs w:val="20"/>
+            <w:vertAlign w:val="subscript"/>
+          </w:rPr>
+          <w:delText>1</w:delText>
+        </w:r>
+        <w:r>
+          <w:rPr>
+            <w:sz w:val="20"/>
+            <w:szCs w:val="20"/>
+          </w:rPr>
+          <w:delText xml:space="preserve"> was required to allow P</w:delText>
+        </w:r>
+        <w:r>
+          <w:rPr>
+            <w:sz w:val="20"/>
+            <w:szCs w:val="20"/>
+            <w:vertAlign w:val="subscript"/>
+          </w:rPr>
+          <w:delText>2</w:delText>
+        </w:r>
+        <w:r>
+          <w:rPr>
+            <w:sz w:val="20"/>
+            <w:szCs w:val="20"/>
+          </w:rPr>
+          <w:delText xml:space="preserve"> to complete.</w:delText>
+        </w:r>
+      </w:del>
+    </w:p>
+    <w:p>
+      <w:pPr>
+        <w:ind w:firstLine="216"/>
+        <w:rPr>
+          <w:del w:id="222" w:author="Kohwalter" w:date="2013-03-05T17:51:00Z"/>
+          <w:sz w:val="20"/>
+          <w:szCs w:val="20"/>
+        </w:rPr>
+      </w:pPr>
+      <w:del w:id="223" w:author="Kohwalter" w:date="2013-03-05T17:51:00Z">
+        <w:r>
+          <w:rPr>
+            <w:b/>
+            <w:sz w:val="20"/>
+            <w:szCs w:val="20"/>
+          </w:rPr>
+          <w:delText>Artifact Derived from Artifact</w:delText>
+        </w:r>
+        <w:r>
+          <w:rPr>
+            <w:sz w:val="20"/>
+            <w:szCs w:val="20"/>
+          </w:rPr>
+          <w:delText xml:space="preserve">: An edge </w:delText>
+        </w:r>
+        <w:r>
+          <w:rPr>
+            <w:i/>
+            <w:sz w:val="20"/>
+            <w:szCs w:val="20"/>
+          </w:rPr>
+          <w:delText>was derived from</w:delText>
+        </w:r>
+        <w:r>
+          <w:rPr>
+            <w:sz w:val="20"/>
+            <w:szCs w:val="20"/>
+          </w:rPr>
+          <w:delText xml:space="preserve"> from artifact A</w:delText>
+        </w:r>
+        <w:r>
+          <w:rPr>
+            <w:sz w:val="20"/>
+            <w:szCs w:val="20"/>
+            <w:vertAlign w:val="subscript"/>
+          </w:rPr>
+          <w:delText>2</w:delText>
+        </w:r>
+        <w:r>
+          <w:rPr>
+            <w:sz w:val="20"/>
+            <w:szCs w:val="20"/>
+          </w:rPr>
+          <w:delText xml:space="preserve"> to artifact A</w:delText>
+        </w:r>
+        <w:r>
+          <w:rPr>
+            <w:sz w:val="20"/>
+            <w:szCs w:val="20"/>
+            <w:vertAlign w:val="subscript"/>
+          </w:rPr>
+          <w:delText>1</w:delText>
+        </w:r>
+        <w:r>
+          <w:rPr>
+            <w:sz w:val="20"/>
+            <w:szCs w:val="20"/>
+          </w:rPr>
+          <w:delText xml:space="preserve"> is a causal relationship indicating that artifact A</w:delText>
+        </w:r>
+        <w:r>
+          <w:rPr>
+            <w:sz w:val="20"/>
+            <w:szCs w:val="20"/>
+            <w:vertAlign w:val="subscript"/>
+          </w:rPr>
+          <w:delText>1</w:delText>
+        </w:r>
+        <w:r>
+          <w:rPr>
+            <w:sz w:val="20"/>
+            <w:szCs w:val="20"/>
+          </w:rPr>
+          <w:delText xml:space="preserve"> should have been generated in order to generate A</w:delText>
+        </w:r>
+        <w:r>
+          <w:rPr>
+            <w:sz w:val="20"/>
+            <w:szCs w:val="20"/>
+            <w:vertAlign w:val="subscript"/>
+          </w:rPr>
+          <w:delText>2</w:delText>
+        </w:r>
+        <w:r>
+          <w:rPr>
+            <w:sz w:val="20"/>
+            <w:szCs w:val="20"/>
+          </w:rPr>
+          <w:delText>.  The piece of state associated with A</w:delText>
+        </w:r>
+        <w:r>
+          <w:rPr>
+            <w:sz w:val="20"/>
+            <w:szCs w:val="20"/>
+            <w:vertAlign w:val="subscript"/>
+          </w:rPr>
+          <w:delText>2</w:delText>
+        </w:r>
+        <w:r>
+          <w:rPr>
+            <w:sz w:val="20"/>
+            <w:szCs w:val="20"/>
+          </w:rPr>
+          <w:delText xml:space="preserve"> is dependent on the presence of A</w:delText>
+        </w:r>
+        <w:r>
+          <w:rPr>
+            <w:sz w:val="20"/>
+            <w:szCs w:val="20"/>
+            <w:vertAlign w:val="subscript"/>
+          </w:rPr>
+          <w:delText>1</w:delText>
+        </w:r>
+        <w:r>
+          <w:rPr>
+            <w:sz w:val="20"/>
+            <w:szCs w:val="20"/>
+          </w:rPr>
+          <w:delText xml:space="preserve"> or on the piece of state associated with A</w:delText>
+        </w:r>
+        <w:r>
+          <w:rPr>
+            <w:sz w:val="20"/>
+            <w:szCs w:val="20"/>
+            <w:vertAlign w:val="subscript"/>
+          </w:rPr>
+          <w:delText>1</w:delText>
+        </w:r>
+        <w:r>
+          <w:rPr>
+            <w:sz w:val="20"/>
+            <w:szCs w:val="20"/>
+          </w:rPr>
+          <w:delText>.</w:delText>
+        </w:r>
+      </w:del>
+    </w:p>
+    <w:p>
+      <w:pPr>
+        <w:ind w:firstLine="216"/>
+        <w:rPr>
+          <w:sz w:val="20"/>
+          <w:szCs w:val="20"/>
+        </w:rPr>
+      </w:pPr>
+      <w:del w:id="224" w:author="Kohwalter" w:date="2013-03-05T17:51:00Z">
         <w:r>
           <w:rPr>
             <w:b/>
@@ -3081,11 +4808,11 @@
           <w:numId w:val="0"/>
         </w:numPr>
         <w:rPr>
-          <w:del w:id="75" w:author="Kohwalter" w:date="2013-03-05T17:29:00Z"/>
-          <w:szCs w:val="20"/>
-        </w:rPr>
-      </w:pPr>
-      <w:del w:id="76" w:author="Kohwalter" w:date="2013-03-05T17:29:00Z">
+          <w:del w:id="225" w:author="Kohwalter" w:date="2013-03-05T17:29:00Z"/>
+          <w:szCs w:val="20"/>
+        </w:rPr>
+      </w:pPr>
+      <w:del w:id="226" w:author="Kohwalter" w:date="2013-03-05T17:29:00Z">
         <w:r>
           <w:rPr>
             <w:smallCaps w:val="0"/>
@@ -3144,13 +4871,13 @@
         <w:pStyle w:val="Caption"/>
         <w:framePr w:hSpace="187" w:vSpace="144" w:wrap="around" w:hAnchor="text" w:xAlign="center" w:yAlign="top"/>
         <w:rPr>
-          <w:del w:id="77" w:author="Kohwalter" w:date="2013-03-05T17:29:00Z"/>
+          <w:del w:id="227" w:author="Kohwalter" w:date="2013-03-05T17:29:00Z"/>
           <w:rFonts w:cs="Times New Roman"/>
           <w:szCs w:val="16"/>
         </w:rPr>
       </w:pPr>
-      <w:bookmarkStart w:id="78" w:name="_Ref335238586"/>
-      <w:del w:id="79" w:author="Kohwalter" w:date="2013-03-05T17:29:00Z">
+      <w:bookmarkStart w:id="228" w:name="_Ref335238586"/>
+      <w:del w:id="229" w:author="Kohwalter" w:date="2013-03-05T17:29:00Z">
         <w:r>
           <w:rPr>
             <w:rFonts w:cs="Times New Roman"/>
@@ -3160,6 +4887,7 @@
         </w:r>
         <w:r>
           <w:rPr>
+            <w:bCs w:val="0"/>
             <w:szCs w:val="16"/>
           </w:rPr>
           <w:fldChar w:fldCharType="begin"/>
@@ -3173,6 +4901,7 @@
         </w:r>
         <w:r>
           <w:rPr>
+            <w:bCs w:val="0"/>
             <w:szCs w:val="16"/>
           </w:rPr>
           <w:fldChar w:fldCharType="separate"/>
@@ -3187,11 +4916,12 @@
         </w:r>
         <w:r>
           <w:rPr>
+            <w:bCs w:val="0"/>
             <w:szCs w:val="16"/>
           </w:rPr>
           <w:fldChar w:fldCharType="end"/>
         </w:r>
-        <w:bookmarkEnd w:id="78"/>
+        <w:bookmarkEnd w:id="228"/>
         <w:r>
           <w:rPr>
             <w:rFonts w:cs="Times New Roman"/>
@@ -3201,6 +4931,7 @@
         </w:r>
         <w:r>
           <w:rPr>
+            <w:bCs w:val="0"/>
             <w:szCs w:val="16"/>
           </w:rPr>
           <w:fldChar w:fldCharType="begin"/>
@@ -3214,6 +4945,7 @@
         </w:r>
         <w:r>
           <w:rPr>
+            <w:bCs w:val="0"/>
             <w:szCs w:val="16"/>
           </w:rPr>
           <w:fldChar w:fldCharType="separate"/>
@@ -3227,6 +4959,7 @@
         </w:r>
         <w:r>
           <w:rPr>
+            <w:bCs w:val="0"/>
             <w:szCs w:val="16"/>
           </w:rPr>
           <w:fldChar w:fldCharType="end"/>
@@ -3244,13 +4977,13 @@
       <w:pPr>
         <w:ind w:firstLine="216"/>
         <w:rPr>
-          <w:del w:id="80" w:author="Kohwalter" w:date="2013-03-05T17:29:00Z"/>
+          <w:del w:id="230" w:author="Kohwalter" w:date="2013-03-05T17:29:00Z"/>
           <w:noProof/>
           <w:sz w:val="20"/>
           <w:szCs w:val="20"/>
         </w:rPr>
       </w:pPr>
-      <w:del w:id="81" w:author="Kohwalter" w:date="2013-03-05T17:29:00Z">
+      <w:del w:id="231" w:author="Kohwalter" w:date="2013-03-05T17:29:00Z">
         <w:r>
           <w:rPr>
             <w:sz w:val="20"/>
@@ -3286,7 +5019,7 @@
           <w:fldChar w:fldCharType="separate"/>
         </w:r>
       </w:del>
-      <w:del w:id="82" w:author="Kohwalter" w:date="2013-03-05T17:19:00Z">
+      <w:del w:id="232" w:author="Kohwalter" w:date="2013-03-05T17:19:00Z">
         <w:r>
           <w:rPr>
             <w:sz w:val="20"/>
@@ -3303,7 +5036,7 @@
           <w:delText>1</w:delText>
         </w:r>
       </w:del>
-      <w:del w:id="83" w:author="Kohwalter" w:date="2013-03-05T17:29:00Z">
+      <w:del w:id="233" w:author="Kohwalter" w:date="2013-03-05T17:29:00Z">
         <w:r>
           <w:rPr>
             <w:sz w:val="20"/>
@@ -3362,12 +5095,12 @@
       <w:pPr>
         <w:ind w:firstLine="216"/>
         <w:rPr>
-          <w:del w:id="84" w:author="Kohwalter" w:date="2013-03-05T17:29:00Z"/>
-          <w:sz w:val="20"/>
-          <w:szCs w:val="20"/>
-        </w:rPr>
-      </w:pPr>
-      <w:del w:id="85" w:author="Kohwalter" w:date="2013-03-05T17:29:00Z">
+          <w:del w:id="234" w:author="Kohwalter" w:date="2013-03-05T17:29:00Z"/>
+          <w:sz w:val="20"/>
+          <w:szCs w:val="20"/>
+        </w:rPr>
+      </w:pPr>
+      <w:del w:id="235" w:author="Kohwalter" w:date="2013-03-05T17:29:00Z">
         <w:r>
           <w:rPr>
             <w:sz w:val="20"/>
@@ -3466,7 +5199,7 @@
           <w:delText xml:space="preserve"> provides a control flow view of the provenance.</w:delText>
         </w:r>
       </w:del>
-      <w:del w:id="86" w:author="Kohwalter" w:date="2013-03-05T17:13:00Z">
+      <w:del w:id="236" w:author="Kohwalter" w:date="2013-03-05T17:13:00Z">
         <w:r>
           <w:rPr>
             <w:sz w:val="20"/>
@@ -3528,12 +5261,12 @@
       <w:pPr>
         <w:ind w:firstLine="216"/>
         <w:rPr>
-          <w:del w:id="87" w:author="Kohwalter" w:date="2013-03-05T17:33:00Z"/>
-          <w:sz w:val="20"/>
-          <w:szCs w:val="20"/>
-        </w:rPr>
-      </w:pPr>
-      <w:del w:id="88" w:author="Kohwalter" w:date="2013-03-05T17:33:00Z">
+          <w:del w:id="237" w:author="Kohwalter" w:date="2013-03-05T17:33:00Z"/>
+          <w:sz w:val="20"/>
+          <w:szCs w:val="20"/>
+        </w:rPr>
+      </w:pPr>
+      <w:del w:id="238" w:author="Kohwalter" w:date="2013-03-05T17:33:00Z">
         <w:r>
           <w:rPr>
             <w:sz w:val="20"/>
@@ -3547,12 +5280,12 @@
       <w:pPr>
         <w:ind w:firstLine="216"/>
         <w:rPr>
-          <w:del w:id="89" w:author="Kohwalter" w:date="2013-03-05T17:33:00Z"/>
-          <w:sz w:val="20"/>
-          <w:szCs w:val="20"/>
-        </w:rPr>
-      </w:pPr>
-      <w:del w:id="90" w:author="Kohwalter" w:date="2013-03-05T17:33:00Z">
+          <w:del w:id="239" w:author="Kohwalter" w:date="2013-03-05T17:33:00Z"/>
+          <w:sz w:val="20"/>
+          <w:szCs w:val="20"/>
+        </w:rPr>
+      </w:pPr>
+      <w:del w:id="240" w:author="Kohwalter" w:date="2013-03-05T17:33:00Z">
         <w:r>
           <w:rPr>
             <w:sz w:val="20"/>
@@ -3671,12 +5404,12 @@
       <w:pPr>
         <w:ind w:firstLine="216"/>
         <w:rPr>
-          <w:del w:id="91" w:author="Kohwalter" w:date="2013-03-05T17:29:00Z"/>
-          <w:sz w:val="20"/>
-          <w:szCs w:val="20"/>
-        </w:rPr>
-      </w:pPr>
-      <w:del w:id="92" w:author="Kohwalter" w:date="2013-03-05T17:29:00Z">
+          <w:del w:id="241" w:author="Kohwalter" w:date="2013-03-05T17:29:00Z"/>
+          <w:sz w:val="20"/>
+          <w:szCs w:val="20"/>
+        </w:rPr>
+      </w:pPr>
+      <w:del w:id="242" w:author="Kohwalter" w:date="2013-03-05T17:29:00Z">
         <w:r>
           <w:rPr>
             <w:sz w:val="20"/>
@@ -3705,7 +5438,7 @@
           <w:fldChar w:fldCharType="separate"/>
         </w:r>
       </w:del>
-      <w:del w:id="93" w:author="Kohwalter" w:date="2013-03-05T17:19:00Z">
+      <w:del w:id="243" w:author="Kohwalter" w:date="2013-03-05T17:19:00Z">
         <w:r>
           <w:rPr>
             <w:sz w:val="20"/>
@@ -3714,7 +5447,7 @@
           <w:delText>Figure 1</w:delText>
         </w:r>
       </w:del>
-      <w:del w:id="94" w:author="Kohwalter" w:date="2013-03-05T17:29:00Z">
+      <w:del w:id="244" w:author="Kohwalter" w:date="2013-03-05T17:29:00Z">
         <w:r>
           <w:rPr>
             <w:sz w:val="20"/>
@@ -3872,17 +5605,22 @@
         <w:framePr w:hSpace="187" w:vSpace="144" w:wrap="around" w:hAnchor="text" w:xAlign="center" w:yAlign="top"/>
         <w:jc w:val="center"/>
         <w:rPr>
-          <w:del w:id="95" w:author="Kohwalter" w:date="2013-03-05T17:13:00Z"/>
-          <w:sz w:val="20"/>
-          <w:szCs w:val="20"/>
-        </w:rPr>
-      </w:pPr>
-      <w:del w:id="96" w:author="Kohwalter" w:date="2013-03-05T17:13:00Z">
+          <w:del w:id="245" w:author="Kohwalter" w:date="2013-03-05T17:13:00Z"/>
+          <w:sz w:val="20"/>
+          <w:szCs w:val="20"/>
+        </w:rPr>
+      </w:pPr>
+      <w:del w:id="246" w:author="Kohwalter" w:date="2013-03-05T17:13:00Z">
         <w:r>
           <w:rPr>
             <w:noProof/>
             <w:sz w:val="20"/>
             <w:szCs w:val="20"/>
+            <w:rPrChange w:id="247">
+              <w:rPr>
+                <w:noProof/>
+              </w:rPr>
+            </w:rPrChange>
           </w:rPr>
           <w:drawing>
             <wp:inline distT="0" distB="0" distL="0" distR="0">
@@ -3937,13 +5675,13 @@
         <w:pStyle w:val="Caption"/>
         <w:framePr w:hSpace="187" w:vSpace="144" w:wrap="around" w:hAnchor="text" w:xAlign="center" w:yAlign="top"/>
         <w:rPr>
-          <w:del w:id="97" w:author="Kohwalter" w:date="2013-03-05T17:13:00Z"/>
+          <w:del w:id="248" w:author="Kohwalter" w:date="2013-03-05T17:13:00Z"/>
           <w:rFonts w:cs="Times New Roman"/>
           <w:szCs w:val="16"/>
         </w:rPr>
       </w:pPr>
-      <w:bookmarkStart w:id="98" w:name="_Ref341619051"/>
-      <w:del w:id="99" w:author="Kohwalter" w:date="2013-03-05T17:13:00Z">
+      <w:bookmarkStart w:id="249" w:name="_Ref341619051"/>
+      <w:del w:id="250" w:author="Kohwalter" w:date="2013-03-05T17:13:00Z">
         <w:r>
           <w:rPr>
             <w:rFonts w:cs="Times New Roman"/>
@@ -3953,6 +5691,7 @@
         </w:r>
         <w:r>
           <w:rPr>
+            <w:bCs w:val="0"/>
             <w:szCs w:val="16"/>
           </w:rPr>
           <w:fldChar w:fldCharType="begin"/>
@@ -3966,6 +5705,7 @@
         </w:r>
         <w:r>
           <w:rPr>
+            <w:bCs w:val="0"/>
             <w:szCs w:val="16"/>
           </w:rPr>
           <w:fldChar w:fldCharType="separate"/>
@@ -3980,11 +5720,12 @@
         </w:r>
         <w:r>
           <w:rPr>
+            <w:bCs w:val="0"/>
             <w:szCs w:val="16"/>
           </w:rPr>
           <w:fldChar w:fldCharType="end"/>
         </w:r>
-        <w:bookmarkEnd w:id="98"/>
+        <w:bookmarkEnd w:id="249"/>
         <w:r>
           <w:rPr>
             <w:rFonts w:cs="Times New Roman"/>
@@ -4059,7 +5800,7 @@
                     <a:blip r:embed="rId12" cstate="print">
                       <a:extLst>
                         <a:ext uri="{28A0092B-C50C-407E-A947-70E740481C1C}">
-                          <a14:useLocalDpi xmlns:a14="http://schemas.microsoft.com/office/drawing/2010/main" xmlns:wps="http://schemas.microsoft.com/office/word/2010/wordprocessingShape" xmlns:wpi="http://schemas.microsoft.com/office/word/2010/wordprocessingInk" xmlns:wpg="http://schemas.microsoft.com/office/word/2010/wordprocessingGroup" xmlns:w14="http://schemas.microsoft.com/office/word/2010/wordml" xmlns:w="http://schemas.openxmlformats.org/wordprocessingml/2006/main" xmlns:w10="urn:schemas-microsoft-com:office:word" xmlns:wp14="http://schemas.microsoft.com/office/word/2010/wordprocessingDrawing" xmlns:v="urn:schemas-microsoft-com:vml" xmlns:o="urn:schemas-microsoft-com:office:office" xmlns:mv="urn:schemas-microsoft-com:mac:vml" xmlns:mc="http://schemas.openxmlformats.org/markup-compatibility/2006" xmlns:mo="http://schemas.microsoft.com/office/mac/office/2008/main" xmlns:wpc="http://schemas.microsoft.com/office/word/2010/wordprocessingCanvas" xmlns="" val="0"/>
+                          <a14:useLocalDpi xmlns="" xmlns:wpc="http://schemas.microsoft.com/office/word/2010/wordprocessingCanvas" xmlns:mo="http://schemas.microsoft.com/office/mac/office/2008/main" xmlns:mc="http://schemas.openxmlformats.org/markup-compatibility/2006" xmlns:mv="urn:schemas-microsoft-com:mac:vml" xmlns:o="urn:schemas-microsoft-com:office:office" xmlns:v="urn:schemas-microsoft-com:vml" xmlns:wp14="http://schemas.microsoft.com/office/word/2010/wordprocessingDrawing" xmlns:w10="urn:schemas-microsoft-com:office:word" xmlns:w="http://schemas.openxmlformats.org/wordprocessingml/2006/main" xmlns:w14="http://schemas.microsoft.com/office/word/2010/wordml" xmlns:wpg="http://schemas.microsoft.com/office/word/2010/wordprocessingGroup" xmlns:wpi="http://schemas.microsoft.com/office/word/2010/wordprocessingInk" xmlns:wps="http://schemas.microsoft.com/office/word/2010/wordprocessingShape" xmlns:a14="http://schemas.microsoft.com/office/drawing/2010/main" val="0"/>
                         </a:ext>
                       </a:extLst>
                     </a:blip>
@@ -4097,7 +5838,8 @@
           <w:szCs w:val="16"/>
         </w:rPr>
       </w:pPr>
-      <w:bookmarkStart w:id="100" w:name="_Ref341623250"/>
+      <w:bookmarkStart w:id="251" w:name="_Ref341623250"/>
+      <w:proofErr w:type="gramStart"/>
       <w:r>
         <w:rPr>
           <w:rFonts w:cs="Times New Roman"/>
@@ -4141,13 +5883,21 @@
         </w:rPr>
         <w:fldChar w:fldCharType="end"/>
       </w:r>
-      <w:bookmarkEnd w:id="100"/>
+      <w:bookmarkEnd w:id="251"/>
       <w:r>
         <w:rPr>
           <w:rFonts w:cs="Times New Roman"/>
           <w:szCs w:val="16"/>
         </w:rPr>
-        <w:t>. Data model diagram. Gray classes represent provenance classes.</w:t>
+        <w:t>.</w:t>
+      </w:r>
+      <w:proofErr w:type="gramEnd"/>
+      <w:r>
+        <w:rPr>
+          <w:rFonts w:cs="Times New Roman"/>
+          <w:szCs w:val="16"/>
+        </w:rPr>
+        <w:t xml:space="preserve"> Data model diagram. Gray classes represent provenance classes.</w:t>
       </w:r>
     </w:p>
     <w:p>
@@ -4451,6 +6201,7 @@
           <w:sz w:val="20"/>
           <w:szCs w:val="20"/>
         </w:rPr>
+        <w:lastRenderedPageBreak/>
         <w:t>In</w:t>
       </w:r>
       <w:r>
@@ -4562,15 +6313,7 @@
           <w:sz w:val="20"/>
           <w:szCs w:val="20"/>
         </w:rPr>
-        <w:t xml:space="preserve"> nodes in the provenance graph. </w:t>
-      </w:r>
-      <w:r>
-        <w:rPr>
-          <w:sz w:val="20"/>
-          <w:szCs w:val="20"/>
-        </w:rPr>
-        <w:lastRenderedPageBreak/>
-        <w:t xml:space="preserve">Moreover, in </w:t>
+        <w:t xml:space="preserve"> nodes in the provenance graph. Moreover, in </w:t>
       </w:r>
       <w:r>
         <w:rPr>
@@ -4692,11 +6435,11 @@
       <w:pPr>
         <w:pStyle w:val="Heading1"/>
       </w:pPr>
-      <w:bookmarkStart w:id="101" w:name="_Ref350269138"/>
+      <w:bookmarkStart w:id="252" w:name="_Ref350269138"/>
       <w:r>
         <w:t>Provenance Analysis</w:t>
       </w:r>
-      <w:bookmarkEnd w:id="101"/>
+      <w:bookmarkEnd w:id="252"/>
     </w:p>
     <w:p>
       <w:pPr>
@@ -4770,7 +6513,8 @@
           <w:szCs w:val="16"/>
         </w:rPr>
       </w:pPr>
-      <w:bookmarkStart w:id="102" w:name="_Ref350359758"/>
+      <w:bookmarkStart w:id="253" w:name="_Ref350359758"/>
+      <w:proofErr w:type="gramStart"/>
       <w:r>
         <w:rPr>
           <w:rFonts w:cs="Times New Roman"/>
@@ -4814,13 +6558,29 @@
         </w:rPr>
         <w:fldChar w:fldCharType="end"/>
       </w:r>
-      <w:bookmarkEnd w:id="102"/>
+      <w:bookmarkEnd w:id="253"/>
       <w:r>
         <w:rPr>
           <w:rFonts w:cs="Times New Roman"/>
           <w:szCs w:val="16"/>
         </w:rPr>
-        <w:t xml:space="preserve">. Relationships between a game using </w:t>
+        <w:t>.</w:t>
+      </w:r>
+      <w:proofErr w:type="gramEnd"/>
+      <w:r>
+        <w:rPr>
+          <w:rFonts w:cs="Times New Roman"/>
+          <w:szCs w:val="16"/>
+        </w:rPr>
+        <w:t xml:space="preserve"> </w:t>
+      </w:r>
+      <w:proofErr w:type="gramStart"/>
+      <w:r>
+        <w:rPr>
+          <w:rFonts w:cs="Times New Roman"/>
+          <w:szCs w:val="16"/>
+        </w:rPr>
+        <w:t xml:space="preserve">Relationships between a game using </w:t>
       </w:r>
       <w:r>
         <w:rPr>
@@ -4852,6 +6612,7 @@
         </w:rPr>
         <w:t>.</w:t>
       </w:r>
+      <w:proofErr w:type="gramEnd"/>
     </w:p>
     <w:p>
       <w:pPr>
@@ -5145,7 +6906,7 @@
         </w:rPr>
         <w:t xml:space="preserve"> nodes</w:t>
       </w:r>
-      <w:del w:id="103" w:author="Kohwalter" w:date="2013-03-05T17:30:00Z">
+      <w:del w:id="254" w:author="Kohwalter" w:date="2013-03-05T17:30:00Z">
         <w:r>
           <w:rPr>
             <w:sz w:val="20"/>
@@ -5181,7 +6942,7 @@
           <w:fldChar w:fldCharType="separate"/>
         </w:r>
       </w:del>
-      <w:del w:id="104" w:author="Kohwalter" w:date="2013-03-05T17:19:00Z">
+      <w:del w:id="255" w:author="Kohwalter" w:date="2013-03-05T17:19:00Z">
         <w:r>
           <w:rPr>
             <w:sz w:val="20"/>
@@ -5198,7 +6959,7 @@
           <w:delText>1</w:delText>
         </w:r>
       </w:del>
-      <w:del w:id="105" w:author="Kohwalter" w:date="2013-03-05T17:30:00Z">
+      <w:del w:id="256" w:author="Kohwalter" w:date="2013-03-05T17:30:00Z">
         <w:r>
           <w:rPr>
             <w:sz w:val="20"/>
@@ -5317,7 +7078,15 @@
           <w:sz w:val="20"/>
           <w:szCs w:val="20"/>
         </w:rPr>
-        <w:t xml:space="preserve">. The context of such relationships may vary according to the type of relation between nodes. </w:t>
+        <w:t xml:space="preserve">. The context of such relationships may vary according to the type of relation </w:t>
+      </w:r>
+      <w:r>
+        <w:rPr>
+          <w:sz w:val="20"/>
+          <w:szCs w:val="20"/>
+        </w:rPr>
+        <w:lastRenderedPageBreak/>
+        <w:t xml:space="preserve">between nodes. </w:t>
       </w:r>
     </w:p>
     <w:p>
@@ -5341,15 +7110,7 @@
           <w:sz w:val="20"/>
           <w:szCs w:val="20"/>
         </w:rPr>
-        <w:t xml:space="preserve"> has other features besides node shape by type. It uses shapes and colors to distinguish displayed information and provides three types of filters: node filter, </w:t>
-      </w:r>
-      <w:r>
-        <w:rPr>
-          <w:sz w:val="20"/>
-          <w:szCs w:val="20"/>
-        </w:rPr>
-        <w:lastRenderedPageBreak/>
-        <w:t xml:space="preserve">edge filter, and status filter. As previously noted, nodes have different shapes according to their types. However, it is also possible to differentiate a node from another with different borders and colors. As an example, </w:t>
+        <w:t xml:space="preserve"> has other features besides node shape by type. It uses shapes and colors to distinguish displayed information and provides three types of filters: node filter, edge filter, and status filter. As previously noted, nodes have different shapes according to their types. However, it is also possible to differentiate a node from another with different borders and colors. As an example, </w:t>
       </w:r>
       <w:r>
         <w:rPr>
@@ -5533,7 +7294,8 @@
           <w:szCs w:val="16"/>
         </w:rPr>
       </w:pPr>
-      <w:bookmarkStart w:id="106" w:name="_Ref341710011"/>
+      <w:bookmarkStart w:id="257" w:name="_Ref341710011"/>
+      <w:proofErr w:type="gramStart"/>
       <w:r>
         <w:rPr>
           <w:rFonts w:cs="Times New Roman"/>
@@ -5577,14 +7339,31 @@
         </w:rPr>
         <w:fldChar w:fldCharType="end"/>
       </w:r>
-      <w:bookmarkEnd w:id="106"/>
+      <w:bookmarkEnd w:id="257"/>
       <w:r>
         <w:rPr>
           <w:rFonts w:cs="Times New Roman"/>
           <w:szCs w:val="16"/>
         </w:rPr>
-        <w:t>. Example of a generated provenance graph.</w:t>
-      </w:r>
+        <w:t>.</w:t>
+      </w:r>
+      <w:proofErr w:type="gramEnd"/>
+      <w:r>
+        <w:rPr>
+          <w:rFonts w:cs="Times New Roman"/>
+          <w:szCs w:val="16"/>
+        </w:rPr>
+        <w:t xml:space="preserve"> </w:t>
+      </w:r>
+      <w:proofErr w:type="gramStart"/>
+      <w:r>
+        <w:rPr>
+          <w:rFonts w:cs="Times New Roman"/>
+          <w:szCs w:val="16"/>
+        </w:rPr>
+        <w:t>Example of a generated provenance graph.</w:t>
+      </w:r>
+      <w:proofErr w:type="gramEnd"/>
     </w:p>
     <w:p>
       <w:pPr>
@@ -5592,17 +7371,22 @@
         <w:framePr w:hSpace="144" w:vSpace="144" w:wrap="around" w:hAnchor="text" w:xAlign="center" w:yAlign="bottom"/>
         <w:jc w:val="center"/>
         <w:rPr>
-          <w:del w:id="107" w:author="Kohwalter" w:date="2013-03-06T18:38:00Z"/>
-          <w:sz w:val="20"/>
-          <w:szCs w:val="20"/>
-        </w:rPr>
-      </w:pPr>
-      <w:del w:id="108" w:author="Kohwalter" w:date="2013-03-06T18:38:00Z">
+          <w:del w:id="258" w:author="Kohwalter" w:date="2013-03-06T18:38:00Z"/>
+          <w:sz w:val="20"/>
+          <w:szCs w:val="20"/>
+        </w:rPr>
+      </w:pPr>
+      <w:del w:id="259" w:author="Kohwalter" w:date="2013-03-06T18:38:00Z">
         <w:r>
           <w:rPr>
             <w:noProof/>
             <w:sz w:val="20"/>
             <w:szCs w:val="20"/>
+            <w:rPrChange w:id="260">
+              <w:rPr>
+                <w:noProof/>
+              </w:rPr>
+            </w:rPrChange>
           </w:rPr>
           <w:drawing>
             <wp:inline distT="0" distB="0" distL="0" distR="0">
@@ -5625,7 +7409,7 @@
                       <a:blip r:embed="rId15" cstate="print">
                         <a:extLst>
                           <a:ext uri="{28A0092B-C50C-407E-A947-70E740481C1C}">
-                            <a14:useLocalDpi xmlns:a14="http://schemas.microsoft.com/office/drawing/2010/main" xmlns:wps="http://schemas.microsoft.com/office/word/2010/wordprocessingShape" xmlns:wpi="http://schemas.microsoft.com/office/word/2010/wordprocessingInk" xmlns:wpg="http://schemas.microsoft.com/office/word/2010/wordprocessingGroup" xmlns:w14="http://schemas.microsoft.com/office/word/2010/wordml" xmlns:w="http://schemas.openxmlformats.org/wordprocessingml/2006/main" xmlns:w10="urn:schemas-microsoft-com:office:word" xmlns:wp14="http://schemas.microsoft.com/office/word/2010/wordprocessingDrawing" xmlns:v="urn:schemas-microsoft-com:vml" xmlns:o="urn:schemas-microsoft-com:office:office" xmlns:mv="urn:schemas-microsoft-com:mac:vml" xmlns:mc="http://schemas.openxmlformats.org/markup-compatibility/2006" xmlns:mo="http://schemas.microsoft.com/office/mac/office/2008/main" xmlns:wpc="http://schemas.microsoft.com/office/word/2010/wordprocessingCanvas" xmlns="" val="0"/>
+                            <a14:useLocalDpi xmlns="" xmlns:wpc="http://schemas.microsoft.com/office/word/2010/wordprocessingCanvas" xmlns:mo="http://schemas.microsoft.com/office/mac/office/2008/main" xmlns:mc="http://schemas.openxmlformats.org/markup-compatibility/2006" xmlns:mv="urn:schemas-microsoft-com:mac:vml" xmlns:o="urn:schemas-microsoft-com:office:office" xmlns:v="urn:schemas-microsoft-com:vml" xmlns:wp14="http://schemas.microsoft.com/office/word/2010/wordprocessingDrawing" xmlns:w10="urn:schemas-microsoft-com:office:word" xmlns:w="http://schemas.openxmlformats.org/wordprocessingml/2006/main" xmlns:w14="http://schemas.microsoft.com/office/word/2010/wordml" xmlns:wpg="http://schemas.microsoft.com/office/word/2010/wordprocessingGroup" xmlns:wpi="http://schemas.microsoft.com/office/word/2010/wordprocessingInk" xmlns:wps="http://schemas.microsoft.com/office/word/2010/wordprocessingShape" xmlns:a14="http://schemas.microsoft.com/office/drawing/2010/main" val="0"/>
                           </a:ext>
                         </a:extLst>
                       </a:blip>
@@ -5661,13 +7445,13 @@
         <w:framePr w:hSpace="144" w:vSpace="144" w:wrap="around" w:hAnchor="text" w:xAlign="center" w:yAlign="bottom"/>
         <w:jc w:val="both"/>
         <w:rPr>
-          <w:del w:id="109" w:author="Kohwalter" w:date="2013-03-06T18:38:00Z"/>
+          <w:del w:id="261" w:author="Kohwalter" w:date="2013-03-06T18:38:00Z"/>
           <w:rFonts w:cs="Times New Roman"/>
           <w:szCs w:val="16"/>
         </w:rPr>
       </w:pPr>
-      <w:bookmarkStart w:id="110" w:name="_Ref341965572"/>
-      <w:del w:id="111" w:author="Kohwalter" w:date="2013-03-06T18:38:00Z">
+      <w:bookmarkStart w:id="262" w:name="_Ref341965572"/>
+      <w:del w:id="263" w:author="Kohwalter" w:date="2013-03-06T18:38:00Z">
         <w:r>
           <w:rPr>
             <w:rFonts w:cs="Times New Roman"/>
@@ -5677,7 +7461,6 @@
         </w:r>
         <w:r>
           <w:rPr>
-            <w:bCs w:val="0"/>
             <w:szCs w:val="16"/>
           </w:rPr>
           <w:fldChar w:fldCharType="begin"/>
@@ -5691,13 +7474,12 @@
         </w:r>
         <w:r>
           <w:rPr>
-            <w:bCs w:val="0"/>
             <w:szCs w:val="16"/>
           </w:rPr>
           <w:fldChar w:fldCharType="separate"/>
         </w:r>
       </w:del>
-      <w:del w:id="112" w:author="Kohwalter" w:date="2013-03-05T17:30:00Z">
+      <w:del w:id="264" w:author="Kohwalter" w:date="2013-03-05T17:30:00Z">
         <w:r>
           <w:rPr>
             <w:rFonts w:cs="Times New Roman"/>
@@ -5707,15 +7489,14 @@
           <w:delText>5</w:delText>
         </w:r>
       </w:del>
-      <w:del w:id="113" w:author="Kohwalter" w:date="2013-03-06T18:38:00Z">
-        <w:r>
-          <w:rPr>
-            <w:bCs w:val="0"/>
+      <w:del w:id="265" w:author="Kohwalter" w:date="2013-03-06T18:38:00Z">
+        <w:r>
+          <w:rPr>
             <w:szCs w:val="16"/>
           </w:rPr>
           <w:fldChar w:fldCharType="end"/>
         </w:r>
-        <w:bookmarkEnd w:id="110"/>
+        <w:bookmarkEnd w:id="262"/>
         <w:r>
           <w:rPr>
             <w:rFonts w:cs="Times New Roman"/>
@@ -5785,7 +7566,7 @@
         </w:rPr>
         <w:t xml:space="preserve"> did throughout the game. </w:t>
       </w:r>
-      <w:del w:id="114" w:author="Kohwalter" w:date="2013-03-06T18:35:00Z">
+      <w:del w:id="266" w:author="Kohwalter" w:date="2013-03-06T18:35:00Z">
         <w:r>
           <w:fldChar w:fldCharType="begin"/>
         </w:r>
@@ -5796,7 +7577,7 @@
           <w:fldChar w:fldCharType="separate"/>
         </w:r>
       </w:del>
-      <w:del w:id="115" w:author="Kohwalter" w:date="2013-03-05T17:19:00Z">
+      <w:del w:id="267" w:author="Kohwalter" w:date="2013-03-05T17:19:00Z">
         <w:r>
           <w:rPr>
             <w:sz w:val="20"/>
@@ -5813,7 +7594,7 @@
           <w:delText>5</w:delText>
         </w:r>
       </w:del>
-      <w:del w:id="116" w:author="Kohwalter" w:date="2013-03-06T18:35:00Z">
+      <w:del w:id="268" w:author="Kohwalter" w:date="2013-03-06T18:35:00Z">
         <w:r>
           <w:fldChar w:fldCharType="end"/>
         </w:r>
@@ -5876,7 +7657,15 @@
           <w:sz w:val="20"/>
           <w:szCs w:val="20"/>
         </w:rPr>
-        <w:t xml:space="preserve">The last filter present is the status filter. When selecting the desired attribute, all nodes with the specified status will have their colors changed according to their respective values. It uses the traffic light scale </w:t>
+        <w:t xml:space="preserve">The last filter present is the status filter. When selecting the desired attribute, all nodes with the specified status will </w:t>
+      </w:r>
+      <w:r>
+        <w:rPr>
+          <w:sz w:val="20"/>
+          <w:szCs w:val="20"/>
+        </w:rPr>
+        <w:lastRenderedPageBreak/>
+        <w:t xml:space="preserve">have their colors changed according to their respective values. It uses the traffic light scale </w:t>
       </w:r>
       <w:r>
         <w:rPr>
@@ -5914,22 +7703,7 @@
           <w:sz w:val="20"/>
           <w:szCs w:val="20"/>
         </w:rPr>
-        <w:t xml:space="preserve">, which indicates the status of the variable using red, yellow, or green color. As an example, imagine that we desire to analyze the player’s </w:t>
-      </w:r>
-      <w:r>
-        <w:rPr>
-          <w:sz w:val="20"/>
-          <w:szCs w:val="20"/>
-        </w:rPr>
-        <w:lastRenderedPageBreak/>
-        <w:t xml:space="preserve">hit points (HP) value throughout the game. When filtered by player’s HP, all nodes that contain a player HP value will have their colors changed according to its value. </w:t>
-      </w:r>
-      <w:r>
-        <w:rPr>
-          <w:sz w:val="20"/>
-          <w:szCs w:val="20"/>
-        </w:rPr>
-        <w:t xml:space="preserve">Activating this type of filter allow the user to see the player’s HP throughout the game, making it easier to identify situations where he might have had trouble (red color). Section </w:t>
+        <w:t xml:space="preserve">, which indicates the status of the variable using red, yellow, or green color. As an example, imagine that we desire to analyze the player’s hit points (HP) value throughout the game. When filtered by player’s HP, all nodes that contain a player HP value will have their colors changed according to its value. Activating this type of filter allow the user to see the player’s HP throughout the game, making it easier to identify situations where he might have had trouble (red color). Section </w:t>
       </w:r>
       <w:r>
         <w:rPr>
@@ -5986,7 +7760,7 @@
         </w:rPr>
         <w:t>provides more examples of those features</w:t>
       </w:r>
-      <w:del w:id="117" w:author="Kohwalter" w:date="2013-03-06T19:24:00Z">
+      <w:del w:id="269" w:author="Kohwalter" w:date="2013-03-06T19:24:00Z">
         <w:r>
           <w:rPr>
             <w:sz w:val="20"/>
@@ -6178,11 +7952,12 @@
       <w:pPr>
         <w:pStyle w:val="Heading1"/>
       </w:pPr>
-      <w:bookmarkStart w:id="118" w:name="_Ref350268391"/>
-      <w:r>
+      <w:bookmarkStart w:id="270" w:name="_Ref350268391"/>
+      <w:r>
+        <w:lastRenderedPageBreak/>
         <w:t>Usage Example</w:t>
       </w:r>
-      <w:bookmarkEnd w:id="118"/>
+      <w:bookmarkEnd w:id="270"/>
     </w:p>
     <w:p>
       <w:pPr>
@@ -6235,15 +8010,7 @@
           <w:sz w:val="20"/>
           <w:szCs w:val="20"/>
         </w:rPr>
-        <w:t xml:space="preserve">, in a </w:t>
-      </w:r>
-      <w:r>
-        <w:rPr>
-          <w:sz w:val="20"/>
-          <w:szCs w:val="20"/>
-        </w:rPr>
-        <w:lastRenderedPageBreak/>
-        <w:t>Software Engineering educational strategy game named SDM (</w:t>
+        <w:t>, in a Software Engineering educational strategy game named SDM (</w:t>
       </w:r>
       <w:r>
         <w:rPr>
@@ -6321,7 +8088,7 @@
         </w:rPr>
         <w:t xml:space="preserve"> </w:t>
       </w:r>
-      <w:del w:id="119" w:author="Kohwalter" w:date="2013-03-06T17:21:00Z">
+      <w:del w:id="271" w:author="Kohwalter" w:date="2013-03-06T17:21:00Z">
         <w:r>
           <w:rPr>
             <w:sz w:val="20"/>
@@ -6460,17 +8227,22 @@
         <w:framePr w:hSpace="187" w:vSpace="144" w:wrap="around" w:hAnchor="text" w:xAlign="center" w:yAlign="bottom"/>
         <w:jc w:val="center"/>
         <w:rPr>
-          <w:del w:id="120" w:author="Kohwalter" w:date="2013-03-05T17:19:00Z"/>
-          <w:sz w:val="20"/>
-          <w:szCs w:val="20"/>
-        </w:rPr>
-      </w:pPr>
-      <w:del w:id="121" w:author="Kohwalter" w:date="2013-03-05T17:19:00Z">
+          <w:del w:id="272" w:author="Kohwalter" w:date="2013-03-05T17:19:00Z"/>
+          <w:sz w:val="20"/>
+          <w:szCs w:val="20"/>
+        </w:rPr>
+      </w:pPr>
+      <w:del w:id="273" w:author="Kohwalter" w:date="2013-03-05T17:19:00Z">
         <w:r>
           <w:rPr>
             <w:noProof/>
             <w:sz w:val="20"/>
             <w:szCs w:val="20"/>
+            <w:rPrChange w:id="274">
+              <w:rPr>
+                <w:noProof/>
+              </w:rPr>
+            </w:rPrChange>
           </w:rPr>
           <w:drawing>
             <wp:inline distT="0" distB="0" distL="0" distR="0">
@@ -6493,7 +8265,7 @@
                       <a:blip r:embed="rId16" cstate="print">
                         <a:extLst>
                           <a:ext uri="{28A0092B-C50C-407E-A947-70E740481C1C}">
-                            <a14:useLocalDpi xmlns:a14="http://schemas.microsoft.com/office/drawing/2010/main" xmlns:wps="http://schemas.microsoft.com/office/word/2010/wordprocessingShape" xmlns:wpi="http://schemas.microsoft.com/office/word/2010/wordprocessingInk" xmlns:wpg="http://schemas.microsoft.com/office/word/2010/wordprocessingGroup" xmlns:w14="http://schemas.microsoft.com/office/word/2010/wordml" xmlns:w="http://schemas.openxmlformats.org/wordprocessingml/2006/main" xmlns:w10="urn:schemas-microsoft-com:office:word" xmlns:wp14="http://schemas.microsoft.com/office/word/2010/wordprocessingDrawing" xmlns:v="urn:schemas-microsoft-com:vml" xmlns:o="urn:schemas-microsoft-com:office:office" xmlns:mv="urn:schemas-microsoft-com:mac:vml" xmlns:mc="http://schemas.openxmlformats.org/markup-compatibility/2006" xmlns:mo="http://schemas.microsoft.com/office/mac/office/2008/main" xmlns:wpc="http://schemas.microsoft.com/office/word/2010/wordprocessingCanvas" xmlns="" val="0"/>
+                            <a14:useLocalDpi xmlns="" xmlns:wpc="http://schemas.microsoft.com/office/word/2010/wordprocessingCanvas" xmlns:mo="http://schemas.microsoft.com/office/mac/office/2008/main" xmlns:mc="http://schemas.openxmlformats.org/markup-compatibility/2006" xmlns:mv="urn:schemas-microsoft-com:mac:vml" xmlns:o="urn:schemas-microsoft-com:office:office" xmlns:v="urn:schemas-microsoft-com:vml" xmlns:wp14="http://schemas.microsoft.com/office/word/2010/wordprocessingDrawing" xmlns:w10="urn:schemas-microsoft-com:office:word" xmlns:w="http://schemas.openxmlformats.org/wordprocessingml/2006/main" xmlns:w14="http://schemas.microsoft.com/office/word/2010/wordml" xmlns:wpg="http://schemas.microsoft.com/office/word/2010/wordprocessingGroup" xmlns:wpi="http://schemas.microsoft.com/office/word/2010/wordprocessingInk" xmlns:wps="http://schemas.microsoft.com/office/word/2010/wordprocessingShape" xmlns:a14="http://schemas.microsoft.com/office/drawing/2010/main" val="0"/>
                           </a:ext>
                         </a:extLst>
                       </a:blip>
@@ -6528,13 +8300,13 @@
         <w:pStyle w:val="Caption"/>
         <w:framePr w:hSpace="187" w:vSpace="144" w:wrap="around" w:hAnchor="text" w:xAlign="center" w:yAlign="bottom"/>
         <w:rPr>
-          <w:del w:id="122" w:author="Kohwalter" w:date="2013-03-05T17:19:00Z"/>
+          <w:del w:id="275" w:author="Kohwalter" w:date="2013-03-05T17:19:00Z"/>
           <w:rFonts w:cs="Times New Roman"/>
           <w:szCs w:val="16"/>
         </w:rPr>
       </w:pPr>
-      <w:bookmarkStart w:id="123" w:name="_Ref341624046"/>
-      <w:del w:id="124" w:author="Kohwalter" w:date="2013-03-05T17:19:00Z">
+      <w:bookmarkStart w:id="276" w:name="_Ref341624046"/>
+      <w:del w:id="277" w:author="Kohwalter" w:date="2013-03-05T17:19:00Z">
         <w:r>
           <w:rPr>
             <w:rFonts w:cs="Times New Roman"/>
@@ -6544,6 +8316,7 @@
         </w:r>
         <w:r>
           <w:rPr>
+            <w:bCs w:val="0"/>
             <w:szCs w:val="16"/>
           </w:rPr>
           <w:fldChar w:fldCharType="begin"/>
@@ -6557,6 +8330,7 @@
         </w:r>
         <w:r>
           <w:rPr>
+            <w:bCs w:val="0"/>
             <w:szCs w:val="16"/>
           </w:rPr>
           <w:fldChar w:fldCharType="separate"/>
@@ -6571,11 +8345,12 @@
         </w:r>
         <w:r>
           <w:rPr>
+            <w:bCs w:val="0"/>
             <w:szCs w:val="16"/>
           </w:rPr>
           <w:fldChar w:fldCharType="end"/>
         </w:r>
-        <w:bookmarkEnd w:id="123"/>
+        <w:bookmarkEnd w:id="276"/>
         <w:r>
           <w:rPr>
             <w:rFonts w:cs="Times New Roman"/>
@@ -6589,12 +8364,12 @@
       <w:pPr>
         <w:ind w:firstLine="216"/>
         <w:rPr>
-          <w:del w:id="125" w:author="Kohwalter" w:date="2013-03-05T17:20:00Z"/>
-          <w:sz w:val="20"/>
-          <w:szCs w:val="20"/>
-        </w:rPr>
-      </w:pPr>
-      <w:del w:id="126" w:author="Kohwalter" w:date="2013-03-05T17:20:00Z">
+          <w:del w:id="278" w:author="Kohwalter" w:date="2013-03-05T17:20:00Z"/>
+          <w:sz w:val="20"/>
+          <w:szCs w:val="20"/>
+        </w:rPr>
+      </w:pPr>
+      <w:del w:id="279" w:author="Kohwalter" w:date="2013-03-05T17:20:00Z">
         <w:r>
           <w:rPr>
             <w:sz w:val="20"/>
@@ -6603,7 +8378,7 @@
           <w:delText xml:space="preserve">Since SDM focuses in people management, the main elements of the game are employees, which represent the player’s labor force. Employees can perform different roles (analyst, architect, manager, marketing, programmer, and tester), which uses employee’s attributes to calculate his performance. Another element present in the game is specialization, used to define the employee working competence.  With the specialization system, it is possible for employees to undergo training to learn new sets of skills. Also the concepts of working hours, morale, and stamina are used to modify the employee’s productivity. </w:delText>
         </w:r>
       </w:del>
-      <w:del w:id="127" w:author="Kohwalter" w:date="2013-03-05T17:19:00Z">
+      <w:del w:id="280" w:author="Kohwalter" w:date="2013-03-05T17:19:00Z">
         <w:r>
           <w:rPr>
             <w:sz w:val="20"/>
@@ -6661,7 +8436,7 @@
           <w:delText xml:space="preserve"> shows a simplified version of SDM’s class diagram focusing on the employee, showing his human attributes, types of specializations, the possibility of training to acquire specializations, and how an employee is affect by other employees that belong to the staff team. It also illustrates the project, its characteristics and requirements. </w:delText>
         </w:r>
       </w:del>
-      <w:del w:id="128" w:author="Kohwalter" w:date="2013-03-05T17:20:00Z">
+      <w:del w:id="281" w:author="Kohwalter" w:date="2013-03-05T17:20:00Z">
         <w:r>
           <w:rPr>
             <w:sz w:val="20"/>
@@ -6717,12 +8492,12 @@
       <w:pPr>
         <w:ind w:firstLine="216"/>
         <w:rPr>
-          <w:del w:id="129" w:author="Kohwalter" w:date="2013-03-05T17:12:00Z"/>
-          <w:sz w:val="20"/>
-          <w:szCs w:val="20"/>
-        </w:rPr>
-      </w:pPr>
-      <w:del w:id="130" w:author="Kohwalter" w:date="2013-03-05T17:12:00Z">
+          <w:del w:id="282" w:author="Kohwalter" w:date="2013-03-05T17:12:00Z"/>
+          <w:sz w:val="20"/>
+          <w:szCs w:val="20"/>
+        </w:rPr>
+      </w:pPr>
+      <w:del w:id="283" w:author="Kohwalter" w:date="2013-03-05T17:12:00Z">
         <w:r>
           <w:rPr>
             <w:sz w:val="20"/>
@@ -6956,17 +8731,22 @@
         <w:framePr w:hSpace="144" w:vSpace="144" w:wrap="around" w:vAnchor="page" w:hAnchor="page" w:x="6352" w:y="9796"/>
         <w:jc w:val="center"/>
         <w:rPr>
-          <w:del w:id="131" w:author="Kohwalter" w:date="2013-03-05T17:12:00Z"/>
-          <w:sz w:val="20"/>
-          <w:szCs w:val="20"/>
-        </w:rPr>
-      </w:pPr>
-      <w:del w:id="132" w:author="Kohwalter" w:date="2013-03-05T17:12:00Z">
+          <w:del w:id="284" w:author="Kohwalter" w:date="2013-03-05T17:12:00Z"/>
+          <w:sz w:val="20"/>
+          <w:szCs w:val="20"/>
+        </w:rPr>
+      </w:pPr>
+      <w:del w:id="285" w:author="Kohwalter" w:date="2013-03-05T17:12:00Z">
         <w:r>
           <w:rPr>
             <w:noProof/>
             <w:sz w:val="20"/>
             <w:szCs w:val="20"/>
+            <w:rPrChange w:id="286">
+              <w:rPr>
+                <w:noProof/>
+              </w:rPr>
+            </w:rPrChange>
           </w:rPr>
           <w:drawing>
             <wp:inline distT="0" distB="0" distL="0" distR="0">
@@ -7021,13 +8801,13 @@
         <w:pStyle w:val="Caption"/>
         <w:framePr w:hSpace="144" w:vSpace="144" w:wrap="around" w:vAnchor="page" w:hAnchor="page" w:x="6352" w:y="9796"/>
         <w:rPr>
-          <w:del w:id="133" w:author="Kohwalter" w:date="2013-03-05T17:12:00Z"/>
+          <w:del w:id="287" w:author="Kohwalter" w:date="2013-03-05T17:12:00Z"/>
           <w:rFonts w:cs="Times New Roman"/>
           <w:szCs w:val="16"/>
         </w:rPr>
       </w:pPr>
-      <w:bookmarkStart w:id="134" w:name="_Ref341624199"/>
-      <w:del w:id="135" w:author="Kohwalter" w:date="2013-03-05T17:12:00Z">
+      <w:bookmarkStart w:id="288" w:name="_Ref341624199"/>
+      <w:del w:id="289" w:author="Kohwalter" w:date="2013-03-05T17:12:00Z">
         <w:r>
           <w:rPr>
             <w:rFonts w:cs="Times New Roman"/>
@@ -7037,6 +8817,7 @@
         </w:r>
         <w:r>
           <w:rPr>
+            <w:bCs w:val="0"/>
             <w:szCs w:val="16"/>
           </w:rPr>
           <w:fldChar w:fldCharType="begin"/>
@@ -7050,6 +8831,7 @@
         </w:r>
         <w:r>
           <w:rPr>
+            <w:bCs w:val="0"/>
             <w:szCs w:val="16"/>
           </w:rPr>
           <w:fldChar w:fldCharType="separate"/>
@@ -7064,11 +8846,12 @@
         </w:r>
         <w:r>
           <w:rPr>
+            <w:bCs w:val="0"/>
             <w:szCs w:val="16"/>
           </w:rPr>
           <w:fldChar w:fldCharType="end"/>
         </w:r>
-        <w:bookmarkEnd w:id="134"/>
+        <w:bookmarkEnd w:id="288"/>
         <w:r>
           <w:rPr>
             <w:rFonts w:cs="Times New Roman"/>
@@ -7101,8 +8884,8 @@
         </w:rPr>
         <w:t xml:space="preserve"> nodes, which represents actions executed during the game by employees, stores information about its execution. This information includes who executed it, which task and role the employee was occupying, as well as the current morale and stamina status. Worked hours and credits spent to execute the action are also stored. Lastly, the progress made in his task and a description of the action, explaining</w:t>
       </w:r>
-      <w:bookmarkStart w:id="136" w:name="_GoBack"/>
-      <w:bookmarkEnd w:id="136"/>
+      <w:bookmarkStart w:id="290" w:name="_GoBack"/>
+      <w:bookmarkEnd w:id="290"/>
       <w:r>
         <w:rPr>
           <w:sz w:val="20"/>
@@ -7157,7 +8940,7 @@
         </w:rPr>
         <w:t xml:space="preserve"> nodes </w:t>
       </w:r>
-      <w:del w:id="137" w:author="Kohwalter" w:date="2013-03-05T17:40:00Z">
+      <w:del w:id="291" w:author="Kohwalter" w:date="2013-03-05T17:40:00Z">
         <w:r>
           <w:rPr>
             <w:sz w:val="20"/>
@@ -7181,7 +8964,7 @@
           <w:delText>:</w:delText>
         </w:r>
       </w:del>
-      <w:ins w:id="138" w:author="Kohwalter" w:date="2013-03-05T17:40:00Z">
+      <w:ins w:id="292" w:author="Kohwalter" w:date="2013-03-05T17:40:00Z">
         <w:r>
           <w:rPr>
             <w:sz w:val="20"/>
@@ -7197,7 +8980,7 @@
         </w:rPr>
         <w:t xml:space="preserve"> Prototypes, </w:t>
       </w:r>
-      <w:del w:id="139" w:author="Kohwalter" w:date="2013-03-05T17:40:00Z">
+      <w:del w:id="293" w:author="Kohwalter" w:date="2013-03-05T17:40:00Z">
         <w:r>
           <w:rPr>
             <w:sz w:val="20"/>
@@ -7213,7 +8996,7 @@
         </w:rPr>
         <w:t xml:space="preserve"> Test Cases, </w:t>
       </w:r>
-      <w:del w:id="140" w:author="Kohwalter" w:date="2013-03-05T17:40:00Z">
+      <w:del w:id="294" w:author="Kohwalter" w:date="2013-03-05T17:40:00Z">
         <w:r>
           <w:rPr>
             <w:sz w:val="20"/>
@@ -7229,7 +9012,7 @@
         </w:rPr>
         <w:t>and Project</w:t>
       </w:r>
-      <w:del w:id="141" w:author="Kohwalter" w:date="2013-03-05T17:40:00Z">
+      <w:del w:id="295" w:author="Kohwalter" w:date="2013-03-05T17:40:00Z">
         <w:r>
           <w:rPr>
             <w:sz w:val="20"/>
@@ -7260,7 +9043,7 @@
         </w:rPr>
         <w:t>.</w:t>
       </w:r>
-      <w:ins w:id="142" w:author="Kohwalter" w:date="2013-03-06T19:17:00Z">
+      <w:ins w:id="296" w:author="Kohwalter" w:date="2013-03-06T19:17:00Z">
         <w:r>
           <w:rPr>
             <w:sz w:val="20"/>
@@ -7273,7 +9056,15 @@
             <w:sz w:val="20"/>
             <w:szCs w:val="20"/>
           </w:rPr>
-          <w:t xml:space="preserve">After the data is collected and extracted, a provenance graph corresponding to that scenario is generated and displayed for analysis, similar to the one presented by </w:t>
+          <w:t xml:space="preserve">After the data is collected and extracted, a provenance graph corresponding to that scenario is </w:t>
+        </w:r>
+        <w:r>
+          <w:rPr>
+            <w:sz w:val="20"/>
+            <w:szCs w:val="20"/>
+          </w:rPr>
+          <w:lastRenderedPageBreak/>
+          <w:t xml:space="preserve">generated and displayed for analysis, similar to the one presented by </w:t>
         </w:r>
         <w:r>
           <w:rPr>
@@ -7296,7 +9087,7 @@
           <w:szCs w:val="20"/>
         </w:rPr>
       </w:r>
-      <w:ins w:id="143" w:author="Kohwalter" w:date="2013-03-06T19:17:00Z">
+      <w:ins w:id="297" w:author="Kohwalter" w:date="2013-03-06T19:17:00Z">
         <w:r>
           <w:rPr>
             <w:sz w:val="20"/>
@@ -7320,7 +9111,7 @@
         </w:rPr>
         <w:t>3</w:t>
       </w:r>
-      <w:ins w:id="144" w:author="Kohwalter" w:date="2013-03-06T19:17:00Z">
+      <w:ins w:id="298" w:author="Kohwalter" w:date="2013-03-06T19:17:00Z">
         <w:r>
           <w:rPr>
             <w:sz w:val="20"/>
@@ -7336,7 +9127,7 @@
           <w:t>.</w:t>
         </w:r>
       </w:ins>
-      <w:del w:id="145" w:author="Kohwalter" w:date="2013-03-05T17:40:00Z">
+      <w:del w:id="299" w:author="Kohwalter" w:date="2013-03-05T17:40:00Z">
         <w:r>
           <w:rPr>
             <w:sz w:val="20"/>
@@ -7360,7 +9151,7 @@
           <w:delText xml:space="preserve"> stores project information such as, the day of its instance, the project’s deadline, how much coding was produced and the code overall quality. It also stores the clients requirements identified and modeled by analysts, how many credits is paid each month to the player, how much credits the player has available, and the state of each type of bugs in the software.</w:delText>
         </w:r>
       </w:del>
-      <w:del w:id="146" w:author="Kohwalter" w:date="2013-03-05T17:19:00Z">
+      <w:del w:id="300" w:author="Kohwalter" w:date="2013-03-05T17:19:00Z">
         <w:r>
           <w:rPr>
             <w:sz w:val="20"/>
@@ -7430,18 +9221,17 @@
       <w:pPr>
         <w:ind w:firstLine="216"/>
         <w:rPr>
-          <w:del w:id="147" w:author="Kohwalter" w:date="2013-03-05T17:35:00Z"/>
-          <w:sz w:val="20"/>
-          <w:szCs w:val="20"/>
-        </w:rPr>
-      </w:pPr>
-      <w:del w:id="148" w:author="Kohwalter" w:date="2013-03-05T17:35:00Z">
-        <w:r>
-          <w:rPr>
-            <w:sz w:val="20"/>
-            <w:szCs w:val="20"/>
-          </w:rPr>
-          <w:lastRenderedPageBreak/>
+          <w:del w:id="301" w:author="Kohwalter" w:date="2013-03-05T17:35:00Z"/>
+          <w:sz w:val="20"/>
+          <w:szCs w:val="20"/>
+        </w:rPr>
+      </w:pPr>
+      <w:del w:id="302" w:author="Kohwalter" w:date="2013-03-05T17:35:00Z">
+        <w:r>
+          <w:rPr>
+            <w:sz w:val="20"/>
+            <w:szCs w:val="20"/>
+          </w:rPr>
           <w:delText xml:space="preserve">After the data is collected and extracted, a provenance graph corresponding to that scenario is generated and displayed for analysis, similar to the one presented by </w:delText>
         </w:r>
         <w:r>
@@ -7472,7 +9262,7 @@
           <w:fldChar w:fldCharType="separate"/>
         </w:r>
       </w:del>
-      <w:del w:id="149" w:author="Kohwalter" w:date="2013-03-05T17:19:00Z">
+      <w:del w:id="303" w:author="Kohwalter" w:date="2013-03-05T17:19:00Z">
         <w:r>
           <w:rPr>
             <w:sz w:val="20"/>
@@ -7489,7 +9279,7 @@
           <w:delText>4</w:delText>
         </w:r>
       </w:del>
-      <w:del w:id="150" w:author="Kohwalter" w:date="2013-03-05T17:35:00Z">
+      <w:del w:id="304" w:author="Kohwalter" w:date="2013-03-05T17:35:00Z">
         <w:r>
           <w:rPr>
             <w:sz w:val="20"/>
@@ -7512,17 +9302,22 @@
         <w:framePr w:hSpace="144" w:vSpace="144" w:wrap="around" w:hAnchor="text" w:xAlign="center" w:yAlign="top"/>
         <w:jc w:val="center"/>
         <w:rPr>
-          <w:del w:id="151" w:author="Kohwalter" w:date="2013-03-05T17:19:00Z"/>
-          <w:sz w:val="20"/>
-          <w:szCs w:val="20"/>
-        </w:rPr>
-      </w:pPr>
-      <w:del w:id="152" w:author="Kohwalter" w:date="2013-03-05T17:19:00Z">
+          <w:del w:id="305" w:author="Kohwalter" w:date="2013-03-05T17:19:00Z"/>
+          <w:sz w:val="20"/>
+          <w:szCs w:val="20"/>
+        </w:rPr>
+      </w:pPr>
+      <w:del w:id="306" w:author="Kohwalter" w:date="2013-03-05T17:19:00Z">
         <w:r>
           <w:rPr>
             <w:noProof/>
             <w:sz w:val="20"/>
             <w:szCs w:val="20"/>
+            <w:rPrChange w:id="307">
+              <w:rPr>
+                <w:noProof/>
+              </w:rPr>
+            </w:rPrChange>
           </w:rPr>
           <w:drawing>
             <wp:inline distT="0" distB="0" distL="0" distR="0">
@@ -7545,7 +9340,7 @@
                       <a:blip r:embed="rId18" cstate="print">
                         <a:extLst>
                           <a:ext uri="{28A0092B-C50C-407E-A947-70E740481C1C}">
-                            <a14:useLocalDpi xmlns:a14="http://schemas.microsoft.com/office/drawing/2010/main" xmlns:wps="http://schemas.microsoft.com/office/word/2010/wordprocessingShape" xmlns:wpi="http://schemas.microsoft.com/office/word/2010/wordprocessingInk" xmlns:wpg="http://schemas.microsoft.com/office/word/2010/wordprocessingGroup" xmlns:w14="http://schemas.microsoft.com/office/word/2010/wordml" xmlns:w="http://schemas.openxmlformats.org/wordprocessingml/2006/main" xmlns:w10="urn:schemas-microsoft-com:office:word" xmlns:wp14="http://schemas.microsoft.com/office/word/2010/wordprocessingDrawing" xmlns:v="urn:schemas-microsoft-com:vml" xmlns:o="urn:schemas-microsoft-com:office:office" xmlns:mv="urn:schemas-microsoft-com:mac:vml" xmlns:mc="http://schemas.openxmlformats.org/markup-compatibility/2006" xmlns:mo="http://schemas.microsoft.com/office/mac/office/2008/main" xmlns:wpc="http://schemas.microsoft.com/office/word/2010/wordprocessingCanvas" xmlns="" val="0"/>
+                            <a14:useLocalDpi xmlns="" xmlns:wpc="http://schemas.microsoft.com/office/word/2010/wordprocessingCanvas" xmlns:mo="http://schemas.microsoft.com/office/mac/office/2008/main" xmlns:mc="http://schemas.openxmlformats.org/markup-compatibility/2006" xmlns:mv="urn:schemas-microsoft-com:mac:vml" xmlns:o="urn:schemas-microsoft-com:office:office" xmlns:v="urn:schemas-microsoft-com:vml" xmlns:wp14="http://schemas.microsoft.com/office/word/2010/wordprocessingDrawing" xmlns:w10="urn:schemas-microsoft-com:office:word" xmlns:w="http://schemas.openxmlformats.org/wordprocessingml/2006/main" xmlns:w14="http://schemas.microsoft.com/office/word/2010/wordml" xmlns:wpg="http://schemas.microsoft.com/office/word/2010/wordprocessingGroup" xmlns:wpi="http://schemas.microsoft.com/office/word/2010/wordprocessingInk" xmlns:wps="http://schemas.microsoft.com/office/word/2010/wordprocessingShape" xmlns:a14="http://schemas.microsoft.com/office/drawing/2010/main" val="0"/>
                           </a:ext>
                         </a:extLst>
                       </a:blip>
@@ -7581,13 +9376,13 @@
         <w:framePr w:hSpace="144" w:vSpace="144" w:wrap="around" w:hAnchor="text" w:xAlign="center" w:yAlign="top"/>
         <w:jc w:val="both"/>
         <w:rPr>
-          <w:del w:id="153" w:author="Kohwalter" w:date="2013-03-05T17:19:00Z"/>
+          <w:del w:id="308" w:author="Kohwalter" w:date="2013-03-05T17:19:00Z"/>
           <w:rFonts w:cs="Times New Roman"/>
           <w:szCs w:val="16"/>
         </w:rPr>
       </w:pPr>
-      <w:bookmarkStart w:id="154" w:name="_Ref341884729"/>
-      <w:del w:id="155" w:author="Kohwalter" w:date="2013-03-05T17:19:00Z">
+      <w:bookmarkStart w:id="309" w:name="_Ref341884729"/>
+      <w:del w:id="310" w:author="Kohwalter" w:date="2013-03-05T17:19:00Z">
         <w:r>
           <w:rPr>
             <w:rFonts w:cs="Times New Roman"/>
@@ -7597,6 +9392,7 @@
         </w:r>
         <w:r>
           <w:rPr>
+            <w:bCs w:val="0"/>
             <w:szCs w:val="16"/>
           </w:rPr>
           <w:fldChar w:fldCharType="begin"/>
@@ -7610,6 +9406,7 @@
         </w:r>
         <w:r>
           <w:rPr>
+            <w:bCs w:val="0"/>
             <w:szCs w:val="16"/>
           </w:rPr>
           <w:fldChar w:fldCharType="separate"/>
@@ -7624,11 +9421,12 @@
         </w:r>
         <w:r>
           <w:rPr>
+            <w:bCs w:val="0"/>
             <w:szCs w:val="16"/>
           </w:rPr>
           <w:fldChar w:fldCharType="end"/>
         </w:r>
-        <w:bookmarkEnd w:id="154"/>
+        <w:bookmarkEnd w:id="309"/>
         <w:r>
           <w:rPr>
             <w:rFonts w:cs="Times New Roman"/>
@@ -7821,7 +9619,7 @@
         </w:rPr>
         <w:t xml:space="preserve"> illustrates a scenario where the player had </w:t>
       </w:r>
-      <w:del w:id="156" w:author="Kohwalter" w:date="2013-03-06T17:40:00Z">
+      <w:del w:id="311" w:author="Kohwalter" w:date="2013-03-06T17:40:00Z">
         <w:r>
           <w:rPr>
             <w:sz w:val="20"/>
@@ -7830,7 +9628,7 @@
           <w:delText xml:space="preserve">credits </w:delText>
         </w:r>
       </w:del>
-      <w:ins w:id="157" w:author="Kohwalter" w:date="2013-03-06T17:40:00Z">
+      <w:ins w:id="312" w:author="Kohwalter" w:date="2013-03-06T17:40:00Z">
         <w:r>
           <w:rPr>
             <w:sz w:val="20"/>
@@ -7853,7 +9651,7 @@
         </w:rPr>
         <w:t>problem</w:t>
       </w:r>
-      <w:ins w:id="158" w:author="Kohwalter" w:date="2013-03-06T17:40:00Z">
+      <w:ins w:id="313" w:author="Kohwalter" w:date="2013-03-06T17:40:00Z">
         <w:r>
           <w:rPr>
             <w:sz w:val="20"/>
@@ -7869,7 +9667,7 @@
         </w:rPr>
         <w:t xml:space="preserve">. </w:t>
       </w:r>
-      <w:del w:id="159" w:author="Kohwalter" w:date="2013-03-06T17:40:00Z">
+      <w:del w:id="314" w:author="Kohwalter" w:date="2013-03-06T17:40:00Z">
         <w:r>
           <w:rPr>
             <w:sz w:val="20"/>
@@ -7930,7 +9728,7 @@
         </w:rPr>
         <w:t xml:space="preserve"> represent instances of the development stage, </w:t>
       </w:r>
-      <w:del w:id="160" w:author="Kohwalter" w:date="2013-03-06T17:42:00Z">
+      <w:del w:id="315" w:author="Kohwalter" w:date="2013-03-06T17:42:00Z">
         <w:r>
           <w:rPr>
             <w:sz w:val="20"/>
@@ -7939,7 +9737,7 @@
           <w:delText xml:space="preserve">including </w:delText>
         </w:r>
       </w:del>
-      <w:ins w:id="161" w:author="Kohwalter" w:date="2013-03-06T17:42:00Z">
+      <w:ins w:id="316" w:author="Kohwalter" w:date="2013-03-06T17:42:00Z">
         <w:r>
           <w:rPr>
             <w:sz w:val="20"/>
@@ -7969,7 +9767,7 @@
         </w:rPr>
         <w:t xml:space="preserve">the player’s </w:t>
       </w:r>
-      <w:del w:id="162" w:author="Kohwalter" w:date="2013-03-06T17:41:00Z">
+      <w:del w:id="317" w:author="Kohwalter" w:date="2013-03-06T17:41:00Z">
         <w:r>
           <w:rPr>
             <w:sz w:val="20"/>
@@ -7978,7 +9776,7 @@
           <w:delText xml:space="preserve">credit </w:delText>
         </w:r>
       </w:del>
-      <w:ins w:id="163" w:author="Kohwalter" w:date="2013-03-06T17:41:00Z">
+      <w:ins w:id="318" w:author="Kohwalter" w:date="2013-03-06T17:41:00Z">
         <w:r>
           <w:rPr>
             <w:sz w:val="20"/>
@@ -7987,7 +9785,7 @@
           <w:t>financial</w:t>
         </w:r>
       </w:ins>
-      <w:ins w:id="164" w:author="Kohwalter" w:date="2013-03-06T17:42:00Z">
+      <w:ins w:id="319" w:author="Kohwalter" w:date="2013-03-06T17:42:00Z">
         <w:r>
           <w:rPr>
             <w:sz w:val="20"/>
@@ -7996,7 +9794,7 @@
           <w:t xml:space="preserve"> condition</w:t>
         </w:r>
       </w:ins>
-      <w:del w:id="165" w:author="Kohwalter" w:date="2013-03-06T17:42:00Z">
+      <w:del w:id="320" w:author="Kohwalter" w:date="2013-03-06T17:42:00Z">
         <w:r>
           <w:rPr>
             <w:sz w:val="20"/>
@@ -8065,7 +9863,7 @@
                     <a:blip r:embed="rId19" cstate="print">
                       <a:extLst>
                         <a:ext uri="{28A0092B-C50C-407E-A947-70E740481C1C}">
-                          <a14:useLocalDpi xmlns:a14="http://schemas.microsoft.com/office/drawing/2010/main" xmlns:wps="http://schemas.microsoft.com/office/word/2010/wordprocessingShape" xmlns:wpi="http://schemas.microsoft.com/office/word/2010/wordprocessingInk" xmlns:wpg="http://schemas.microsoft.com/office/word/2010/wordprocessingGroup" xmlns:w14="http://schemas.microsoft.com/office/word/2010/wordml" xmlns:w="http://schemas.openxmlformats.org/wordprocessingml/2006/main" xmlns:w10="urn:schemas-microsoft-com:office:word" xmlns:wp14="http://schemas.microsoft.com/office/word/2010/wordprocessingDrawing" xmlns:v="urn:schemas-microsoft-com:vml" xmlns:o="urn:schemas-microsoft-com:office:office" xmlns:mv="urn:schemas-microsoft-com:mac:vml" xmlns:mc="http://schemas.openxmlformats.org/markup-compatibility/2006" xmlns:mo="http://schemas.microsoft.com/office/mac/office/2008/main" xmlns:wpc="http://schemas.microsoft.com/office/word/2010/wordprocessingCanvas" xmlns="" val="0"/>
+                          <a14:useLocalDpi xmlns="" xmlns:wpc="http://schemas.microsoft.com/office/word/2010/wordprocessingCanvas" xmlns:mo="http://schemas.microsoft.com/office/mac/office/2008/main" xmlns:mc="http://schemas.openxmlformats.org/markup-compatibility/2006" xmlns:mv="urn:schemas-microsoft-com:mac:vml" xmlns:o="urn:schemas-microsoft-com:office:office" xmlns:v="urn:schemas-microsoft-com:vml" xmlns:wp14="http://schemas.microsoft.com/office/word/2010/wordprocessingDrawing" xmlns:w10="urn:schemas-microsoft-com:office:word" xmlns:w="http://schemas.openxmlformats.org/wordprocessingml/2006/main" xmlns:w14="http://schemas.microsoft.com/office/word/2010/wordml" xmlns:wpg="http://schemas.microsoft.com/office/word/2010/wordprocessingGroup" xmlns:wpi="http://schemas.microsoft.com/office/word/2010/wordprocessingInk" xmlns:wps="http://schemas.microsoft.com/office/word/2010/wordprocessingShape" xmlns:a14="http://schemas.microsoft.com/office/drawing/2010/main" val="0"/>
                         </a:ext>
                       </a:extLst>
                     </a:blip>
@@ -8103,7 +9901,8 @@
           <w:szCs w:val="16"/>
         </w:rPr>
       </w:pPr>
-      <w:bookmarkStart w:id="166" w:name="_Ref342049382"/>
+      <w:bookmarkStart w:id="321" w:name="_Ref342049382"/>
+      <w:proofErr w:type="gramStart"/>
       <w:r>
         <w:rPr>
           <w:rFonts w:cs="Times New Roman"/>
@@ -8147,14 +9946,31 @@
         </w:rPr>
         <w:fldChar w:fldCharType="end"/>
       </w:r>
-      <w:bookmarkEnd w:id="166"/>
+      <w:bookmarkEnd w:id="321"/>
       <w:r>
         <w:rPr>
           <w:rFonts w:cs="Times New Roman"/>
           <w:szCs w:val="16"/>
         </w:rPr>
-        <w:t>. An example of credits status filter.</w:t>
-      </w:r>
+        <w:t>.</w:t>
+      </w:r>
+      <w:proofErr w:type="gramEnd"/>
+      <w:r>
+        <w:rPr>
+          <w:rFonts w:cs="Times New Roman"/>
+          <w:szCs w:val="16"/>
+        </w:rPr>
+        <w:t xml:space="preserve"> </w:t>
+      </w:r>
+      <w:proofErr w:type="gramStart"/>
+      <w:r>
+        <w:rPr>
+          <w:rFonts w:cs="Times New Roman"/>
+          <w:szCs w:val="16"/>
+        </w:rPr>
+        <w:t>An example of credits status filter.</w:t>
+      </w:r>
+      <w:proofErr w:type="gramEnd"/>
     </w:p>
     <w:p>
       <w:pPr>
@@ -8193,7 +10009,7 @@
                     <a:blip r:embed="rId20" cstate="print">
                       <a:extLst>
                         <a:ext uri="{28A0092B-C50C-407E-A947-70E740481C1C}">
-                          <a14:useLocalDpi xmlns:a14="http://schemas.microsoft.com/office/drawing/2010/main" xmlns:wps="http://schemas.microsoft.com/office/word/2010/wordprocessingShape" xmlns:wpi="http://schemas.microsoft.com/office/word/2010/wordprocessingInk" xmlns:wpg="http://schemas.microsoft.com/office/word/2010/wordprocessingGroup" xmlns:w14="http://schemas.microsoft.com/office/word/2010/wordml" xmlns:w="http://schemas.openxmlformats.org/wordprocessingml/2006/main" xmlns:w10="urn:schemas-microsoft-com:office:word" xmlns:wp14="http://schemas.microsoft.com/office/word/2010/wordprocessingDrawing" xmlns:v="urn:schemas-microsoft-com:vml" xmlns:o="urn:schemas-microsoft-com:office:office" xmlns:mv="urn:schemas-microsoft-com:mac:vml" xmlns:mc="http://schemas.openxmlformats.org/markup-compatibility/2006" xmlns:mo="http://schemas.microsoft.com/office/mac/office/2008/main" xmlns:wpc="http://schemas.microsoft.com/office/word/2010/wordprocessingCanvas" xmlns="" val="0"/>
+                          <a14:useLocalDpi xmlns="" xmlns:wpc="http://schemas.microsoft.com/office/word/2010/wordprocessingCanvas" xmlns:mo="http://schemas.microsoft.com/office/mac/office/2008/main" xmlns:mc="http://schemas.openxmlformats.org/markup-compatibility/2006" xmlns:mv="urn:schemas-microsoft-com:mac:vml" xmlns:o="urn:schemas-microsoft-com:office:office" xmlns:v="urn:schemas-microsoft-com:vml" xmlns:wp14="http://schemas.microsoft.com/office/word/2010/wordprocessingDrawing" xmlns:w10="urn:schemas-microsoft-com:office:word" xmlns:w="http://schemas.openxmlformats.org/wordprocessingml/2006/main" xmlns:w14="http://schemas.microsoft.com/office/word/2010/wordml" xmlns:wpg="http://schemas.microsoft.com/office/word/2010/wordprocessingGroup" xmlns:wpi="http://schemas.microsoft.com/office/word/2010/wordprocessingInk" xmlns:wps="http://schemas.microsoft.com/office/word/2010/wordprocessingShape" xmlns:a14="http://schemas.microsoft.com/office/drawing/2010/main" val="0"/>
                         </a:ext>
                       </a:extLst>
                     </a:blip>
@@ -8232,7 +10048,8 @@
           <w:szCs w:val="20"/>
         </w:rPr>
       </w:pPr>
-      <w:bookmarkStart w:id="167" w:name="_Ref342051048"/>
+      <w:bookmarkStart w:id="322" w:name="_Ref342051048"/>
+      <w:proofErr w:type="gramStart"/>
       <w:r>
         <w:rPr>
           <w:rFonts w:cs="Times New Roman"/>
@@ -8276,13 +10093,21 @@
         </w:rPr>
         <w:fldChar w:fldCharType="end"/>
       </w:r>
-      <w:bookmarkEnd w:id="167"/>
+      <w:bookmarkEnd w:id="322"/>
       <w:r>
         <w:rPr>
           <w:rFonts w:cs="Times New Roman"/>
           <w:szCs w:val="16"/>
         </w:rPr>
-        <w:t xml:space="preserve">. Non-collapsed graph from </w:t>
+        <w:t>.</w:t>
+      </w:r>
+      <w:proofErr w:type="gramEnd"/>
+      <w:r>
+        <w:rPr>
+          <w:rFonts w:cs="Times New Roman"/>
+          <w:szCs w:val="16"/>
+        </w:rPr>
+        <w:t xml:space="preserve"> Non-collapsed graph from </w:t>
       </w:r>
       <w:fldSimple w:instr=" REF _Ref342049382 \h  \* MERGEFORMAT ">
         <w:r>
@@ -8542,7 +10367,7 @@
         </w:rPr>
         <w:t xml:space="preserve">Analyzing the picture we can see that the programmer’s productivity fluctuated throughout nodes 1 to 7. We can also see that the manager did not cause this fluctuation, since his aid bonus did not have much variation. </w:t>
       </w:r>
-      <w:del w:id="168" w:author="Kohwalter" w:date="2013-03-06T19:11:00Z">
+      <w:del w:id="323" w:author="Kohwalter" w:date="2013-03-06T19:11:00Z">
         <w:r>
           <w:rPr>
             <w:sz w:val="20"/>
@@ -8551,7 +10376,7 @@
           <w:delText>The variation from nodes 1 to 2 in the programmer’s productivity was because the programmer performed different tasks. There are three different types of tasks in the picture for the programmer: Test-driven, which has reduced productivity for more quality, design-code, which is treated as the default type of programming, and ad hoc, which increases productivity at the cost of quality. By analyzing node details</w:delText>
         </w:r>
       </w:del>
-      <w:del w:id="169" w:author="Kohwalter" w:date="2013-03-06T19:08:00Z">
+      <w:del w:id="324" w:author="Kohwalter" w:date="2013-03-06T19:08:00Z">
         <w:r>
           <w:rPr>
             <w:sz w:val="20"/>
@@ -8589,7 +10414,7 @@
           <w:fldChar w:fldCharType="end"/>
         </w:r>
       </w:del>
-      <w:del w:id="170" w:author="Kohwalter" w:date="2013-03-06T19:11:00Z">
+      <w:del w:id="325" w:author="Kohwalter" w:date="2013-03-06T19:11:00Z">
         <w:r>
           <w:rPr>
             <w:sz w:val="20"/>
@@ -8636,7 +10461,7 @@
                     <a:blip r:embed="rId21" cstate="print">
                       <a:extLst>
                         <a:ext uri="{28A0092B-C50C-407E-A947-70E740481C1C}">
-                          <a14:useLocalDpi xmlns:a14="http://schemas.microsoft.com/office/drawing/2010/main" xmlns:wps="http://schemas.microsoft.com/office/word/2010/wordprocessingShape" xmlns:wpi="http://schemas.microsoft.com/office/word/2010/wordprocessingInk" xmlns:wpg="http://schemas.microsoft.com/office/word/2010/wordprocessingGroup" xmlns:w14="http://schemas.microsoft.com/office/word/2010/wordml" xmlns:w="http://schemas.openxmlformats.org/wordprocessingml/2006/main" xmlns:w10="urn:schemas-microsoft-com:office:word" xmlns:wp14="http://schemas.microsoft.com/office/word/2010/wordprocessingDrawing" xmlns:v="urn:schemas-microsoft-com:vml" xmlns:o="urn:schemas-microsoft-com:office:office" xmlns:mv="urn:schemas-microsoft-com:mac:vml" xmlns:mc="http://schemas.openxmlformats.org/markup-compatibility/2006" xmlns:mo="http://schemas.microsoft.com/office/mac/office/2008/main" xmlns:wpc="http://schemas.microsoft.com/office/word/2010/wordprocessingCanvas" xmlns="" val="0"/>
+                          <a14:useLocalDpi xmlns="" xmlns:wpc="http://schemas.microsoft.com/office/word/2010/wordprocessingCanvas" xmlns:mo="http://schemas.microsoft.com/office/mac/office/2008/main" xmlns:mc="http://schemas.openxmlformats.org/markup-compatibility/2006" xmlns:mv="urn:schemas-microsoft-com:mac:vml" xmlns:o="urn:schemas-microsoft-com:office:office" xmlns:v="urn:schemas-microsoft-com:vml" xmlns:wp14="http://schemas.microsoft.com/office/word/2010/wordprocessingDrawing" xmlns:w10="urn:schemas-microsoft-com:office:word" xmlns:w="http://schemas.openxmlformats.org/wordprocessingml/2006/main" xmlns:w14="http://schemas.microsoft.com/office/word/2010/wordml" xmlns:wpg="http://schemas.microsoft.com/office/word/2010/wordprocessingGroup" xmlns:wpi="http://schemas.microsoft.com/office/word/2010/wordprocessingInk" xmlns:wps="http://schemas.microsoft.com/office/word/2010/wordprocessingShape" xmlns:a14="http://schemas.microsoft.com/office/drawing/2010/main" val="0"/>
                         </a:ext>
                       </a:extLst>
                     </a:blip>
@@ -8675,7 +10500,8 @@
           <w:szCs w:val="20"/>
         </w:rPr>
       </w:pPr>
-      <w:bookmarkStart w:id="171" w:name="_Ref350359661"/>
+      <w:bookmarkStart w:id="326" w:name="_Ref350359661"/>
+      <w:proofErr w:type="gramStart"/>
       <w:r>
         <w:t xml:space="preserve">Figure </w:t>
       </w:r>
@@ -8697,9 +10523,13 @@
       <w:r>
         <w:fldChar w:fldCharType="end"/>
       </w:r>
-      <w:bookmarkEnd w:id="171"/>
-      <w:r>
-        <w:t>. Example of a provenance graph analysis</w:t>
+      <w:bookmarkEnd w:id="326"/>
+      <w:r>
+        <w:t>.</w:t>
+      </w:r>
+      <w:proofErr w:type="gramEnd"/>
+      <w:r>
+        <w:t xml:space="preserve"> Example of a provenance graph analysis</w:t>
       </w:r>
       <w:r>
         <w:rPr>
@@ -8716,17 +10546,22 @@
         <w:framePr w:hSpace="144" w:vSpace="144" w:wrap="around" w:hAnchor="text" w:xAlign="center" w:yAlign="bottom" w:anchorLock="1"/>
         <w:jc w:val="center"/>
         <w:rPr>
-          <w:del w:id="172" w:author="Kohwalter" w:date="2013-03-06T19:11:00Z"/>
-          <w:sz w:val="20"/>
-          <w:szCs w:val="20"/>
-        </w:rPr>
-      </w:pPr>
-      <w:del w:id="173" w:author="Kohwalter" w:date="2013-03-06T19:11:00Z">
+          <w:del w:id="327" w:author="Kohwalter" w:date="2013-03-06T19:11:00Z"/>
+          <w:sz w:val="20"/>
+          <w:szCs w:val="20"/>
+        </w:rPr>
+      </w:pPr>
+      <w:del w:id="328" w:author="Kohwalter" w:date="2013-03-06T19:11:00Z">
         <w:r>
           <w:rPr>
             <w:noProof/>
             <w:sz w:val="20"/>
             <w:szCs w:val="20"/>
+            <w:rPrChange w:id="329">
+              <w:rPr>
+                <w:noProof/>
+              </w:rPr>
+            </w:rPrChange>
           </w:rPr>
           <w:drawing>
             <wp:inline distT="0" distB="0" distL="0" distR="0">
@@ -8781,13 +10616,13 @@
         <w:pStyle w:val="Caption"/>
         <w:framePr w:hSpace="144" w:vSpace="144" w:wrap="around" w:hAnchor="text" w:xAlign="center" w:yAlign="bottom" w:anchorLock="1"/>
         <w:rPr>
-          <w:del w:id="174" w:author="Kohwalter" w:date="2013-03-06T19:11:00Z"/>
+          <w:del w:id="330" w:author="Kohwalter" w:date="2013-03-06T19:11:00Z"/>
           <w:rFonts w:cs="Times New Roman"/>
           <w:szCs w:val="16"/>
         </w:rPr>
       </w:pPr>
-      <w:bookmarkStart w:id="175" w:name="_Ref350359674"/>
-      <w:del w:id="176" w:author="Kohwalter" w:date="2013-03-06T19:11:00Z">
+      <w:bookmarkStart w:id="331" w:name="_Ref350359674"/>
+      <w:del w:id="332" w:author="Kohwalter" w:date="2013-03-06T19:11:00Z">
         <w:r>
           <w:rPr>
             <w:rFonts w:cs="Times New Roman"/>
@@ -8797,7 +10632,6 @@
         </w:r>
         <w:r>
           <w:rPr>
-            <w:bCs w:val="0"/>
             <w:szCs w:val="16"/>
           </w:rPr>
           <w:fldChar w:fldCharType="begin"/>
@@ -8811,7 +10645,6 @@
         </w:r>
         <w:r>
           <w:rPr>
-            <w:bCs w:val="0"/>
             <w:szCs w:val="16"/>
           </w:rPr>
           <w:fldChar w:fldCharType="separate"/>
@@ -8826,12 +10659,11 @@
         </w:r>
         <w:r>
           <w:rPr>
-            <w:bCs w:val="0"/>
             <w:szCs w:val="16"/>
           </w:rPr>
           <w:fldChar w:fldCharType="end"/>
         </w:r>
-        <w:bookmarkEnd w:id="175"/>
+        <w:bookmarkEnd w:id="331"/>
         <w:r>
           <w:rPr>
             <w:rFonts w:cs="Times New Roman"/>
@@ -8840,9 +10672,6 @@
           <w:delText xml:space="preserve">. Programmer’s node details from </w:delText>
         </w:r>
         <w:r>
-          <w:rPr>
-            <w:bCs w:val="0"/>
-          </w:rPr>
           <w:fldChar w:fldCharType="begin"/>
         </w:r>
         <w:r>
@@ -8853,14 +10682,6 @@
           <w:delInstrText xml:space="preserve"> REF _Ref350359661 \h </w:delInstrText>
         </w:r>
         <w:r>
-          <w:rPr>
-            <w:bCs w:val="0"/>
-          </w:rPr>
-        </w:r>
-        <w:r>
-          <w:rPr>
-            <w:bCs w:val="0"/>
-          </w:rPr>
           <w:fldChar w:fldCharType="separate"/>
         </w:r>
         <w:r>
@@ -8873,9 +10694,6 @@
           <w:delText>6</w:delText>
         </w:r>
         <w:r>
-          <w:rPr>
-            <w:bCs w:val="0"/>
-          </w:rPr>
           <w:fldChar w:fldCharType="end"/>
         </w:r>
         <w:r>
@@ -9007,8 +10825,9 @@
           <w:szCs w:val="16"/>
         </w:rPr>
       </w:pPr>
-      <w:bookmarkStart w:id="177" w:name="_Ref350357850"/>
-      <w:bookmarkStart w:id="178" w:name="_Ref350357840"/>
+      <w:bookmarkStart w:id="333" w:name="_Ref350357850"/>
+      <w:bookmarkStart w:id="334" w:name="_Ref350357840"/>
+      <w:proofErr w:type="gramStart"/>
       <w:r>
         <w:rPr>
           <w:rFonts w:cs="Times New Roman"/>
@@ -9052,19 +10871,27 @@
         </w:rPr>
         <w:fldChar w:fldCharType="end"/>
       </w:r>
-      <w:bookmarkEnd w:id="177"/>
+      <w:bookmarkEnd w:id="333"/>
       <w:r>
         <w:rPr>
           <w:rFonts w:cs="Times New Roman"/>
           <w:szCs w:val="16"/>
         </w:rPr>
-        <w:t xml:space="preserve">. Graph from </w:t>
-      </w:r>
+        <w:t>.</w:t>
+      </w:r>
+      <w:proofErr w:type="gramEnd"/>
       <w:r>
         <w:rPr>
           <w:rFonts w:cs="Times New Roman"/>
           <w:szCs w:val="16"/>
         </w:rPr>
+        <w:t xml:space="preserve"> Graph from </w:t>
+      </w:r>
+      <w:r>
+        <w:rPr>
+          <w:rFonts w:cs="Times New Roman"/>
+          <w:szCs w:val="16"/>
+        </w:rPr>
         <w:fldChar w:fldCharType="begin"/>
       </w:r>
       <w:r>
@@ -9138,7 +10965,7 @@
         </w:rPr>
         <w:t>.</w:t>
       </w:r>
-      <w:bookmarkEnd w:id="178"/>
+      <w:bookmarkEnd w:id="334"/>
     </w:p>
     <w:p>
       <w:pPr>
@@ -9204,7 +11031,7 @@
           <w:sz w:val="20"/>
           <w:szCs w:val="20"/>
         </w:rPr>
-        <w:t xml:space="preserve"> node in node 3 is red, it means the employee is doing extra hours, which increases his productivity. From nodes 3 to 7, his working hours </w:t>
+        <w:t xml:space="preserve"> node in node 3 is red, it means the employee is doing extra hours, which increases his </w:t>
       </w:r>
       <w:r>
         <w:rPr>
@@ -9212,19 +11039,19 @@
           <w:szCs w:val="20"/>
         </w:rPr>
         <w:lastRenderedPageBreak/>
-        <w:t>remained unaltered. Therefore, the change from nodes 2 to 3 was mainly due the change on his daily working time. However, if we look at node 4, we can see a drop in his productivity.</w:t>
+        <w:t>productivity. From nodes 3 to 7, his working hours remained unaltered. Therefore, the change from nodes 2 to 3 was mainly due the change on his daily working time. However, if we look at node 4, we can see a drop in his productivity.</w:t>
       </w:r>
     </w:p>
     <w:p>
       <w:pPr>
         <w:ind w:firstLine="216"/>
         <w:rPr>
-          <w:del w:id="179" w:author="Kohwalter" w:date="2013-03-06T18:22:00Z"/>
-          <w:sz w:val="20"/>
-          <w:szCs w:val="20"/>
-        </w:rPr>
-      </w:pPr>
-      <w:del w:id="180" w:author="Kohwalter" w:date="2013-03-06T18:22:00Z">
+          <w:del w:id="335" w:author="Kohwalter" w:date="2013-03-06T18:22:00Z"/>
+          <w:sz w:val="20"/>
+          <w:szCs w:val="20"/>
+        </w:rPr>
+      </w:pPr>
+      <w:del w:id="336" w:author="Kohwalter" w:date="2013-03-06T18:22:00Z">
         <w:r>
           <w:rPr>
             <w:sz w:val="20"/>
@@ -9242,7 +11069,7 @@
           <w:fldChar w:fldCharType="separate"/>
         </w:r>
       </w:del>
-      <w:del w:id="181" w:author="Kohwalter" w:date="2013-03-05T17:19:00Z">
+      <w:del w:id="337" w:author="Kohwalter" w:date="2013-03-05T17:19:00Z">
         <w:r>
           <w:rPr>
             <w:sz w:val="20"/>
@@ -9259,7 +11086,7 @@
           <w:delText>11</w:delText>
         </w:r>
       </w:del>
-      <w:del w:id="182" w:author="Kohwalter" w:date="2013-03-06T18:22:00Z">
+      <w:del w:id="338" w:author="Kohwalter" w:date="2013-03-06T18:22:00Z">
         <w:r>
           <w:fldChar w:fldCharType="end"/>
         </w:r>
@@ -9280,7 +11107,7 @@
           <w:fldChar w:fldCharType="separate"/>
         </w:r>
       </w:del>
-      <w:del w:id="183" w:author="Kohwalter" w:date="2013-03-05T17:19:00Z">
+      <w:del w:id="339" w:author="Kohwalter" w:date="2013-03-05T17:19:00Z">
         <w:r>
           <w:rPr>
             <w:sz w:val="20"/>
@@ -9297,7 +11124,7 @@
           <w:delText>12</w:delText>
         </w:r>
       </w:del>
-      <w:del w:id="184" w:author="Kohwalter" w:date="2013-03-06T18:22:00Z">
+      <w:del w:id="340" w:author="Kohwalter" w:date="2013-03-06T18:22:00Z">
         <w:r>
           <w:fldChar w:fldCharType="end"/>
         </w:r>
@@ -9368,7 +11195,7 @@
         </w:rPr>
         <w:t xml:space="preserve"> that in node 3 his stamina </w:t>
       </w:r>
-      <w:del w:id="185" w:author="Kohwalter" w:date="2013-03-06T18:22:00Z">
+      <w:del w:id="341" w:author="Kohwalter" w:date="2013-03-06T18:22:00Z">
         <w:r>
           <w:rPr>
             <w:sz w:val="20"/>
@@ -9384,7 +11211,7 @@
         </w:rPr>
         <w:t>dropped to yellow because of the extra hours and in node 4 it reached red due to exhaustion. Another side effect of his exhaustion was the change on the programmer’s morale, which also reached the red zone in node 5</w:t>
       </w:r>
-      <w:del w:id="186" w:author="Kohwalter" w:date="2013-03-06T18:29:00Z">
+      <w:del w:id="342" w:author="Kohwalter" w:date="2013-03-06T18:29:00Z">
         <w:r>
           <w:rPr>
             <w:sz w:val="20"/>
@@ -9402,7 +11229,7 @@
           <w:fldChar w:fldCharType="separate"/>
         </w:r>
       </w:del>
-      <w:del w:id="187" w:author="Kohwalter" w:date="2013-03-05T17:19:00Z">
+      <w:del w:id="343" w:author="Kohwalter" w:date="2013-03-05T17:19:00Z">
         <w:r>
           <w:rPr>
             <w:sz w:val="20"/>
@@ -9419,7 +11246,7 @@
           <w:delText>14</w:delText>
         </w:r>
       </w:del>
-      <w:del w:id="188" w:author="Kohwalter" w:date="2013-03-06T18:29:00Z">
+      <w:del w:id="344" w:author="Kohwalter" w:date="2013-03-06T18:29:00Z">
         <w:r>
           <w:fldChar w:fldCharType="end"/>
         </w:r>
@@ -9450,11 +11277,11 @@
       <w:pPr>
         <w:pStyle w:val="Heading1"/>
       </w:pPr>
-      <w:bookmarkStart w:id="189" w:name="_Ref341897928"/>
+      <w:bookmarkStart w:id="345" w:name="_Ref341897928"/>
       <w:r>
         <w:t>C</w:t>
       </w:r>
-      <w:bookmarkEnd w:id="189"/>
+      <w:bookmarkEnd w:id="345"/>
       <w:r>
         <w:t>onclusion</w:t>
       </w:r>
@@ -9498,7 +11325,7 @@
           <w:szCs w:val="20"/>
         </w:rPr>
       </w:pPr>
-      <w:del w:id="190" w:author="Kohwalter" w:date="2013-03-06T17:27:00Z">
+      <w:del w:id="346" w:author="Kohwalter" w:date="2013-03-06T17:27:00Z">
         <w:r>
           <w:rPr>
             <w:sz w:val="20"/>
@@ -9507,7 +11334,7 @@
           <w:delText>In this paper we</w:delText>
         </w:r>
       </w:del>
-      <w:ins w:id="191" w:author="Kohwalter" w:date="2013-03-06T17:27:00Z">
+      <w:ins w:id="347" w:author="Kohwalter" w:date="2013-03-06T17:27:00Z">
         <w:r>
           <w:rPr>
             <w:sz w:val="20"/>
@@ -9543,12 +11370,12 @@
       <w:pPr>
         <w:ind w:firstLine="216"/>
         <w:rPr>
-          <w:del w:id="192" w:author="Kohwalter" w:date="2013-03-06T17:38:00Z"/>
-          <w:sz w:val="20"/>
-          <w:szCs w:val="20"/>
-        </w:rPr>
-      </w:pPr>
-      <w:del w:id="193" w:author="Kohwalter" w:date="2013-03-06T17:38:00Z">
+          <w:del w:id="348" w:author="Kohwalter" w:date="2013-03-06T17:38:00Z"/>
+          <w:sz w:val="20"/>
+          <w:szCs w:val="20"/>
+        </w:rPr>
+      </w:pPr>
+      <w:del w:id="349" w:author="Kohwalter" w:date="2013-03-06T17:38:00Z">
         <w:r>
           <w:rPr>
             <w:sz w:val="20"/>
@@ -9573,7 +11400,7 @@
         </w:rPr>
         <w:t xml:space="preserve">Currently, we do not make inferences to the user, but let the user decide what he wants to infer. Studies in this area can be made in order to identify information that can be </w:t>
       </w:r>
-      <w:del w:id="194" w:author="Kohwalter" w:date="2013-03-06T17:24:00Z">
+      <w:del w:id="350" w:author="Kohwalter" w:date="2013-03-06T17:24:00Z">
         <w:r>
           <w:rPr>
             <w:sz w:val="20"/>
@@ -9605,7 +11432,7 @@
         </w:rPr>
         <w:t xml:space="preserve"> </w:t>
       </w:r>
-      <w:del w:id="195" w:author="Kohwalter" w:date="2013-03-06T17:24:00Z">
+      <w:del w:id="351" w:author="Kohwalter" w:date="2013-03-06T17:24:00Z">
         <w:r>
           <w:rPr>
             <w:sz w:val="20"/>
@@ -10673,6 +12500,9 @@
     <w:p>
       <w:pPr>
         <w:pStyle w:val="Bibliography"/>
+        <w:rPr>
+          <w:del w:id="352" w:author="Kohwalter" w:date="2013-03-07T13:04:00Z"/>
+        </w:rPr>
         <w:sectPr>
           <w:type w:val="continuous"/>
           <w:pgSz w:w="12240" w:h="15840" w:code="1"/>
@@ -10690,10 +12520,14 @@
     </w:p>
     <w:p>
       <w:pPr>
-        <w:rPr>
-          <w:sz w:val="20"/>
-          <w:szCs w:val="20"/>
-        </w:rPr>
+        <w:pStyle w:val="Bibliography"/>
+        <w:rPr>
+          <w:sz w:val="20"/>
+          <w:szCs w:val="20"/>
+        </w:rPr>
+        <w:pPrChange w:id="353" w:author="Kohwalter" w:date="2013-03-07T13:04:00Z">
+          <w:pPr/>
+        </w:pPrChange>
       </w:pPr>
     </w:p>
     <w:sectPr>
@@ -10708,7 +12542,7 @@
 
 <file path=word/comments.xml><?xml version="1.0" encoding="utf-8"?>
 <w:comments xmlns:ve="http://schemas.openxmlformats.org/markup-compatibility/2006" xmlns:o="urn:schemas-microsoft-com:office:office" xmlns:r="http://schemas.openxmlformats.org/officeDocument/2006/relationships" xmlns:m="http://schemas.openxmlformats.org/officeDocument/2006/math" xmlns:v="urn:schemas-microsoft-com:vml" xmlns:wp="http://schemas.openxmlformats.org/drawingml/2006/wordprocessingDrawing" xmlns:w10="urn:schemas-microsoft-com:office:word" xmlns:w="http://schemas.openxmlformats.org/wordprocessingml/2006/main" xmlns:wne="http://schemas.microsoft.com/office/word/2006/wordml">
-  <w:comment w:id="0" w:author="Kohwalter" w:date="2013-03-06T18:01:00Z" w:initials="K">
+  <w:comment w:id="3" w:author="Kohwalter" w:date="2013-03-06T18:01:00Z" w:initials="K">
     <w:p>
       <w:pPr>
         <w:pStyle w:val="Author"/>
@@ -10734,8 +12568,13 @@
       <w:pPr>
         <w:pStyle w:val="Affiliation"/>
       </w:pPr>
-      <w:r>
-        <w:t xml:space="preserve">line 1 (of </w:t>
+      <w:proofErr w:type="gramStart"/>
+      <w:r>
+        <w:t>line</w:t>
+      </w:r>
+      <w:proofErr w:type="gramEnd"/>
+      <w:r>
+        <w:t xml:space="preserve"> 1 (of </w:t>
       </w:r>
       <w:r>
         <w:rPr>
@@ -10752,194 +12591,45 @@
       <w:pPr>
         <w:pStyle w:val="Affiliation"/>
       </w:pPr>
-      <w:r>
-        <w:t>line 2: name of organization, acronyms acceptable</w:t>
+      <w:proofErr w:type="gramStart"/>
+      <w:r>
+        <w:t>line</w:t>
+      </w:r>
+      <w:proofErr w:type="gramEnd"/>
+      <w:r>
+        <w:t xml:space="preserve"> 2: name of organization, acronyms acceptable</w:t>
       </w:r>
     </w:p>
     <w:p>
       <w:pPr>
         <w:pStyle w:val="Affiliation"/>
       </w:pPr>
-      <w:r>
-        <w:t>line 3: City, Country</w:t>
+      <w:proofErr w:type="gramStart"/>
+      <w:r>
+        <w:t>line</w:t>
+      </w:r>
+      <w:proofErr w:type="gramEnd"/>
+      <w:r>
+        <w:t xml:space="preserve"> 3: City, Country</w:t>
       </w:r>
     </w:p>
     <w:p>
       <w:pPr>
         <w:pStyle w:val="Affiliation"/>
       </w:pPr>
-      <w:r>
-        <w:t>line 4: e-mail address if desired</w:t>
+      <w:proofErr w:type="gramStart"/>
+      <w:r>
+        <w:t>line</w:t>
+      </w:r>
+      <w:proofErr w:type="gramEnd"/>
+      <w:r>
+        <w:t xml:space="preserve"> 4: e-mail address if desired</w:t>
       </w:r>
     </w:p>
     <w:p>
       <w:pPr>
         <w:pStyle w:val="CommentText"/>
       </w:pPr>
-    </w:p>
-  </w:comment>
-  <w:comment w:id="3" w:author="Leonardo Gresta Paulino Murta" w:date="2013-03-05T16:40:00Z" w:initials="LG">
-    <w:p>
-      <w:pPr>
-        <w:pStyle w:val="CommentText"/>
-        <w:rPr>
-          <w:lang w:val="pt-BR"/>
-        </w:rPr>
-      </w:pPr>
-      <w:r>
-        <w:rPr>
-          <w:rStyle w:val="CommentReference"/>
-        </w:rPr>
-        <w:annotationRef/>
-      </w:r>
-      <w:r>
-        <w:rPr>
-          <w:lang w:val="pt-BR"/>
-        </w:rPr>
-        <w:t>Achei que essa frase tem um propósito diferente do restante do parágrafo. Na verdade, ela mereceria ser promovida a parágrafo, contendo sentenças de apoio que ajudassem a embasar essa afirmação.</w:t>
-      </w:r>
-    </w:p>
-    <w:p>
-      <w:pPr>
-        <w:pStyle w:val="CommentText"/>
-        <w:rPr>
-          <w:lang w:val="pt-BR"/>
-        </w:rPr>
-      </w:pPr>
-    </w:p>
-    <w:p>
-      <w:pPr>
-        <w:pStyle w:val="CommentText"/>
-        <w:rPr>
-          <w:lang w:val="pt-BR"/>
-        </w:rPr>
-      </w:pPr>
-      <w:r>
-        <w:rPr>
-          <w:lang w:val="pt-BR"/>
-        </w:rPr>
-        <w:t>Mas com isso este parágrafo ficaria muito pequeno, e precisaria de um investimento.</w:t>
-      </w:r>
-    </w:p>
-    <w:p>
-      <w:pPr>
-        <w:pStyle w:val="CommentText"/>
-        <w:rPr>
-          <w:lang w:val="pt-BR"/>
-        </w:rPr>
-      </w:pPr>
-    </w:p>
-    <w:p>
-      <w:pPr>
-        <w:pStyle w:val="CommentText"/>
-        <w:rPr>
-          <w:lang w:val="pt-BR"/>
-        </w:rPr>
-      </w:pPr>
-      <w:r>
-        <w:rPr>
-          <w:lang w:val="pt-BR"/>
-        </w:rPr>
-        <w:t xml:space="preserve">Se </w:t>
-      </w:r>
-      <w:proofErr w:type="spellStart"/>
-      <w:r>
-        <w:rPr>
-          <w:lang w:val="pt-BR"/>
-        </w:rPr>
-        <w:t>vc</w:t>
-      </w:r>
-      <w:proofErr w:type="spellEnd"/>
-      <w:r>
-        <w:rPr>
-          <w:lang w:val="pt-BR"/>
-        </w:rPr>
-        <w:t xml:space="preserve"> extrair essa frase para outro parágrafo, acho que o melhor lugar para esse parágrafo é justamente antes do parágrafo que </w:t>
-      </w:r>
-      <w:proofErr w:type="spellStart"/>
-      <w:r>
-        <w:rPr>
-          <w:lang w:val="pt-BR"/>
-        </w:rPr>
-        <w:t>vc</w:t>
-      </w:r>
-      <w:proofErr w:type="spellEnd"/>
-      <w:r>
-        <w:rPr>
-          <w:lang w:val="pt-BR"/>
-        </w:rPr>
-        <w:t xml:space="preserve"> diz “</w:t>
-      </w:r>
-      <w:proofErr w:type="spellStart"/>
-      <w:r>
-        <w:rPr>
-          <w:lang w:val="pt-BR"/>
-        </w:rPr>
-        <w:t>The</w:t>
-      </w:r>
-      <w:proofErr w:type="spellEnd"/>
-      <w:r>
-        <w:rPr>
-          <w:lang w:val="pt-BR"/>
-        </w:rPr>
-        <w:t xml:space="preserve"> </w:t>
-      </w:r>
-      <w:proofErr w:type="spellStart"/>
-      <w:r>
-        <w:rPr>
-          <w:lang w:val="pt-BR"/>
-        </w:rPr>
-        <w:t>goal</w:t>
-      </w:r>
-      <w:proofErr w:type="spellEnd"/>
-      <w:r>
-        <w:rPr>
-          <w:lang w:val="pt-BR"/>
-        </w:rPr>
-        <w:t xml:space="preserve"> </w:t>
-      </w:r>
-      <w:proofErr w:type="spellStart"/>
-      <w:r>
-        <w:rPr>
-          <w:lang w:val="pt-BR"/>
-        </w:rPr>
-        <w:t>of</w:t>
-      </w:r>
-      <w:proofErr w:type="spellEnd"/>
-      <w:r>
-        <w:rPr>
-          <w:lang w:val="pt-BR"/>
-        </w:rPr>
-        <w:t xml:space="preserve"> </w:t>
-      </w:r>
-      <w:proofErr w:type="spellStart"/>
-      <w:r>
-        <w:rPr>
-          <w:lang w:val="pt-BR"/>
-        </w:rPr>
-        <w:t>this</w:t>
-      </w:r>
-      <w:proofErr w:type="spellEnd"/>
-      <w:r>
-        <w:rPr>
-          <w:lang w:val="pt-BR"/>
-        </w:rPr>
-        <w:t xml:space="preserve"> </w:t>
-      </w:r>
-      <w:proofErr w:type="spellStart"/>
-      <w:r>
-        <w:rPr>
-          <w:lang w:val="pt-BR"/>
-        </w:rPr>
-        <w:t>paper</w:t>
-      </w:r>
-      <w:proofErr w:type="spellEnd"/>
-      <w:r>
-        <w:rPr>
-          <w:lang w:val="pt-BR"/>
-        </w:rPr>
-        <w:t>…”</w:t>
-      </w:r>
     </w:p>
   </w:comment>
 </w:comments>
@@ -13625,7 +15315,7 @@
 </file>
 
 <file path=customXml/itemProps1.xml><?xml version="1.0" encoding="utf-8"?>
-<ds:datastoreItem xmlns:ds="http://schemas.openxmlformats.org/officeDocument/2006/customXml" ds:itemID="{1E42705F-6865-4864-90C5-719043278B80}">
+<ds:datastoreItem xmlns:ds="http://schemas.openxmlformats.org/officeDocument/2006/customXml" ds:itemID="{B705462E-037C-48EF-8434-2ABBE4E129D2}">
   <ds:schemaRefs>
     <ds:schemaRef ds:uri="http://schemas.openxmlformats.org/officeDocument/2006/bibliography"/>
   </ds:schemaRefs>
